--- a/project.docx
+++ b/project.docx
@@ -79,7 +79,15 @@
         </w:sectPr>
       </w:pPr>
       <w:r>
-        <w:t>Work products stored in the Github repositor</w:t>
+        <w:t xml:space="preserve">Work products stored in the </w:t>
+      </w:r>
+      <w:proofErr w:type="spellStart"/>
+      <w:r>
+        <w:t>Github</w:t>
+      </w:r>
+      <w:proofErr w:type="spellEnd"/>
+      <w:r>
+        <w:t xml:space="preserve"> repositor</w:t>
       </w:r>
       <w:r>
         <w:t xml:space="preserve">y </w:t>
@@ -89,7 +97,19 @@
           <w:rPr>
             <w:rStyle w:val="Hyperlink"/>
           </w:rPr>
-          <w:t>https://github.com/ahmadnaseer143/Student-Tracking-Database-Course-Project</w:t>
+          <w:t>https://github.com/</w:t>
+        </w:r>
+        <w:r>
+          <w:rPr>
+            <w:rStyle w:val="Hyperlink"/>
+          </w:rPr>
+          <w:t>a</w:t>
+        </w:r>
+        <w:r>
+          <w:rPr>
+            <w:rStyle w:val="Hyperlink"/>
+          </w:rPr>
+          <w:t>hmadnaseer143/Student-Tracking-Database-Course-Project</w:t>
         </w:r>
       </w:hyperlink>
     </w:p>
@@ -1811,6 +1831,7 @@
               </w:rPr>
               <w:t xml:space="preserve">February </w:t>
             </w:r>
+            <w:proofErr w:type="gramStart"/>
             <w:r>
               <w:rPr>
                 <w:rFonts w:ascii="Calibri" w:eastAsia="Times New Roman" w:hAnsi="Calibri" w:cs="Calibri"/>
@@ -1825,7 +1846,16 @@
                 <w:sz w:val="16"/>
                 <w:szCs w:val="16"/>
               </w:rPr>
-              <w:t>  at 11:59pm </w:t>
+              <w:t>  at</w:t>
+            </w:r>
+            <w:proofErr w:type="gramEnd"/>
+            <w:r>
+              <w:rPr>
+                <w:rFonts w:ascii="Calibri" w:eastAsia="Times New Roman" w:hAnsi="Calibri" w:cs="Calibri"/>
+                <w:sz w:val="16"/>
+                <w:szCs w:val="16"/>
+              </w:rPr>
+              <w:t xml:space="preserve"> 11:59pm </w:t>
             </w:r>
           </w:p>
         </w:tc>
@@ -2068,13 +2098,23 @@
                 <w:szCs w:val="16"/>
               </w:rPr>
             </w:pPr>
+            <w:proofErr w:type="spellStart"/>
             <w:r>
               <w:rPr>
                 <w:rFonts w:ascii="Calibri" w:eastAsia="Times New Roman" w:hAnsi="Calibri" w:cs="Calibri"/>
                 <w:sz w:val="16"/>
                 <w:szCs w:val="16"/>
               </w:rPr>
-              <w:t>i. Indexes </w:t>
+              <w:t>i</w:t>
+            </w:r>
+            <w:proofErr w:type="spellEnd"/>
+            <w:r>
+              <w:rPr>
+                <w:rFonts w:ascii="Calibri" w:eastAsia="Times New Roman" w:hAnsi="Calibri" w:cs="Calibri"/>
+                <w:sz w:val="16"/>
+                <w:szCs w:val="16"/>
+              </w:rPr>
+              <w:t>. Indexes </w:t>
             </w:r>
           </w:p>
           <w:p>
@@ -2638,8 +2678,13 @@
           <w:numId w:val="8"/>
         </w:numPr>
       </w:pPr>
-      <w:r>
-        <w:t>Student_ID (Integer, Primary Key)</w:t>
+      <w:proofErr w:type="spellStart"/>
+      <w:r>
+        <w:t>Student_ID</w:t>
+      </w:r>
+      <w:proofErr w:type="spellEnd"/>
+      <w:r>
+        <w:t xml:space="preserve"> (Integer, Primary Key)</w:t>
       </w:r>
     </w:p>
     <w:p>
@@ -2671,8 +2716,13 @@
           <w:numId w:val="8"/>
         </w:numPr>
       </w:pPr>
-      <w:r>
-        <w:t>Grade_Level (String)</w:t>
+      <w:proofErr w:type="spellStart"/>
+      <w:r>
+        <w:t>Grade_Level</w:t>
+      </w:r>
+      <w:proofErr w:type="spellEnd"/>
+      <w:r>
+        <w:t xml:space="preserve"> (String)</w:t>
       </w:r>
     </w:p>
     <w:p>
@@ -2682,8 +2732,13 @@
           <w:numId w:val="8"/>
         </w:numPr>
       </w:pPr>
-      <w:r>
-        <w:t>Parent_Contact_Info (String)</w:t>
+      <w:proofErr w:type="spellStart"/>
+      <w:r>
+        <w:t>Parent_Contact_Info</w:t>
+      </w:r>
+      <w:proofErr w:type="spellEnd"/>
+      <w:r>
+        <w:t xml:space="preserve"> (String)</w:t>
       </w:r>
     </w:p>
     <w:p>
@@ -2711,8 +2766,13 @@
           <w:numId w:val="8"/>
         </w:numPr>
       </w:pPr>
-      <w:r>
-        <w:t>Course_Code (String, Primary Key)</w:t>
+      <w:proofErr w:type="spellStart"/>
+      <w:r>
+        <w:t>Course_Code</w:t>
+      </w:r>
+      <w:proofErr w:type="spellEnd"/>
+      <w:r>
+        <w:t xml:space="preserve"> (String, Primary Key)</w:t>
       </w:r>
     </w:p>
     <w:p>
@@ -2722,8 +2782,13 @@
           <w:numId w:val="8"/>
         </w:numPr>
       </w:pPr>
-      <w:r>
-        <w:t>Course_Name (String)</w:t>
+      <w:proofErr w:type="spellStart"/>
+      <w:r>
+        <w:t>Course_Name</w:t>
+      </w:r>
+      <w:proofErr w:type="spellEnd"/>
+      <w:r>
+        <w:t xml:space="preserve"> (String)</w:t>
       </w:r>
     </w:p>
     <w:p>
@@ -2755,6 +2820,7 @@
           <w:numId w:val="8"/>
         </w:numPr>
       </w:pPr>
+      <w:proofErr w:type="spellStart"/>
       <w:r>
         <w:rPr>
           <w:b/>
@@ -2762,6 +2828,7 @@
         </w:rPr>
         <w:t>Grades.json</w:t>
       </w:r>
+      <w:proofErr w:type="spellEnd"/>
       <w:r>
         <w:t xml:space="preserve"> (Tracks student performance in assignments)</w:t>
       </w:r>
@@ -2773,8 +2840,13 @@
           <w:numId w:val="8"/>
         </w:numPr>
       </w:pPr>
-      <w:r>
-        <w:t>Student_ID (Integer, Foreign Key referencing Students)</w:t>
+      <w:proofErr w:type="spellStart"/>
+      <w:r>
+        <w:t>Student_ID</w:t>
+      </w:r>
+      <w:proofErr w:type="spellEnd"/>
+      <w:r>
+        <w:t xml:space="preserve"> (Integer, Foreign Key referencing Students)</w:t>
       </w:r>
     </w:p>
     <w:p>
@@ -2784,8 +2856,13 @@
           <w:numId w:val="8"/>
         </w:numPr>
       </w:pPr>
-      <w:r>
-        <w:t>Course_ID (String, Foreign Key referencing Courses)</w:t>
+      <w:proofErr w:type="spellStart"/>
+      <w:r>
+        <w:t>Course_ID</w:t>
+      </w:r>
+      <w:proofErr w:type="spellEnd"/>
+      <w:r>
+        <w:t xml:space="preserve"> (String, Foreign Key referencing Courses)</w:t>
       </w:r>
     </w:p>
     <w:p>
@@ -2795,8 +2872,13 @@
           <w:numId w:val="8"/>
         </w:numPr>
       </w:pPr>
-      <w:r>
-        <w:t>Assignment_Title (String)</w:t>
+      <w:proofErr w:type="spellStart"/>
+      <w:r>
+        <w:t>Assignment_Title</w:t>
+      </w:r>
+      <w:proofErr w:type="spellEnd"/>
+      <w:r>
+        <w:t xml:space="preserve"> (String)</w:t>
       </w:r>
     </w:p>
     <w:p>
@@ -2836,8 +2918,13 @@
           <w:numId w:val="8"/>
         </w:numPr>
       </w:pPr>
-      <w:r>
-        <w:t>Student_ID (Integer, Foreign Key referencing Students)</w:t>
+      <w:proofErr w:type="spellStart"/>
+      <w:r>
+        <w:t>Student_ID</w:t>
+      </w:r>
+      <w:proofErr w:type="spellEnd"/>
+      <w:r>
+        <w:t xml:space="preserve"> (Integer, Foreign Key referencing Students)</w:t>
       </w:r>
     </w:p>
     <w:p>
@@ -2847,8 +2934,13 @@
           <w:numId w:val="8"/>
         </w:numPr>
       </w:pPr>
-      <w:r>
-        <w:t>Course_Code (String, Foreign Key referencing Courses)</w:t>
+      <w:proofErr w:type="spellStart"/>
+      <w:r>
+        <w:t>Course_Code</w:t>
+      </w:r>
+      <w:proofErr w:type="spellEnd"/>
+      <w:r>
+        <w:t xml:space="preserve"> (String, Foreign Key referencing Courses)</w:t>
       </w:r>
     </w:p>
     <w:p>
@@ -2858,8 +2950,13 @@
           <w:numId w:val="8"/>
         </w:numPr>
       </w:pPr>
-      <w:r>
-        <w:t>Attendance_Percentage (Float)</w:t>
+      <w:proofErr w:type="spellStart"/>
+      <w:r>
+        <w:t>Attendance_Percentage</w:t>
+      </w:r>
+      <w:proofErr w:type="spellEnd"/>
+      <w:r>
+        <w:t xml:space="preserve"> (Float)</w:t>
       </w:r>
     </w:p>
     <w:p>
@@ -2887,8 +2984,13 @@
           <w:numId w:val="8"/>
         </w:numPr>
       </w:pPr>
-      <w:r>
-        <w:t>Assignment_ID (Integer, Primary Key)</w:t>
+      <w:proofErr w:type="spellStart"/>
+      <w:r>
+        <w:t>Assignment_ID</w:t>
+      </w:r>
+      <w:proofErr w:type="spellEnd"/>
+      <w:r>
+        <w:t xml:space="preserve"> (Integer, Primary Key)</w:t>
       </w:r>
     </w:p>
     <w:p>
@@ -2898,8 +3000,13 @@
           <w:numId w:val="8"/>
         </w:numPr>
       </w:pPr>
-      <w:r>
-        <w:t>Course_ID (String, Foreign Key referencing Courses)</w:t>
+      <w:proofErr w:type="spellStart"/>
+      <w:r>
+        <w:t>Course_ID</w:t>
+      </w:r>
+      <w:proofErr w:type="spellEnd"/>
+      <w:r>
+        <w:t xml:space="preserve"> (String, Foreign Key referencing Courses)</w:t>
       </w:r>
     </w:p>
     <w:p>
@@ -2920,8 +3027,13 @@
           <w:numId w:val="8"/>
         </w:numPr>
       </w:pPr>
-      <w:r>
-        <w:t>Due_Date (Date)</w:t>
+      <w:proofErr w:type="spellStart"/>
+      <w:r>
+        <w:t>Due_Date</w:t>
+      </w:r>
+      <w:proofErr w:type="spellEnd"/>
+      <w:r>
+        <w:t xml:space="preserve"> (Date)</w:t>
       </w:r>
     </w:p>
     <w:p>
@@ -2931,8 +3043,13 @@
           <w:numId w:val="8"/>
         </w:numPr>
       </w:pPr>
-      <w:r>
-        <w:t>Max_Score (Integer)</w:t>
+      <w:proofErr w:type="spellStart"/>
+      <w:r>
+        <w:t>Max_Score</w:t>
+      </w:r>
+      <w:proofErr w:type="spellEnd"/>
+      <w:r>
+        <w:t xml:space="preserve"> (Integer)</w:t>
       </w:r>
     </w:p>
     <w:p>
@@ -2960,8 +3077,13 @@
           <w:numId w:val="8"/>
         </w:numPr>
       </w:pPr>
-      <w:r>
-        <w:t>Employee_ID (Integer, Primary Key)</w:t>
+      <w:proofErr w:type="spellStart"/>
+      <w:r>
+        <w:t>Employee_ID</w:t>
+      </w:r>
+      <w:proofErr w:type="spellEnd"/>
+      <w:r>
+        <w:t xml:space="preserve"> (Integer, Primary Key)</w:t>
       </w:r>
     </w:p>
     <w:p>
@@ -2982,8 +3104,13 @@
           <w:numId w:val="8"/>
         </w:numPr>
       </w:pPr>
-      <w:r>
-        <w:t>Contact_Info (String)</w:t>
+      <w:proofErr w:type="spellStart"/>
+      <w:r>
+        <w:t>Contact_Info</w:t>
+      </w:r>
+      <w:proofErr w:type="spellEnd"/>
+      <w:r>
+        <w:t xml:space="preserve"> (String)</w:t>
       </w:r>
     </w:p>
     <w:p>
@@ -2993,8 +3120,13 @@
           <w:numId w:val="8"/>
         </w:numPr>
       </w:pPr>
-      <w:r>
-        <w:t>Assigned_Courses (String - List of course codes)</w:t>
+      <w:proofErr w:type="spellStart"/>
+      <w:r>
+        <w:t>Assigned_Courses</w:t>
+      </w:r>
+      <w:proofErr w:type="spellEnd"/>
+      <w:r>
+        <w:t xml:space="preserve"> (String - List of course codes)</w:t>
       </w:r>
     </w:p>
     <w:p>
@@ -3032,8 +3164,29 @@
         <w:t>Students Table:</w:t>
       </w:r>
       <w:r>
-        <w:t xml:space="preserve"> Student_ID, Name, Age, Grade_Level, Parent_Contact_Info</w:t>
-      </w:r>
+        <w:t xml:space="preserve"> </w:t>
+      </w:r>
+      <w:proofErr w:type="spellStart"/>
+      <w:r>
+        <w:t>Student_ID</w:t>
+      </w:r>
+      <w:proofErr w:type="spellEnd"/>
+      <w:r>
+        <w:t xml:space="preserve">, Name, Age, </w:t>
+      </w:r>
+      <w:proofErr w:type="spellStart"/>
+      <w:r>
+        <w:t>Grade_Level</w:t>
+      </w:r>
+      <w:proofErr w:type="spellEnd"/>
+      <w:r>
+        <w:t xml:space="preserve">, </w:t>
+      </w:r>
+      <w:proofErr w:type="spellStart"/>
+      <w:r>
+        <w:t>Parent_Contact_Info</w:t>
+      </w:r>
+      <w:proofErr w:type="spellEnd"/>
     </w:p>
     <w:p>
       <w:pPr>
@@ -3050,7 +3203,23 @@
         <w:t>Courses Table:</w:t>
       </w:r>
       <w:r>
-        <w:t xml:space="preserve"> Course_Code, Course_Name, Credits, Instructor</w:t>
+        <w:t xml:space="preserve"> </w:t>
+      </w:r>
+      <w:proofErr w:type="spellStart"/>
+      <w:r>
+        <w:t>Course_Code</w:t>
+      </w:r>
+      <w:proofErr w:type="spellEnd"/>
+      <w:r>
+        <w:t xml:space="preserve">, </w:t>
+      </w:r>
+      <w:proofErr w:type="spellStart"/>
+      <w:r>
+        <w:t>Course_Name</w:t>
+      </w:r>
+      <w:proofErr w:type="spellEnd"/>
+      <w:r>
+        <w:t>, Credits, Instructor</w:t>
       </w:r>
     </w:p>
     <w:p>
@@ -3068,7 +3237,31 @@
         <w:t>Grades Table:</w:t>
       </w:r>
       <w:r>
-        <w:t xml:space="preserve"> Student_ID, Course_ID, Assignment_Title, Score</w:t>
+        <w:t xml:space="preserve"> </w:t>
+      </w:r>
+      <w:proofErr w:type="spellStart"/>
+      <w:r>
+        <w:t>Student_ID</w:t>
+      </w:r>
+      <w:proofErr w:type="spellEnd"/>
+      <w:r>
+        <w:t xml:space="preserve">, </w:t>
+      </w:r>
+      <w:proofErr w:type="spellStart"/>
+      <w:r>
+        <w:t>Course_ID</w:t>
+      </w:r>
+      <w:proofErr w:type="spellEnd"/>
+      <w:r>
+        <w:t xml:space="preserve">, </w:t>
+      </w:r>
+      <w:proofErr w:type="spellStart"/>
+      <w:r>
+        <w:t>Assignment_Title</w:t>
+      </w:r>
+      <w:proofErr w:type="spellEnd"/>
+      <w:r>
+        <w:t>, Score</w:t>
       </w:r>
     </w:p>
     <w:p>
@@ -3086,8 +3279,29 @@
         <w:t>Attendance Table:</w:t>
       </w:r>
       <w:r>
-        <w:t xml:space="preserve"> Student_ID, Course_Code, Attendance_Percentage</w:t>
-      </w:r>
+        <w:t xml:space="preserve"> </w:t>
+      </w:r>
+      <w:proofErr w:type="spellStart"/>
+      <w:r>
+        <w:t>Student_ID</w:t>
+      </w:r>
+      <w:proofErr w:type="spellEnd"/>
+      <w:r>
+        <w:t xml:space="preserve">, </w:t>
+      </w:r>
+      <w:proofErr w:type="spellStart"/>
+      <w:r>
+        <w:t>Course_Code</w:t>
+      </w:r>
+      <w:proofErr w:type="spellEnd"/>
+      <w:r>
+        <w:t xml:space="preserve">, </w:t>
+      </w:r>
+      <w:proofErr w:type="spellStart"/>
+      <w:r>
+        <w:t>Attendance_Percentage</w:t>
+      </w:r>
+      <w:proofErr w:type="spellEnd"/>
     </w:p>
     <w:p>
       <w:pPr>
@@ -3104,8 +3318,37 @@
         <w:t>Assignments Table:</w:t>
       </w:r>
       <w:r>
-        <w:t xml:space="preserve"> Assignment_ID, Course_ID, Title, Due_Date, Max_Score</w:t>
-      </w:r>
+        <w:t xml:space="preserve"> </w:t>
+      </w:r>
+      <w:proofErr w:type="spellStart"/>
+      <w:r>
+        <w:t>Assignment_ID</w:t>
+      </w:r>
+      <w:proofErr w:type="spellEnd"/>
+      <w:r>
+        <w:t xml:space="preserve">, </w:t>
+      </w:r>
+      <w:proofErr w:type="spellStart"/>
+      <w:r>
+        <w:t>Course_ID</w:t>
+      </w:r>
+      <w:proofErr w:type="spellEnd"/>
+      <w:r>
+        <w:t xml:space="preserve">, Title, </w:t>
+      </w:r>
+      <w:proofErr w:type="spellStart"/>
+      <w:r>
+        <w:t>Due_Date</w:t>
+      </w:r>
+      <w:proofErr w:type="spellEnd"/>
+      <w:r>
+        <w:t xml:space="preserve">, </w:t>
+      </w:r>
+      <w:proofErr w:type="spellStart"/>
+      <w:r>
+        <w:t>Max_Score</w:t>
+      </w:r>
+      <w:proofErr w:type="spellEnd"/>
     </w:p>
     <w:p>
       <w:pPr>
@@ -3122,8 +3365,21 @@
         <w:t>Teachers Table:</w:t>
       </w:r>
       <w:r>
-        <w:t xml:space="preserve"> Employee_ID, Name, Contact_Info</w:t>
-      </w:r>
+        <w:t xml:space="preserve"> </w:t>
+      </w:r>
+      <w:proofErr w:type="spellStart"/>
+      <w:r>
+        <w:t>Employee_ID</w:t>
+      </w:r>
+      <w:proofErr w:type="spellEnd"/>
+      <w:r>
+        <w:t xml:space="preserve">, Name, </w:t>
+      </w:r>
+      <w:proofErr w:type="spellStart"/>
+      <w:r>
+        <w:t>Contact_Info</w:t>
+      </w:r>
+      <w:proofErr w:type="spellEnd"/>
     </w:p>
     <w:p>
       <w:r>
@@ -3138,9 +3394,14 @@
       <w:bookmarkStart w:id="5" w:name="_Toc192500731"/>
       <w:bookmarkEnd w:id="4"/>
       <w:r>
-        <w:t>D. Alternative Ways to Store the Data</w:t>
+        <w:t xml:space="preserve">D. Alternative Ways to Store </w:t>
+      </w:r>
+      <w:proofErr w:type="gramStart"/>
+      <w:r>
+        <w:t>the Data</w:t>
       </w:r>
       <w:bookmarkEnd w:id="5"/>
+      <w:proofErr w:type="gramEnd"/>
     </w:p>
     <w:p>
       <w:pPr>
@@ -3352,7 +3613,15 @@
         </w:numPr>
       </w:pPr>
       <w:r>
-        <w:t>Students enroll in multiple Courses (M:N, mandatory for Students, optional for Courses).</w:t>
+        <w:t>Students enroll in multiple Courses (</w:t>
+      </w:r>
+      <w:proofErr w:type="gramStart"/>
+      <w:r>
+        <w:t>M:N</w:t>
+      </w:r>
+      <w:proofErr w:type="gramEnd"/>
+      <w:r>
+        <w:t>, mandatory for Students, optional for Courses).</w:t>
       </w:r>
     </w:p>
     <w:p>
@@ -3366,7 +3635,15 @@
         </w:tabs>
       </w:pPr>
       <w:r>
-        <w:t>Courses have multiple enrolled Students (M:N, optional for Courses, mandatory for Students).</w:t>
+        <w:t>Courses have multiple enrolled Students (</w:t>
+      </w:r>
+      <w:proofErr w:type="gramStart"/>
+      <w:r>
+        <w:t>M:N</w:t>
+      </w:r>
+      <w:proofErr w:type="gramEnd"/>
+      <w:r>
+        <w:t>, optional for Courses, mandatory for Students).</w:t>
       </w:r>
     </w:p>
     <w:p>
@@ -3647,8 +3924,13 @@
         </w:numPr>
         <w:spacing w:before="100" w:beforeAutospacing="1" w:after="100" w:afterAutospacing="1" w:line="240" w:lineRule="auto"/>
       </w:pPr>
-      <w:r>
-        <w:t>Student_ID (PK)</w:t>
+      <w:proofErr w:type="spellStart"/>
+      <w:r>
+        <w:t>Student_ID</w:t>
+      </w:r>
+      <w:proofErr w:type="spellEnd"/>
+      <w:r>
+        <w:t xml:space="preserve"> (PK)</w:t>
       </w:r>
     </w:p>
     <w:p>
@@ -3683,9 +3965,11 @@
         </w:numPr>
         <w:spacing w:before="100" w:beforeAutospacing="1" w:after="100" w:afterAutospacing="1" w:line="240" w:lineRule="auto"/>
       </w:pPr>
+      <w:proofErr w:type="spellStart"/>
       <w:r>
         <w:t>Grade_Level</w:t>
       </w:r>
+      <w:proofErr w:type="spellEnd"/>
     </w:p>
     <w:p>
       <w:pPr>
@@ -3695,8 +3979,13 @@
         </w:numPr>
         <w:spacing w:before="100" w:beforeAutospacing="1" w:after="100" w:afterAutospacing="1" w:line="240" w:lineRule="auto"/>
       </w:pPr>
-      <w:r>
-        <w:t xml:space="preserve">Parent_ID (FK </w:t>
+      <w:proofErr w:type="spellStart"/>
+      <w:r>
+        <w:t>Parent_ID</w:t>
+      </w:r>
+      <w:proofErr w:type="spellEnd"/>
+      <w:r>
+        <w:t xml:space="preserve"> (FK </w:t>
       </w:r>
       <w:r>
         <w:rPr>
@@ -3705,7 +3994,15 @@
         <w:t>→</w:t>
       </w:r>
       <w:r>
-        <w:t>Parents, Parent_ID)</w:t>
+        <w:t xml:space="preserve">Parents, </w:t>
+      </w:r>
+      <w:proofErr w:type="spellStart"/>
+      <w:r>
+        <w:t>Parent_ID</w:t>
+      </w:r>
+      <w:proofErr w:type="spellEnd"/>
+      <w:r>
+        <w:t>)</w:t>
       </w:r>
     </w:p>
     <w:p>
@@ -3728,8 +4025,13 @@
         </w:numPr>
         <w:spacing w:before="100" w:beforeAutospacing="1" w:after="100" w:afterAutospacing="1" w:line="240" w:lineRule="auto"/>
       </w:pPr>
-      <w:r>
-        <w:t>Course_Code (PK)</w:t>
+      <w:proofErr w:type="spellStart"/>
+      <w:r>
+        <w:t>Course_Code</w:t>
+      </w:r>
+      <w:proofErr w:type="spellEnd"/>
+      <w:r>
+        <w:t xml:space="preserve"> (PK)</w:t>
       </w:r>
     </w:p>
     <w:p>
@@ -3740,9 +4042,11 @@
         </w:numPr>
         <w:spacing w:before="100" w:beforeAutospacing="1" w:after="100" w:afterAutospacing="1" w:line="240" w:lineRule="auto"/>
       </w:pPr>
+      <w:proofErr w:type="spellStart"/>
       <w:r>
         <w:t>Course_Name</w:t>
       </w:r>
+      <w:proofErr w:type="spellEnd"/>
     </w:p>
     <w:p>
       <w:pPr>
@@ -3764,8 +4068,26 @@
         </w:numPr>
         <w:spacing w:before="100" w:beforeAutospacing="1" w:after="100" w:afterAutospacing="1" w:line="240" w:lineRule="auto"/>
       </w:pPr>
-      <w:r>
-        <w:t>Instructor_ID (FK -&gt; Teachers,Employee_ID)</w:t>
+      <w:proofErr w:type="spellStart"/>
+      <w:r>
+        <w:t>Instructor_ID</w:t>
+      </w:r>
+      <w:proofErr w:type="spellEnd"/>
+      <w:r>
+        <w:t xml:space="preserve"> (FK -&gt; </w:t>
+      </w:r>
+      <w:proofErr w:type="spellStart"/>
+      <w:proofErr w:type="gramStart"/>
+      <w:r>
+        <w:t>Teachers,Employee</w:t>
+      </w:r>
+      <w:proofErr w:type="gramEnd"/>
+      <w:r>
+        <w:t>_ID</w:t>
+      </w:r>
+      <w:proofErr w:type="spellEnd"/>
+      <w:r>
+        <w:t>)</w:t>
       </w:r>
     </w:p>
     <w:p>
@@ -3793,6 +4115,7 @@
         </w:numPr>
         <w:spacing w:before="100" w:beforeAutospacing="1" w:after="100" w:afterAutospacing="1" w:line="240" w:lineRule="auto"/>
       </w:pPr>
+      <w:proofErr w:type="spellStart"/>
       <w:r>
         <w:rPr>
           <w:rStyle w:val="Strong"/>
@@ -3801,6 +4124,7 @@
         </w:rPr>
         <w:t>Employee_ID</w:t>
       </w:r>
+      <w:proofErr w:type="spellEnd"/>
       <w:r>
         <w:t xml:space="preserve"> </w:t>
       </w:r>
@@ -3831,9 +4155,11 @@
         </w:numPr>
         <w:spacing w:before="100" w:beforeAutospacing="1" w:after="100" w:afterAutospacing="1" w:line="240" w:lineRule="auto"/>
       </w:pPr>
+      <w:proofErr w:type="spellStart"/>
       <w:r>
         <w:t>Contact_Info</w:t>
       </w:r>
+      <w:proofErr w:type="spellEnd"/>
     </w:p>
     <w:p>
       <w:pPr>
@@ -3855,6 +4181,7 @@
         </w:numPr>
         <w:spacing w:before="100" w:beforeAutospacing="1" w:after="100" w:afterAutospacing="1" w:line="240" w:lineRule="auto"/>
       </w:pPr>
+      <w:proofErr w:type="spellStart"/>
       <w:r>
         <w:rPr>
           <w:rStyle w:val="Strong"/>
@@ -3863,6 +4190,7 @@
         </w:rPr>
         <w:t>Grade_ID</w:t>
       </w:r>
+      <w:proofErr w:type="spellEnd"/>
       <w:r>
         <w:t xml:space="preserve"> </w:t>
       </w:r>
@@ -3881,14 +4209,33 @@
         </w:numPr>
         <w:spacing w:before="100" w:beforeAutospacing="1" w:after="100" w:afterAutospacing="1" w:line="240" w:lineRule="auto"/>
       </w:pPr>
-      <w:r>
-        <w:t xml:space="preserve">Student_ID </w:t>
+      <w:proofErr w:type="spellStart"/>
+      <w:r>
+        <w:t>Student_ID</w:t>
+      </w:r>
+      <w:proofErr w:type="spellEnd"/>
+      <w:r>
+        <w:t xml:space="preserve"> </w:t>
       </w:r>
       <w:r>
         <w:rPr>
           <w:rStyle w:val="Emphasis"/>
         </w:rPr>
-        <w:t>(FK → Students.Student_ID)</w:t>
+        <w:t xml:space="preserve">(FK → </w:t>
+      </w:r>
+      <w:proofErr w:type="spellStart"/>
+      <w:r>
+        <w:rPr>
+          <w:rStyle w:val="Emphasis"/>
+        </w:rPr>
+        <w:t>Students.Student_ID</w:t>
+      </w:r>
+      <w:proofErr w:type="spellEnd"/>
+      <w:r>
+        <w:rPr>
+          <w:rStyle w:val="Emphasis"/>
+        </w:rPr>
+        <w:t>)</w:t>
       </w:r>
     </w:p>
     <w:p>
@@ -3899,14 +4246,33 @@
         </w:numPr>
         <w:spacing w:before="100" w:beforeAutospacing="1" w:after="100" w:afterAutospacing="1" w:line="240" w:lineRule="auto"/>
       </w:pPr>
-      <w:r>
-        <w:t xml:space="preserve">Course_Code </w:t>
+      <w:proofErr w:type="spellStart"/>
+      <w:r>
+        <w:t>Course_Code</w:t>
+      </w:r>
+      <w:proofErr w:type="spellEnd"/>
+      <w:r>
+        <w:t xml:space="preserve"> </w:t>
       </w:r>
       <w:r>
         <w:rPr>
           <w:rStyle w:val="Emphasis"/>
         </w:rPr>
-        <w:t>(FK → Courses.Course_Code)</w:t>
+        <w:t xml:space="preserve">(FK → </w:t>
+      </w:r>
+      <w:proofErr w:type="spellStart"/>
+      <w:r>
+        <w:rPr>
+          <w:rStyle w:val="Emphasis"/>
+        </w:rPr>
+        <w:t>Courses.Course_Code</w:t>
+      </w:r>
+      <w:proofErr w:type="spellEnd"/>
+      <w:r>
+        <w:rPr>
+          <w:rStyle w:val="Emphasis"/>
+        </w:rPr>
+        <w:t>)</w:t>
       </w:r>
     </w:p>
     <w:p>
@@ -3917,9 +4283,11 @@
         </w:numPr>
         <w:spacing w:before="100" w:beforeAutospacing="1" w:after="100" w:afterAutospacing="1" w:line="240" w:lineRule="auto"/>
       </w:pPr>
+      <w:proofErr w:type="spellStart"/>
       <w:r>
         <w:t>Assignment_Title</w:t>
       </w:r>
+      <w:proofErr w:type="spellEnd"/>
     </w:p>
     <w:p>
       <w:pPr>
@@ -3953,6 +4321,7 @@
         </w:numPr>
         <w:spacing w:before="100" w:beforeAutospacing="1" w:after="100" w:afterAutospacing="1" w:line="240" w:lineRule="auto"/>
       </w:pPr>
+      <w:proofErr w:type="spellStart"/>
       <w:r>
         <w:rPr>
           <w:rStyle w:val="Strong"/>
@@ -3961,6 +4330,7 @@
         </w:rPr>
         <w:t>Attendance_ID</w:t>
       </w:r>
+      <w:proofErr w:type="spellEnd"/>
       <w:r>
         <w:t xml:space="preserve"> </w:t>
       </w:r>
@@ -3979,14 +4349,33 @@
         </w:numPr>
         <w:spacing w:before="100" w:beforeAutospacing="1" w:after="100" w:afterAutospacing="1" w:line="240" w:lineRule="auto"/>
       </w:pPr>
-      <w:r>
-        <w:t xml:space="preserve">Student_ID </w:t>
+      <w:proofErr w:type="spellStart"/>
+      <w:r>
+        <w:t>Student_ID</w:t>
+      </w:r>
+      <w:proofErr w:type="spellEnd"/>
+      <w:r>
+        <w:t xml:space="preserve"> </w:t>
       </w:r>
       <w:r>
         <w:rPr>
           <w:rStyle w:val="Emphasis"/>
         </w:rPr>
-        <w:t>(FK → Students.Student_ID)</w:t>
+        <w:t xml:space="preserve">(FK → </w:t>
+      </w:r>
+      <w:proofErr w:type="spellStart"/>
+      <w:r>
+        <w:rPr>
+          <w:rStyle w:val="Emphasis"/>
+        </w:rPr>
+        <w:t>Students.Student_ID</w:t>
+      </w:r>
+      <w:proofErr w:type="spellEnd"/>
+      <w:r>
+        <w:rPr>
+          <w:rStyle w:val="Emphasis"/>
+        </w:rPr>
+        <w:t>)</w:t>
       </w:r>
     </w:p>
     <w:p>
@@ -3997,14 +4386,33 @@
         </w:numPr>
         <w:spacing w:before="100" w:beforeAutospacing="1" w:after="100" w:afterAutospacing="1" w:line="240" w:lineRule="auto"/>
       </w:pPr>
-      <w:r>
-        <w:t xml:space="preserve">Course_Code </w:t>
+      <w:proofErr w:type="spellStart"/>
+      <w:r>
+        <w:t>Course_Code</w:t>
+      </w:r>
+      <w:proofErr w:type="spellEnd"/>
+      <w:r>
+        <w:t xml:space="preserve"> </w:t>
       </w:r>
       <w:r>
         <w:rPr>
           <w:rStyle w:val="Emphasis"/>
         </w:rPr>
-        <w:t>(FK → Courses.Course_Code)</w:t>
+        <w:t xml:space="preserve">(FK → </w:t>
+      </w:r>
+      <w:proofErr w:type="spellStart"/>
+      <w:r>
+        <w:rPr>
+          <w:rStyle w:val="Emphasis"/>
+        </w:rPr>
+        <w:t>Courses.Course_Code</w:t>
+      </w:r>
+      <w:proofErr w:type="spellEnd"/>
+      <w:r>
+        <w:rPr>
+          <w:rStyle w:val="Emphasis"/>
+        </w:rPr>
+        <w:t>)</w:t>
       </w:r>
     </w:p>
     <w:p>
@@ -4015,9 +4423,11 @@
         </w:numPr>
         <w:spacing w:before="100" w:beforeAutospacing="1" w:after="100" w:afterAutospacing="1" w:line="240" w:lineRule="auto"/>
       </w:pPr>
+      <w:proofErr w:type="spellStart"/>
       <w:r>
         <w:t>Attendance_Percentage</w:t>
       </w:r>
+      <w:proofErr w:type="spellEnd"/>
     </w:p>
     <w:p>
       <w:pPr>
@@ -4039,8 +4449,13 @@
         </w:numPr>
         <w:spacing w:before="100" w:beforeAutospacing="1" w:after="100" w:afterAutospacing="1" w:line="240" w:lineRule="auto"/>
       </w:pPr>
-      <w:r>
-        <w:t xml:space="preserve">Assignment_ID </w:t>
+      <w:proofErr w:type="spellStart"/>
+      <w:r>
+        <w:t>Assignment_ID</w:t>
+      </w:r>
+      <w:proofErr w:type="spellEnd"/>
+      <w:r>
+        <w:t xml:space="preserve"> </w:t>
       </w:r>
       <w:r>
         <w:rPr>
@@ -4061,15 +4476,36 @@
         </w:tabs>
         <w:spacing w:before="100" w:beforeAutospacing="1" w:after="100" w:afterAutospacing="1" w:line="240" w:lineRule="auto"/>
       </w:pPr>
-      <w:r>
-        <w:t xml:space="preserve">Course_Code </w:t>
-      </w:r>
-      <w:r>
-        <w:rPr>
-          <w:i/>
-          <w:iCs/>
-        </w:rPr>
-        <w:t>(FK → Courses.Course_Code)</w:t>
+      <w:proofErr w:type="spellStart"/>
+      <w:r>
+        <w:t>Course_Code</w:t>
+      </w:r>
+      <w:proofErr w:type="spellEnd"/>
+      <w:r>
+        <w:t xml:space="preserve"> </w:t>
+      </w:r>
+      <w:r>
+        <w:rPr>
+          <w:i/>
+          <w:iCs/>
+        </w:rPr>
+        <w:t xml:space="preserve">(FK → </w:t>
+      </w:r>
+      <w:proofErr w:type="spellStart"/>
+      <w:r>
+        <w:rPr>
+          <w:i/>
+          <w:iCs/>
+        </w:rPr>
+        <w:t>Courses.Course_Code</w:t>
+      </w:r>
+      <w:proofErr w:type="spellEnd"/>
+      <w:r>
+        <w:rPr>
+          <w:i/>
+          <w:iCs/>
+        </w:rPr>
+        <w:t>)</w:t>
       </w:r>
     </w:p>
     <w:p>
@@ -4098,9 +4534,11 @@
         </w:tabs>
         <w:spacing w:before="100" w:beforeAutospacing="1" w:after="100" w:afterAutospacing="1" w:line="240" w:lineRule="auto"/>
       </w:pPr>
+      <w:proofErr w:type="spellStart"/>
       <w:r>
         <w:t>Due_Date</w:t>
       </w:r>
+      <w:proofErr w:type="spellEnd"/>
     </w:p>
     <w:p>
       <w:pPr>
@@ -4113,9 +4551,11 @@
         </w:tabs>
         <w:spacing w:before="100" w:beforeAutospacing="1" w:after="100" w:afterAutospacing="1" w:line="240" w:lineRule="auto"/>
       </w:pPr>
+      <w:proofErr w:type="spellStart"/>
       <w:r>
         <w:t>Max_Score</w:t>
       </w:r>
+      <w:proofErr w:type="spellEnd"/>
     </w:p>
     <w:p>
       <w:pPr>
@@ -4137,8 +4577,13 @@
         </w:numPr>
         <w:spacing w:before="100" w:beforeAutospacing="1" w:after="100" w:afterAutospacing="1" w:line="240" w:lineRule="auto"/>
       </w:pPr>
-      <w:r>
-        <w:t xml:space="preserve">Department_ID </w:t>
+      <w:proofErr w:type="spellStart"/>
+      <w:r>
+        <w:t>Department_ID</w:t>
+      </w:r>
+      <w:proofErr w:type="spellEnd"/>
+      <w:r>
+        <w:t xml:space="preserve"> </w:t>
       </w:r>
       <w:r>
         <w:rPr>
@@ -4198,6 +4643,7 @@
         </w:numPr>
         <w:spacing w:before="100" w:beforeAutospacing="1" w:after="100" w:afterAutospacing="1" w:line="240" w:lineRule="auto"/>
       </w:pPr>
+      <w:proofErr w:type="spellStart"/>
       <w:r>
         <w:rPr>
           <w:rStyle w:val="Strong"/>
@@ -4206,6 +4652,7 @@
         </w:rPr>
         <w:t>Parent_ID</w:t>
       </w:r>
+      <w:proofErr w:type="spellEnd"/>
       <w:r>
         <w:t xml:space="preserve"> </w:t>
       </w:r>
@@ -4236,9 +4683,11 @@
         </w:numPr>
         <w:spacing w:before="100" w:beforeAutospacing="1" w:after="100" w:afterAutospacing="1" w:line="240" w:lineRule="auto"/>
       </w:pPr>
+      <w:proofErr w:type="spellStart"/>
       <w:r>
         <w:t>Contact_Info</w:t>
       </w:r>
+      <w:proofErr w:type="spellEnd"/>
     </w:p>
     <w:p>
       <w:pPr>
@@ -4248,8 +4697,21 @@
           <w:numId w:val="3"/>
         </w:numPr>
       </w:pPr>
-      <w:r>
-        <w:t>Student_Course_Enrollment (Resolving M:N Relationship)</w:t>
+      <w:proofErr w:type="spellStart"/>
+      <w:r>
+        <w:t>Student_Course_Enrollment</w:t>
+      </w:r>
+      <w:proofErr w:type="spellEnd"/>
+      <w:r>
+        <w:t xml:space="preserve"> (Resolving </w:t>
+      </w:r>
+      <w:proofErr w:type="gramStart"/>
+      <w:r>
+        <w:t>M:N</w:t>
+      </w:r>
+      <w:proofErr w:type="gramEnd"/>
+      <w:r>
+        <w:t xml:space="preserve"> Relationship)</w:t>
       </w:r>
     </w:p>
     <w:p>
@@ -4260,6 +4722,7 @@
         </w:numPr>
         <w:spacing w:before="100" w:beforeAutospacing="1" w:after="100" w:afterAutospacing="1" w:line="240" w:lineRule="auto"/>
       </w:pPr>
+      <w:proofErr w:type="spellStart"/>
       <w:r>
         <w:rPr>
           <w:rStyle w:val="Strong"/>
@@ -4268,6 +4731,7 @@
         </w:rPr>
         <w:t>Enrollment_ID</w:t>
       </w:r>
+      <w:proofErr w:type="spellEnd"/>
       <w:r>
         <w:t xml:space="preserve"> </w:t>
       </w:r>
@@ -4286,15 +4750,34 @@
         </w:numPr>
         <w:spacing w:before="100" w:beforeAutospacing="1" w:after="100" w:afterAutospacing="1" w:line="240" w:lineRule="auto"/>
       </w:pPr>
+      <w:proofErr w:type="spellStart"/>
       <w:r>
         <w:lastRenderedPageBreak/>
-        <w:t xml:space="preserve">Student_ID </w:t>
+        <w:t>Student_ID</w:t>
+      </w:r>
+      <w:proofErr w:type="spellEnd"/>
+      <w:r>
+        <w:t xml:space="preserve"> </w:t>
       </w:r>
       <w:r>
         <w:rPr>
           <w:rStyle w:val="Emphasis"/>
         </w:rPr>
-        <w:t>(FK → Students.Student_ID)</w:t>
+        <w:t xml:space="preserve">(FK → </w:t>
+      </w:r>
+      <w:proofErr w:type="spellStart"/>
+      <w:r>
+        <w:rPr>
+          <w:rStyle w:val="Emphasis"/>
+        </w:rPr>
+        <w:t>Students.Student_ID</w:t>
+      </w:r>
+      <w:proofErr w:type="spellEnd"/>
+      <w:r>
+        <w:rPr>
+          <w:rStyle w:val="Emphasis"/>
+        </w:rPr>
+        <w:t>)</w:t>
       </w:r>
     </w:p>
     <w:p>
@@ -4305,14 +4788,33 @@
         </w:numPr>
         <w:spacing w:before="100" w:beforeAutospacing="1" w:after="100" w:afterAutospacing="1" w:line="240" w:lineRule="auto"/>
       </w:pPr>
-      <w:r>
-        <w:t xml:space="preserve">Course_Code </w:t>
+      <w:proofErr w:type="spellStart"/>
+      <w:r>
+        <w:t>Course_Code</w:t>
+      </w:r>
+      <w:proofErr w:type="spellEnd"/>
+      <w:r>
+        <w:t xml:space="preserve"> </w:t>
       </w:r>
       <w:r>
         <w:rPr>
           <w:rStyle w:val="Emphasis"/>
         </w:rPr>
-        <w:t>(FK → Courses.Course_Code)</w:t>
+        <w:t xml:space="preserve">(FK → </w:t>
+      </w:r>
+      <w:proofErr w:type="spellStart"/>
+      <w:r>
+        <w:rPr>
+          <w:rStyle w:val="Emphasis"/>
+        </w:rPr>
+        <w:t>Courses.Course_Code</w:t>
+      </w:r>
+      <w:proofErr w:type="spellEnd"/>
+      <w:r>
+        <w:rPr>
+          <w:rStyle w:val="Emphasis"/>
+        </w:rPr>
+        <w:t>)</w:t>
       </w:r>
     </w:p>
     <w:p>
@@ -4323,9 +4825,11 @@
         </w:numPr>
         <w:spacing w:before="100" w:beforeAutospacing="1" w:after="100" w:afterAutospacing="1" w:line="240" w:lineRule="auto"/>
       </w:pPr>
+      <w:proofErr w:type="spellStart"/>
       <w:r>
         <w:t>Enrollment_Date</w:t>
       </w:r>
+      <w:proofErr w:type="spellEnd"/>
     </w:p>
     <w:p>
       <w:pPr>
@@ -4349,12 +4853,30 @@
           <w:numId w:val="10"/>
         </w:numPr>
       </w:pPr>
-      <w:r>
-        <w:t>Student_ID → Name, Age, Grade_Level, Parent_</w:t>
+      <w:proofErr w:type="spellStart"/>
+      <w:r>
+        <w:t>Student_ID</w:t>
+      </w:r>
+      <w:proofErr w:type="spellEnd"/>
+      <w:r>
+        <w:t xml:space="preserve"> → Name, Age, </w:t>
+      </w:r>
+      <w:proofErr w:type="spellStart"/>
+      <w:r>
+        <w:t>Grade_Level</w:t>
+      </w:r>
+      <w:proofErr w:type="spellEnd"/>
+      <w:r>
+        <w:t xml:space="preserve">, </w:t>
+      </w:r>
+      <w:proofErr w:type="spellStart"/>
+      <w:r>
+        <w:t>Parent_</w:t>
       </w:r>
       <w:r>
         <w:t>ID</w:t>
       </w:r>
+      <w:proofErr w:type="spellEnd"/>
     </w:p>
     <w:p>
       <w:pPr>
@@ -4363,8 +4885,21 @@
           <w:numId w:val="10"/>
         </w:numPr>
       </w:pPr>
-      <w:r>
-        <w:t>Course_Code → Course_Name, Credits, Instructor</w:t>
+      <w:proofErr w:type="spellStart"/>
+      <w:r>
+        <w:t>Course_Code</w:t>
+      </w:r>
+      <w:proofErr w:type="spellEnd"/>
+      <w:r>
+        <w:t xml:space="preserve"> → </w:t>
+      </w:r>
+      <w:proofErr w:type="spellStart"/>
+      <w:r>
+        <w:t>Course_Name</w:t>
+      </w:r>
+      <w:proofErr w:type="spellEnd"/>
+      <w:r>
+        <w:t>, Credits, Instructor</w:t>
       </w:r>
     </w:p>
     <w:p>
@@ -4374,9 +4909,19 @@
           <w:numId w:val="10"/>
         </w:numPr>
       </w:pPr>
-      <w:r>
-        <w:t>Employee_ID → Name, Contact_Info</w:t>
-      </w:r>
+      <w:proofErr w:type="spellStart"/>
+      <w:r>
+        <w:t>Employee_ID</w:t>
+      </w:r>
+      <w:proofErr w:type="spellEnd"/>
+      <w:r>
+        <w:t xml:space="preserve"> → Name, </w:t>
+      </w:r>
+      <w:proofErr w:type="spellStart"/>
+      <w:r>
+        <w:t>Contact_Info</w:t>
+      </w:r>
+      <w:proofErr w:type="spellEnd"/>
     </w:p>
     <w:p>
       <w:pPr>
@@ -4385,8 +4930,29 @@
           <w:numId w:val="10"/>
         </w:numPr>
       </w:pPr>
-      <w:r>
-        <w:t>Student_ID, Course_ID, Assignment_Title → Score</w:t>
+      <w:proofErr w:type="spellStart"/>
+      <w:r>
+        <w:t>Student_ID</w:t>
+      </w:r>
+      <w:proofErr w:type="spellEnd"/>
+      <w:r>
+        <w:t xml:space="preserve">, </w:t>
+      </w:r>
+      <w:proofErr w:type="spellStart"/>
+      <w:r>
+        <w:t>Course_ID</w:t>
+      </w:r>
+      <w:proofErr w:type="spellEnd"/>
+      <w:r>
+        <w:t xml:space="preserve">, </w:t>
+      </w:r>
+      <w:proofErr w:type="spellStart"/>
+      <w:r>
+        <w:t>Assignment_Title</w:t>
+      </w:r>
+      <w:proofErr w:type="spellEnd"/>
+      <w:r>
+        <w:t xml:space="preserve"> → Score</w:t>
       </w:r>
     </w:p>
     <w:p>
@@ -4396,9 +4962,27 @@
           <w:numId w:val="10"/>
         </w:numPr>
       </w:pPr>
-      <w:r>
-        <w:t>Student_ID, Course_Code → Attendance_Percentage</w:t>
-      </w:r>
+      <w:proofErr w:type="spellStart"/>
+      <w:r>
+        <w:t>Student_ID</w:t>
+      </w:r>
+      <w:proofErr w:type="spellEnd"/>
+      <w:r>
+        <w:t xml:space="preserve">, </w:t>
+      </w:r>
+      <w:proofErr w:type="spellStart"/>
+      <w:r>
+        <w:t>Course_Code</w:t>
+      </w:r>
+      <w:proofErr w:type="spellEnd"/>
+      <w:r>
+        <w:t xml:space="preserve"> → </w:t>
+      </w:r>
+      <w:proofErr w:type="spellStart"/>
+      <w:r>
+        <w:t>Attendance_Percentage</w:t>
+      </w:r>
+      <w:proofErr w:type="spellEnd"/>
     </w:p>
     <w:p>
       <w:pPr>
@@ -4407,9 +4991,35 @@
           <w:numId w:val="10"/>
         </w:numPr>
       </w:pPr>
-      <w:r>
-        <w:t>Assignment_ID → Course_ID, Title, Due_Date, Max_Score</w:t>
-      </w:r>
+      <w:proofErr w:type="spellStart"/>
+      <w:r>
+        <w:t>Assignment_ID</w:t>
+      </w:r>
+      <w:proofErr w:type="spellEnd"/>
+      <w:r>
+        <w:t xml:space="preserve"> → </w:t>
+      </w:r>
+      <w:proofErr w:type="spellStart"/>
+      <w:r>
+        <w:t>Course_ID</w:t>
+      </w:r>
+      <w:proofErr w:type="spellEnd"/>
+      <w:r>
+        <w:t xml:space="preserve">, Title, </w:t>
+      </w:r>
+      <w:proofErr w:type="spellStart"/>
+      <w:r>
+        <w:t>Due_Date</w:t>
+      </w:r>
+      <w:proofErr w:type="spellEnd"/>
+      <w:r>
+        <w:t xml:space="preserve">, </w:t>
+      </w:r>
+      <w:proofErr w:type="spellStart"/>
+      <w:r>
+        <w:t>Max_Score</w:t>
+      </w:r>
+      <w:proofErr w:type="spellEnd"/>
     </w:p>
     <w:p>
       <w:pPr>
@@ -4418,8 +5028,13 @@
           <w:numId w:val="10"/>
         </w:numPr>
       </w:pPr>
-      <w:r>
-        <w:t>Department_ID → Name, Head</w:t>
+      <w:proofErr w:type="spellStart"/>
+      <w:r>
+        <w:t>Department_ID</w:t>
+      </w:r>
+      <w:proofErr w:type="spellEnd"/>
+      <w:r>
+        <w:t xml:space="preserve"> → Name, Head</w:t>
       </w:r>
     </w:p>
     <w:p>
@@ -4429,9 +5044,19 @@
           <w:numId w:val="10"/>
         </w:numPr>
       </w:pPr>
-      <w:r>
-        <w:t>Parent_ID → Name, Contact_Info</w:t>
-      </w:r>
+      <w:proofErr w:type="spellStart"/>
+      <w:r>
+        <w:t>Parent_ID</w:t>
+      </w:r>
+      <w:proofErr w:type="spellEnd"/>
+      <w:r>
+        <w:t xml:space="preserve"> → Name, </w:t>
+      </w:r>
+      <w:proofErr w:type="spellStart"/>
+      <w:r>
+        <w:t>Contact_Info</w:t>
+      </w:r>
+      <w:proofErr w:type="spellEnd"/>
     </w:p>
     <w:p>
       <w:pPr>
@@ -4440,9 +5065,35 @@
           <w:numId w:val="10"/>
         </w:numPr>
       </w:pPr>
-      <w:r>
-        <w:t>Enrollment_ID → Student_ID, Course_Code, Enrollment_Date</w:t>
-      </w:r>
+      <w:proofErr w:type="spellStart"/>
+      <w:r>
+        <w:t>Enrollment_ID</w:t>
+      </w:r>
+      <w:proofErr w:type="spellEnd"/>
+      <w:r>
+        <w:t xml:space="preserve"> → </w:t>
+      </w:r>
+      <w:proofErr w:type="spellStart"/>
+      <w:r>
+        <w:t>Student_ID</w:t>
+      </w:r>
+      <w:proofErr w:type="spellEnd"/>
+      <w:r>
+        <w:t xml:space="preserve">, </w:t>
+      </w:r>
+      <w:proofErr w:type="spellStart"/>
+      <w:r>
+        <w:t>Course_Code</w:t>
+      </w:r>
+      <w:proofErr w:type="spellEnd"/>
+      <w:r>
+        <w:t xml:space="preserve">, </w:t>
+      </w:r>
+      <w:proofErr w:type="spellStart"/>
+      <w:r>
+        <w:t>Enrollment_Date</w:t>
+      </w:r>
+      <w:proofErr w:type="spellEnd"/>
     </w:p>
     <w:p>
       <w:pPr>
@@ -4555,6 +5206,7 @@
             <w:vAlign w:val="center"/>
           </w:tcPr>
           <w:p>
+            <w:proofErr w:type="spellStart"/>
             <w:r>
               <w:rPr>
                 <w:b/>
@@ -4562,6 +5214,7 @@
               </w:rPr>
               <w:t>Student_ID</w:t>
             </w:r>
+            <w:proofErr w:type="spellEnd"/>
           </w:p>
         </w:tc>
         <w:tc>
@@ -4600,6 +5253,7 @@
             <w:vAlign w:val="center"/>
           </w:tcPr>
           <w:p>
+            <w:proofErr w:type="spellStart"/>
             <w:r>
               <w:rPr>
                 <w:b/>
@@ -4607,6 +5261,7 @@
               </w:rPr>
               <w:t>Courses_Enrolled</w:t>
             </w:r>
+            <w:proofErr w:type="spellEnd"/>
           </w:p>
         </w:tc>
         <w:tc>
@@ -4615,6 +5270,7 @@
             <w:vAlign w:val="center"/>
           </w:tcPr>
           <w:p>
+            <w:proofErr w:type="spellStart"/>
             <w:r>
               <w:rPr>
                 <w:b/>
@@ -4622,6 +5278,7 @@
               </w:rPr>
               <w:t>Parent_Contact_Info</w:t>
             </w:r>
+            <w:proofErr w:type="spellEnd"/>
           </w:p>
         </w:tc>
       </w:tr>
@@ -4765,7 +5422,15 @@
         </w:numPr>
       </w:pPr>
       <w:r>
-        <w:t>Multivalued attribute (Courses_Enrolled contains multiple values in a single column).</w:t>
+        <w:t>Multivalued attribute (</w:t>
+      </w:r>
+      <w:proofErr w:type="spellStart"/>
+      <w:r>
+        <w:t>Courses_Enrolled</w:t>
+      </w:r>
+      <w:proofErr w:type="spellEnd"/>
+      <w:r>
+        <w:t xml:space="preserve"> contains multiple values in a single column).</w:t>
       </w:r>
     </w:p>
     <w:p>
@@ -4790,7 +5455,15 @@
       </w:r>
       <w:r>
         <w:br/>
-        <w:t>Create a separate Student_Course_Enrollment table to store course enrollments as separate rows.</w:t>
+        <w:t xml:space="preserve">Create a separate </w:t>
+      </w:r>
+      <w:proofErr w:type="spellStart"/>
+      <w:r>
+        <w:t>Student_Course_Enrollment</w:t>
+      </w:r>
+      <w:proofErr w:type="spellEnd"/>
+      <w:r>
+        <w:t xml:space="preserve"> table to store course enrollments as separate rows.</w:t>
       </w:r>
     </w:p>
     <w:tbl>
@@ -4812,6 +5485,7 @@
             <w:vAlign w:val="center"/>
           </w:tcPr>
           <w:p>
+            <w:proofErr w:type="spellStart"/>
             <w:r>
               <w:rPr>
                 <w:b/>
@@ -4819,6 +5493,7 @@
               </w:rPr>
               <w:t>Enrollment_ID</w:t>
             </w:r>
+            <w:proofErr w:type="spellEnd"/>
           </w:p>
         </w:tc>
         <w:tc>
@@ -4827,6 +5502,7 @@
             <w:vAlign w:val="center"/>
           </w:tcPr>
           <w:p>
+            <w:proofErr w:type="spellStart"/>
             <w:r>
               <w:rPr>
                 <w:b/>
@@ -4834,6 +5510,7 @@
               </w:rPr>
               <w:t>Student_ID</w:t>
             </w:r>
+            <w:proofErr w:type="spellEnd"/>
           </w:p>
         </w:tc>
         <w:tc>
@@ -4842,6 +5519,7 @@
             <w:vAlign w:val="center"/>
           </w:tcPr>
           <w:p>
+            <w:proofErr w:type="spellStart"/>
             <w:r>
               <w:rPr>
                 <w:b/>
@@ -4849,6 +5527,7 @@
               </w:rPr>
               <w:t>Course_Code</w:t>
             </w:r>
+            <w:proofErr w:type="spellEnd"/>
           </w:p>
         </w:tc>
         <w:tc>
@@ -4857,6 +5536,7 @@
             <w:vAlign w:val="center"/>
           </w:tcPr>
           <w:p>
+            <w:proofErr w:type="spellStart"/>
             <w:r>
               <w:rPr>
                 <w:b/>
@@ -4864,6 +5544,7 @@
               </w:rPr>
               <w:t>Enrollment_Date</w:t>
             </w:r>
+            <w:proofErr w:type="spellEnd"/>
           </w:p>
         </w:tc>
       </w:tr>
@@ -5084,7 +5765,23 @@
       </w:r>
       <w:r>
         <w:br/>
-        <w:t>A table with a composite primary key (like Student_ID, Course_Code) may have attributes that depend on only part of the key instead of the whole key.</w:t>
+        <w:t xml:space="preserve">A table with a composite primary key (like </w:t>
+      </w:r>
+      <w:proofErr w:type="spellStart"/>
+      <w:r>
+        <w:t>Student_ID</w:t>
+      </w:r>
+      <w:proofErr w:type="spellEnd"/>
+      <w:r>
+        <w:t xml:space="preserve">, </w:t>
+      </w:r>
+      <w:proofErr w:type="spellStart"/>
+      <w:r>
+        <w:t>Course_Code</w:t>
+      </w:r>
+      <w:proofErr w:type="spellEnd"/>
+      <w:r>
+        <w:t>) may have attributes that depend on only part of the key instead of the whole key.</w:t>
       </w:r>
     </w:p>
     <w:tbl>
@@ -5107,6 +5804,7 @@
             <w:vAlign w:val="center"/>
           </w:tcPr>
           <w:p>
+            <w:proofErr w:type="spellStart"/>
             <w:r>
               <w:rPr>
                 <w:b/>
@@ -5114,6 +5812,7 @@
               </w:rPr>
               <w:t>Student_ID</w:t>
             </w:r>
+            <w:proofErr w:type="spellEnd"/>
           </w:p>
         </w:tc>
         <w:tc>
@@ -5122,6 +5821,7 @@
             <w:vAlign w:val="center"/>
           </w:tcPr>
           <w:p>
+            <w:proofErr w:type="spellStart"/>
             <w:r>
               <w:rPr>
                 <w:b/>
@@ -5129,6 +5829,7 @@
               </w:rPr>
               <w:t>Course_Code</w:t>
             </w:r>
+            <w:proofErr w:type="spellEnd"/>
           </w:p>
         </w:tc>
         <w:tc>
@@ -5137,6 +5838,7 @@
             <w:vAlign w:val="center"/>
           </w:tcPr>
           <w:p>
+            <w:proofErr w:type="spellStart"/>
             <w:r>
               <w:rPr>
                 <w:b/>
@@ -5144,6 +5846,7 @@
               </w:rPr>
               <w:t>Course_Name</w:t>
             </w:r>
+            <w:proofErr w:type="spellEnd"/>
           </w:p>
         </w:tc>
         <w:tc>
@@ -5167,6 +5870,7 @@
             <w:vAlign w:val="center"/>
           </w:tcPr>
           <w:p>
+            <w:proofErr w:type="spellStart"/>
             <w:r>
               <w:rPr>
                 <w:b/>
@@ -5174,6 +5878,7 @@
               </w:rPr>
               <w:t>Enrollment_Date</w:t>
             </w:r>
+            <w:proofErr w:type="spellEnd"/>
           </w:p>
         </w:tc>
       </w:tr>
@@ -5366,8 +6071,29 @@
           <w:numId w:val="16"/>
         </w:numPr>
       </w:pPr>
-      <w:r>
-        <w:t>Course_Name and Credits only depend on Course_Code, not Student_ID.</w:t>
+      <w:proofErr w:type="spellStart"/>
+      <w:r>
+        <w:t>Course_Name</w:t>
+      </w:r>
+      <w:proofErr w:type="spellEnd"/>
+      <w:r>
+        <w:t xml:space="preserve"> and Credits only depend on </w:t>
+      </w:r>
+      <w:proofErr w:type="spellStart"/>
+      <w:r>
+        <w:t>Course_Code</w:t>
+      </w:r>
+      <w:proofErr w:type="spellEnd"/>
+      <w:r>
+        <w:t xml:space="preserve">, not </w:t>
+      </w:r>
+      <w:proofErr w:type="spellStart"/>
+      <w:r>
+        <w:t>Student_ID</w:t>
+      </w:r>
+      <w:proofErr w:type="spellEnd"/>
+      <w:r>
+        <w:t>.</w:t>
       </w:r>
     </w:p>
     <w:p>
@@ -5398,7 +6124,23 @@
         </w:numPr>
       </w:pPr>
       <w:r>
-        <w:t>Separate Courses into its own table so Course_Name and Credits depend only on Course_Code.</w:t>
+        <w:t xml:space="preserve">Separate Courses into its own table so </w:t>
+      </w:r>
+      <w:proofErr w:type="spellStart"/>
+      <w:r>
+        <w:t>Course_Name</w:t>
+      </w:r>
+      <w:proofErr w:type="spellEnd"/>
+      <w:r>
+        <w:t xml:space="preserve"> and Credits depend only on </w:t>
+      </w:r>
+      <w:proofErr w:type="spellStart"/>
+      <w:r>
+        <w:t>Course_Code</w:t>
+      </w:r>
+      <w:proofErr w:type="spellEnd"/>
+      <w:r>
+        <w:t>.</w:t>
       </w:r>
     </w:p>
     <w:p>
@@ -5409,7 +6151,15 @@
         </w:numPr>
       </w:pPr>
       <w:r>
-        <w:t>Keep Student_Course_Enrollment only for enrollment records.</w:t>
+        <w:t xml:space="preserve">Keep </w:t>
+      </w:r>
+      <w:proofErr w:type="spellStart"/>
+      <w:r>
+        <w:t>Student_Course_Enrollment</w:t>
+      </w:r>
+      <w:proofErr w:type="spellEnd"/>
+      <w:r>
+        <w:t xml:space="preserve"> only for enrollment records.</w:t>
       </w:r>
     </w:p>
     <w:p>
@@ -5445,6 +6195,7 @@
             <w:vAlign w:val="center"/>
           </w:tcPr>
           <w:p>
+            <w:proofErr w:type="spellStart"/>
             <w:r>
               <w:rPr>
                 <w:b/>
@@ -5452,6 +6203,7 @@
               </w:rPr>
               <w:t>Course_Code</w:t>
             </w:r>
+            <w:proofErr w:type="spellEnd"/>
           </w:p>
         </w:tc>
         <w:tc>
@@ -5460,6 +6212,7 @@
             <w:vAlign w:val="center"/>
           </w:tcPr>
           <w:p>
+            <w:proofErr w:type="spellStart"/>
             <w:r>
               <w:rPr>
                 <w:b/>
@@ -5467,6 +6220,7 @@
               </w:rPr>
               <w:t>Course_Name</w:t>
             </w:r>
+            <w:proofErr w:type="spellEnd"/>
           </w:p>
         </w:tc>
         <w:tc>
@@ -5599,12 +6353,21 @@
           <w:bCs/>
         </w:rPr>
       </w:pPr>
-      <w:r>
-        <w:rPr>
-          <w:b/>
-          <w:bCs/>
-        </w:rPr>
-        <w:t>Student_Course_Enrollment Table (2NF-compliant):</w:t>
+      <w:proofErr w:type="spellStart"/>
+      <w:r>
+        <w:rPr>
+          <w:b/>
+          <w:bCs/>
+        </w:rPr>
+        <w:t>Student_Course_Enrollment</w:t>
+      </w:r>
+      <w:proofErr w:type="spellEnd"/>
+      <w:r>
+        <w:rPr>
+          <w:b/>
+          <w:bCs/>
+        </w:rPr>
+        <w:t xml:space="preserve"> Table (2NF-compliant):</w:t>
       </w:r>
     </w:p>
     <w:tbl>
@@ -5626,6 +6389,7 @@
             <w:vAlign w:val="center"/>
           </w:tcPr>
           <w:p>
+            <w:proofErr w:type="spellStart"/>
             <w:r>
               <w:rPr>
                 <w:b/>
@@ -5633,6 +6397,7 @@
               </w:rPr>
               <w:t>Enrollment_ID</w:t>
             </w:r>
+            <w:proofErr w:type="spellEnd"/>
           </w:p>
         </w:tc>
         <w:tc>
@@ -5641,6 +6406,7 @@
             <w:vAlign w:val="center"/>
           </w:tcPr>
           <w:p>
+            <w:proofErr w:type="spellStart"/>
             <w:r>
               <w:rPr>
                 <w:b/>
@@ -5648,6 +6414,7 @@
               </w:rPr>
               <w:t>Student_ID</w:t>
             </w:r>
+            <w:proofErr w:type="spellEnd"/>
           </w:p>
         </w:tc>
         <w:tc>
@@ -5656,6 +6423,7 @@
             <w:vAlign w:val="center"/>
           </w:tcPr>
           <w:p>
+            <w:proofErr w:type="spellStart"/>
             <w:r>
               <w:rPr>
                 <w:b/>
@@ -5663,6 +6431,7 @@
               </w:rPr>
               <w:t>Course_Code</w:t>
             </w:r>
+            <w:proofErr w:type="spellEnd"/>
           </w:p>
         </w:tc>
         <w:tc>
@@ -5671,6 +6440,7 @@
             <w:vAlign w:val="center"/>
           </w:tcPr>
           <w:p>
+            <w:proofErr w:type="spellStart"/>
             <w:r>
               <w:rPr>
                 <w:b/>
@@ -5678,6 +6448,7 @@
               </w:rPr>
               <w:t>Enrollment_Date</w:t>
             </w:r>
+            <w:proofErr w:type="spellEnd"/>
           </w:p>
         </w:tc>
       </w:tr>
@@ -5854,7 +6625,23 @@
       </w:r>
       <w:r>
         <w:br/>
-        <w:t>A Grades table might contain an indirect (transitive) dependency where Assignment_Title determines Max_Score.</w:t>
+        <w:t xml:space="preserve">A Grades table might contain an indirect (transitive) dependency where </w:t>
+      </w:r>
+      <w:proofErr w:type="spellStart"/>
+      <w:r>
+        <w:t>Assignment_Title</w:t>
+      </w:r>
+      <w:proofErr w:type="spellEnd"/>
+      <w:r>
+        <w:t xml:space="preserve"> determines </w:t>
+      </w:r>
+      <w:proofErr w:type="spellStart"/>
+      <w:r>
+        <w:t>Max_Score</w:t>
+      </w:r>
+      <w:proofErr w:type="spellEnd"/>
+      <w:r>
+        <w:t>.</w:t>
       </w:r>
     </w:p>
     <w:tbl>
@@ -5877,9 +6664,11 @@
             <w:tcW w:w="1559" w:type="dxa"/>
           </w:tcPr>
           <w:p>
+            <w:proofErr w:type="spellStart"/>
             <w:r>
               <w:t>Grade_ID</w:t>
             </w:r>
+            <w:proofErr w:type="spellEnd"/>
           </w:p>
         </w:tc>
         <w:tc>
@@ -5887,9 +6676,11 @@
             <w:tcW w:w="1619" w:type="dxa"/>
           </w:tcPr>
           <w:p>
+            <w:proofErr w:type="spellStart"/>
             <w:r>
               <w:t>Student_ID</w:t>
             </w:r>
+            <w:proofErr w:type="spellEnd"/>
           </w:p>
         </w:tc>
         <w:tc>
@@ -5897,9 +6688,11 @@
             <w:tcW w:w="1690" w:type="dxa"/>
           </w:tcPr>
           <w:p>
+            <w:proofErr w:type="spellStart"/>
             <w:r>
               <w:t>Course_Code</w:t>
             </w:r>
+            <w:proofErr w:type="spellEnd"/>
           </w:p>
         </w:tc>
         <w:tc>
@@ -5907,9 +6700,11 @@
             <w:tcW w:w="1828" w:type="dxa"/>
           </w:tcPr>
           <w:p>
+            <w:proofErr w:type="spellStart"/>
             <w:r>
               <w:t>Assignment_Title</w:t>
             </w:r>
+            <w:proofErr w:type="spellEnd"/>
           </w:p>
         </w:tc>
         <w:tc>
@@ -5927,9 +6722,11 @@
             <w:tcW w:w="1232" w:type="dxa"/>
           </w:tcPr>
           <w:p>
+            <w:proofErr w:type="spellStart"/>
             <w:r>
               <w:t>Max_Score</w:t>
             </w:r>
+            <w:proofErr w:type="spellEnd"/>
           </w:p>
         </w:tc>
       </w:tr>
@@ -6087,8 +6884,29 @@
           <w:numId w:val="18"/>
         </w:numPr>
       </w:pPr>
-      <w:r>
-        <w:t>Max_Score depends on Assignment_Title, not Grade_ID.</w:t>
+      <w:proofErr w:type="spellStart"/>
+      <w:r>
+        <w:t>Max_Score</w:t>
+      </w:r>
+      <w:proofErr w:type="spellEnd"/>
+      <w:r>
+        <w:t xml:space="preserve"> depends on </w:t>
+      </w:r>
+      <w:proofErr w:type="spellStart"/>
+      <w:r>
+        <w:t>Assignment_Title</w:t>
+      </w:r>
+      <w:proofErr w:type="spellEnd"/>
+      <w:r>
+        <w:t xml:space="preserve">, not </w:t>
+      </w:r>
+      <w:proofErr w:type="spellStart"/>
+      <w:r>
+        <w:t>Grade_ID</w:t>
+      </w:r>
+      <w:proofErr w:type="spellEnd"/>
+      <w:r>
+        <w:t>.</w:t>
       </w:r>
     </w:p>
     <w:p>
@@ -6099,7 +6917,31 @@
         </w:numPr>
       </w:pPr>
       <w:r>
-        <w:t>This is a transitive dependency because Grade_ID → Assignment_Title → Max_Score.</w:t>
+        <w:t xml:space="preserve">This is a transitive dependency because </w:t>
+      </w:r>
+      <w:proofErr w:type="spellStart"/>
+      <w:r>
+        <w:t>Grade_ID</w:t>
+      </w:r>
+      <w:proofErr w:type="spellEnd"/>
+      <w:r>
+        <w:t xml:space="preserve"> → </w:t>
+      </w:r>
+      <w:proofErr w:type="spellStart"/>
+      <w:r>
+        <w:t>Assignment_Title</w:t>
+      </w:r>
+      <w:proofErr w:type="spellEnd"/>
+      <w:r>
+        <w:t xml:space="preserve"> → </w:t>
+      </w:r>
+      <w:proofErr w:type="spellStart"/>
+      <w:r>
+        <w:t>Max_Score</w:t>
+      </w:r>
+      <w:proofErr w:type="spellEnd"/>
+      <w:r>
+        <w:t>.</w:t>
       </w:r>
     </w:p>
     <w:p>
@@ -6168,6 +7010,7 @@
             <w:vAlign w:val="center"/>
           </w:tcPr>
           <w:p>
+            <w:proofErr w:type="spellStart"/>
             <w:r>
               <w:rPr>
                 <w:b/>
@@ -6175,6 +7018,7 @@
               </w:rPr>
               <w:t>Assignment_ID</w:t>
             </w:r>
+            <w:proofErr w:type="spellEnd"/>
           </w:p>
         </w:tc>
         <w:tc>
@@ -6183,6 +7027,7 @@
             <w:vAlign w:val="center"/>
           </w:tcPr>
           <w:p>
+            <w:proofErr w:type="spellStart"/>
             <w:r>
               <w:rPr>
                 <w:b/>
@@ -6190,6 +7035,7 @@
               </w:rPr>
               <w:t>Course_Code</w:t>
             </w:r>
+            <w:proofErr w:type="spellEnd"/>
           </w:p>
         </w:tc>
         <w:tc>
@@ -6213,6 +7059,7 @@
             <w:vAlign w:val="center"/>
           </w:tcPr>
           <w:p>
+            <w:proofErr w:type="spellStart"/>
             <w:r>
               <w:rPr>
                 <w:b/>
@@ -6220,6 +7067,7 @@
               </w:rPr>
               <w:t>Max_Score</w:t>
             </w:r>
+            <w:proofErr w:type="spellEnd"/>
           </w:p>
         </w:tc>
         <w:tc>
@@ -6228,6 +7076,7 @@
             <w:vAlign w:val="center"/>
           </w:tcPr>
           <w:p>
+            <w:proofErr w:type="spellStart"/>
             <w:r>
               <w:rPr>
                 <w:b/>
@@ -6235,6 +7084,7 @@
               </w:rPr>
               <w:t>Due_Date</w:t>
             </w:r>
+            <w:proofErr w:type="spellEnd"/>
           </w:p>
         </w:tc>
       </w:tr>
@@ -6388,6 +7238,7 @@
             <w:vAlign w:val="center"/>
           </w:tcPr>
           <w:p>
+            <w:proofErr w:type="spellStart"/>
             <w:r>
               <w:rPr>
                 <w:b/>
@@ -6395,6 +7246,7 @@
               </w:rPr>
               <w:t>Grade_ID</w:t>
             </w:r>
+            <w:proofErr w:type="spellEnd"/>
           </w:p>
         </w:tc>
         <w:tc>
@@ -6403,6 +7255,7 @@
             <w:vAlign w:val="center"/>
           </w:tcPr>
           <w:p>
+            <w:proofErr w:type="spellStart"/>
             <w:r>
               <w:rPr>
                 <w:b/>
@@ -6410,6 +7263,7 @@
               </w:rPr>
               <w:t>Student_ID</w:t>
             </w:r>
+            <w:proofErr w:type="spellEnd"/>
           </w:p>
         </w:tc>
         <w:tc>
@@ -6418,6 +7272,7 @@
             <w:vAlign w:val="center"/>
           </w:tcPr>
           <w:p>
+            <w:proofErr w:type="spellStart"/>
             <w:r>
               <w:rPr>
                 <w:b/>
@@ -6425,6 +7280,7 @@
               </w:rPr>
               <w:t>Assignment_ID</w:t>
             </w:r>
+            <w:proofErr w:type="spellEnd"/>
           </w:p>
         </w:tc>
         <w:tc>
@@ -6539,7 +7395,23 @@
     <w:p/>
     <w:p>
       <w:r>
-        <w:t>Now, Max_Score depends only on Assignment_ID, and we have removed transitive dependencies</w:t>
+        <w:t xml:space="preserve">Now, </w:t>
+      </w:r>
+      <w:proofErr w:type="spellStart"/>
+      <w:r>
+        <w:t>Max_Score</w:t>
+      </w:r>
+      <w:proofErr w:type="spellEnd"/>
+      <w:r>
+        <w:t xml:space="preserve"> depends only on </w:t>
+      </w:r>
+      <w:proofErr w:type="spellStart"/>
+      <w:r>
+        <w:t>Assignment_ID</w:t>
+      </w:r>
+      <w:proofErr w:type="spellEnd"/>
+      <w:r>
+        <w:t>, and we have removed transitive dependencies</w:t>
       </w:r>
       <w:r>
         <w:t>.</w:t>
@@ -6778,7 +7650,23 @@
           <w:iCs/>
         </w:rPr>
         <w:br/>
-        <w:t xml:space="preserve">    Student_ID INT PRIMARY KEY AUTO_INCREMENT,</w:t>
+        <w:t xml:space="preserve">    </w:t>
+      </w:r>
+      <w:proofErr w:type="spellStart"/>
+      <w:r>
+        <w:rPr>
+          <w:i/>
+          <w:iCs/>
+        </w:rPr>
+        <w:t>Student_ID</w:t>
+      </w:r>
+      <w:proofErr w:type="spellEnd"/>
+      <w:r>
+        <w:rPr>
+          <w:i/>
+          <w:iCs/>
+        </w:rPr>
+        <w:t xml:space="preserve"> INT PRIMARY KEY AUTO_INCREMENT,</w:t>
       </w:r>
       <w:r>
         <w:rPr>
@@ -6802,7 +7690,23 @@
           <w:iCs/>
         </w:rPr>
         <w:br/>
-        <w:t xml:space="preserve">    Grade_Level VARCHAR(50) NOT NULL,</w:t>
+        <w:t xml:space="preserve">    </w:t>
+      </w:r>
+      <w:proofErr w:type="spellStart"/>
+      <w:r>
+        <w:rPr>
+          <w:i/>
+          <w:iCs/>
+        </w:rPr>
+        <w:t>Grade_Level</w:t>
+      </w:r>
+      <w:proofErr w:type="spellEnd"/>
+      <w:r>
+        <w:rPr>
+          <w:i/>
+          <w:iCs/>
+        </w:rPr>
+        <w:t xml:space="preserve"> VARCHAR(50) NOT NULL,</w:t>
       </w:r>
       <w:r>
         <w:rPr>
@@ -6810,7 +7714,23 @@
           <w:iCs/>
         </w:rPr>
         <w:br/>
-        <w:t xml:space="preserve">    Parent_ID INT,</w:t>
+        <w:t xml:space="preserve">    </w:t>
+      </w:r>
+      <w:proofErr w:type="spellStart"/>
+      <w:r>
+        <w:rPr>
+          <w:i/>
+          <w:iCs/>
+        </w:rPr>
+        <w:t>Parent_ID</w:t>
+      </w:r>
+      <w:proofErr w:type="spellEnd"/>
+      <w:r>
+        <w:rPr>
+          <w:i/>
+          <w:iCs/>
+        </w:rPr>
+        <w:t xml:space="preserve"> INT,</w:t>
       </w:r>
       <w:r>
         <w:rPr>
@@ -6818,7 +7738,55 @@
           <w:iCs/>
         </w:rPr>
         <w:br/>
-        <w:t xml:space="preserve">    CONSTRAINT Students_Parents FOREIGN KEY (Parent_ID) REFERENCES Parents(Parent_ID)</w:t>
+        <w:t xml:space="preserve">    CONSTRAINT </w:t>
+      </w:r>
+      <w:proofErr w:type="spellStart"/>
+      <w:r>
+        <w:rPr>
+          <w:i/>
+          <w:iCs/>
+        </w:rPr>
+        <w:t>Students_Parents</w:t>
+      </w:r>
+      <w:proofErr w:type="spellEnd"/>
+      <w:r>
+        <w:rPr>
+          <w:i/>
+          <w:iCs/>
+        </w:rPr>
+        <w:t xml:space="preserve"> FOREIGN KEY (</w:t>
+      </w:r>
+      <w:proofErr w:type="spellStart"/>
+      <w:r>
+        <w:rPr>
+          <w:i/>
+          <w:iCs/>
+        </w:rPr>
+        <w:t>Parent_ID</w:t>
+      </w:r>
+      <w:proofErr w:type="spellEnd"/>
+      <w:r>
+        <w:rPr>
+          <w:i/>
+          <w:iCs/>
+        </w:rPr>
+        <w:t>) REFERENCES Parents(</w:t>
+      </w:r>
+      <w:proofErr w:type="spellStart"/>
+      <w:r>
+        <w:rPr>
+          <w:i/>
+          <w:iCs/>
+        </w:rPr>
+        <w:t>Parent_ID</w:t>
+      </w:r>
+      <w:proofErr w:type="spellEnd"/>
+      <w:r>
+        <w:rPr>
+          <w:i/>
+          <w:iCs/>
+        </w:rPr>
+        <w:t>)</w:t>
       </w:r>
       <w:r>
         <w:rPr>
@@ -6857,7 +7825,23 @@
           <w:iCs/>
         </w:rPr>
         <w:br/>
-        <w:t xml:space="preserve">    Parent_ID INT PRIMARY KEY AUTO_INCREMENT,</w:t>
+        <w:t xml:space="preserve">    </w:t>
+      </w:r>
+      <w:proofErr w:type="spellStart"/>
+      <w:r>
+        <w:rPr>
+          <w:i/>
+          <w:iCs/>
+        </w:rPr>
+        <w:t>Parent_ID</w:t>
+      </w:r>
+      <w:proofErr w:type="spellEnd"/>
+      <w:r>
+        <w:rPr>
+          <w:i/>
+          <w:iCs/>
+        </w:rPr>
+        <w:t xml:space="preserve"> INT PRIMARY KEY AUTO_INCREMENT,</w:t>
       </w:r>
       <w:r>
         <w:rPr>
@@ -6873,7 +7857,23 @@
           <w:iCs/>
         </w:rPr>
         <w:br/>
-        <w:t xml:space="preserve">    Contact_Info VARCHAR(255)</w:t>
+        <w:t xml:space="preserve">    </w:t>
+      </w:r>
+      <w:proofErr w:type="spellStart"/>
+      <w:r>
+        <w:rPr>
+          <w:i/>
+          <w:iCs/>
+        </w:rPr>
+        <w:t>Contact_Info</w:t>
+      </w:r>
+      <w:proofErr w:type="spellEnd"/>
+      <w:r>
+        <w:rPr>
+          <w:i/>
+          <w:iCs/>
+        </w:rPr>
+        <w:t xml:space="preserve"> VARCHAR(255)</w:t>
       </w:r>
       <w:r>
         <w:rPr>
@@ -6919,7 +7919,23 @@
           <w:iCs/>
         </w:rPr>
         <w:br/>
-        <w:t xml:space="preserve">    Employee_ID INT PRIMARY KEY AUTO_INCREMENT,</w:t>
+        <w:t xml:space="preserve">    </w:t>
+      </w:r>
+      <w:proofErr w:type="spellStart"/>
+      <w:r>
+        <w:rPr>
+          <w:i/>
+          <w:iCs/>
+        </w:rPr>
+        <w:t>Employee_ID</w:t>
+      </w:r>
+      <w:proofErr w:type="spellEnd"/>
+      <w:r>
+        <w:rPr>
+          <w:i/>
+          <w:iCs/>
+        </w:rPr>
+        <w:t xml:space="preserve"> INT PRIMARY KEY AUTO_INCREMENT,</w:t>
       </w:r>
       <w:r>
         <w:rPr>
@@ -6935,7 +7951,23 @@
           <w:iCs/>
         </w:rPr>
         <w:br/>
-        <w:t xml:space="preserve">    Contact_Info VARCHAR(255)</w:t>
+        <w:t xml:space="preserve">    </w:t>
+      </w:r>
+      <w:proofErr w:type="spellStart"/>
+      <w:r>
+        <w:rPr>
+          <w:i/>
+          <w:iCs/>
+        </w:rPr>
+        <w:t>Contact_Info</w:t>
+      </w:r>
+      <w:proofErr w:type="spellEnd"/>
+      <w:r>
+        <w:rPr>
+          <w:i/>
+          <w:iCs/>
+        </w:rPr>
+        <w:t xml:space="preserve"> VARCHAR(255)</w:t>
       </w:r>
       <w:r>
         <w:rPr>
@@ -6974,7 +8006,23 @@
           <w:iCs/>
         </w:rPr>
         <w:br/>
-        <w:t xml:space="preserve">    Department_ID INT PRIMARY KEY AUTO_INCREMENT,</w:t>
+        <w:t xml:space="preserve">    </w:t>
+      </w:r>
+      <w:proofErr w:type="spellStart"/>
+      <w:r>
+        <w:rPr>
+          <w:i/>
+          <w:iCs/>
+        </w:rPr>
+        <w:t>Department_ID</w:t>
+      </w:r>
+      <w:proofErr w:type="spellEnd"/>
+      <w:r>
+        <w:rPr>
+          <w:i/>
+          <w:iCs/>
+        </w:rPr>
+        <w:t xml:space="preserve"> INT PRIMARY KEY AUTO_INCREMENT,</w:t>
       </w:r>
       <w:r>
         <w:rPr>
@@ -7029,7 +8077,23 @@
           <w:iCs/>
         </w:rPr>
         <w:br/>
-        <w:t xml:space="preserve">    Course_Code VARCHAR(10) PRIMARY KEY,</w:t>
+        <w:t xml:space="preserve">    </w:t>
+      </w:r>
+      <w:proofErr w:type="spellStart"/>
+      <w:r>
+        <w:rPr>
+          <w:i/>
+          <w:iCs/>
+        </w:rPr>
+        <w:t>Course_Code</w:t>
+      </w:r>
+      <w:proofErr w:type="spellEnd"/>
+      <w:r>
+        <w:rPr>
+          <w:i/>
+          <w:iCs/>
+        </w:rPr>
+        <w:t xml:space="preserve"> VARCHAR(10) PRIMARY KEY,</w:t>
       </w:r>
       <w:r>
         <w:rPr>
@@ -7037,7 +8101,23 @@
           <w:iCs/>
         </w:rPr>
         <w:br/>
-        <w:t xml:space="preserve">    Course_Name VARCHAR(255) NOT NULL,</w:t>
+        <w:t xml:space="preserve">    </w:t>
+      </w:r>
+      <w:proofErr w:type="spellStart"/>
+      <w:r>
+        <w:rPr>
+          <w:i/>
+          <w:iCs/>
+        </w:rPr>
+        <w:t>Course_Name</w:t>
+      </w:r>
+      <w:proofErr w:type="spellEnd"/>
+      <w:r>
+        <w:rPr>
+          <w:i/>
+          <w:iCs/>
+        </w:rPr>
+        <w:t xml:space="preserve"> VARCHAR(255) NOT NULL,</w:t>
       </w:r>
       <w:r>
         <w:rPr>
@@ -7053,7 +8133,23 @@
           <w:iCs/>
         </w:rPr>
         <w:br/>
-        <w:t xml:space="preserve">    Teacher_ID INT,</w:t>
+        <w:t xml:space="preserve">    </w:t>
+      </w:r>
+      <w:proofErr w:type="spellStart"/>
+      <w:r>
+        <w:rPr>
+          <w:i/>
+          <w:iCs/>
+        </w:rPr>
+        <w:t>Teacher_ID</w:t>
+      </w:r>
+      <w:proofErr w:type="spellEnd"/>
+      <w:r>
+        <w:rPr>
+          <w:i/>
+          <w:iCs/>
+        </w:rPr>
+        <w:t xml:space="preserve"> INT,</w:t>
       </w:r>
       <w:r>
         <w:rPr>
@@ -7061,7 +8157,23 @@
           <w:iCs/>
         </w:rPr>
         <w:br/>
-        <w:t xml:space="preserve">    Department_ID INT,</w:t>
+        <w:t xml:space="preserve">    </w:t>
+      </w:r>
+      <w:proofErr w:type="spellStart"/>
+      <w:r>
+        <w:rPr>
+          <w:i/>
+          <w:iCs/>
+        </w:rPr>
+        <w:t>Department_ID</w:t>
+      </w:r>
+      <w:proofErr w:type="spellEnd"/>
+      <w:r>
+        <w:rPr>
+          <w:i/>
+          <w:iCs/>
+        </w:rPr>
+        <w:t xml:space="preserve"> INT,</w:t>
       </w:r>
       <w:r>
         <w:rPr>
@@ -7069,7 +8181,55 @@
           <w:iCs/>
         </w:rPr>
         <w:br/>
-        <w:t xml:space="preserve">    CONSTRAINT Courses_Teachers FOREIGN KEY (Teacher_ID) REFERENCES Teachers(Employee_ID),</w:t>
+        <w:t xml:space="preserve">    CONSTRAINT </w:t>
+      </w:r>
+      <w:proofErr w:type="spellStart"/>
+      <w:r>
+        <w:rPr>
+          <w:i/>
+          <w:iCs/>
+        </w:rPr>
+        <w:t>Courses_Teachers</w:t>
+      </w:r>
+      <w:proofErr w:type="spellEnd"/>
+      <w:r>
+        <w:rPr>
+          <w:i/>
+          <w:iCs/>
+        </w:rPr>
+        <w:t xml:space="preserve"> FOREIGN KEY (</w:t>
+      </w:r>
+      <w:proofErr w:type="spellStart"/>
+      <w:r>
+        <w:rPr>
+          <w:i/>
+          <w:iCs/>
+        </w:rPr>
+        <w:t>Teacher_ID</w:t>
+      </w:r>
+      <w:proofErr w:type="spellEnd"/>
+      <w:r>
+        <w:rPr>
+          <w:i/>
+          <w:iCs/>
+        </w:rPr>
+        <w:t>) REFERENCES Teachers(</w:t>
+      </w:r>
+      <w:proofErr w:type="spellStart"/>
+      <w:r>
+        <w:rPr>
+          <w:i/>
+          <w:iCs/>
+        </w:rPr>
+        <w:t>Employee_ID</w:t>
+      </w:r>
+      <w:proofErr w:type="spellEnd"/>
+      <w:r>
+        <w:rPr>
+          <w:i/>
+          <w:iCs/>
+        </w:rPr>
+        <w:t>),</w:t>
       </w:r>
       <w:r>
         <w:rPr>
@@ -7077,7 +8237,55 @@
           <w:iCs/>
         </w:rPr>
         <w:br/>
-        <w:t xml:space="preserve">    CONSTRAINT Courses_Departments FOREIGN KEY (Department_ID) REFERENCES Departments(Department_ID)</w:t>
+        <w:t xml:space="preserve">    CONSTRAINT </w:t>
+      </w:r>
+      <w:proofErr w:type="spellStart"/>
+      <w:r>
+        <w:rPr>
+          <w:i/>
+          <w:iCs/>
+        </w:rPr>
+        <w:t>Courses_Departments</w:t>
+      </w:r>
+      <w:proofErr w:type="spellEnd"/>
+      <w:r>
+        <w:rPr>
+          <w:i/>
+          <w:iCs/>
+        </w:rPr>
+        <w:t xml:space="preserve"> FOREIGN KEY (</w:t>
+      </w:r>
+      <w:proofErr w:type="spellStart"/>
+      <w:r>
+        <w:rPr>
+          <w:i/>
+          <w:iCs/>
+        </w:rPr>
+        <w:t>Department_ID</w:t>
+      </w:r>
+      <w:proofErr w:type="spellEnd"/>
+      <w:r>
+        <w:rPr>
+          <w:i/>
+          <w:iCs/>
+        </w:rPr>
+        <w:t>) REFERENCES Departments(</w:t>
+      </w:r>
+      <w:proofErr w:type="spellStart"/>
+      <w:r>
+        <w:rPr>
+          <w:i/>
+          <w:iCs/>
+        </w:rPr>
+        <w:t>Department_ID</w:t>
+      </w:r>
+      <w:proofErr w:type="spellEnd"/>
+      <w:r>
+        <w:rPr>
+          <w:i/>
+          <w:iCs/>
+        </w:rPr>
+        <w:t>)</w:t>
       </w:r>
       <w:r>
         <w:rPr>
@@ -7116,7 +8324,23 @@
           <w:iCs/>
         </w:rPr>
         <w:br/>
-        <w:t xml:space="preserve">    Assignment_ID INT PRIMARY KEY AUTO_INCREMENT,</w:t>
+        <w:t xml:space="preserve">    </w:t>
+      </w:r>
+      <w:proofErr w:type="spellStart"/>
+      <w:r>
+        <w:rPr>
+          <w:i/>
+          <w:iCs/>
+        </w:rPr>
+        <w:t>Assignment_ID</w:t>
+      </w:r>
+      <w:proofErr w:type="spellEnd"/>
+      <w:r>
+        <w:rPr>
+          <w:i/>
+          <w:iCs/>
+        </w:rPr>
+        <w:t xml:space="preserve"> INT PRIMARY KEY AUTO_INCREMENT,</w:t>
       </w:r>
       <w:r>
         <w:rPr>
@@ -7124,7 +8348,23 @@
           <w:iCs/>
         </w:rPr>
         <w:br/>
-        <w:t xml:space="preserve">    Course_Code VARCHAR(10) NOT NULL,</w:t>
+        <w:t xml:space="preserve">    </w:t>
+      </w:r>
+      <w:proofErr w:type="spellStart"/>
+      <w:r>
+        <w:rPr>
+          <w:i/>
+          <w:iCs/>
+        </w:rPr>
+        <w:t>Course_Code</w:t>
+      </w:r>
+      <w:proofErr w:type="spellEnd"/>
+      <w:r>
+        <w:rPr>
+          <w:i/>
+          <w:iCs/>
+        </w:rPr>
+        <w:t xml:space="preserve"> VARCHAR(10) NOT NULL,</w:t>
       </w:r>
       <w:r>
         <w:rPr>
@@ -7140,7 +8380,23 @@
           <w:iCs/>
         </w:rPr>
         <w:br/>
-        <w:t xml:space="preserve">    Due_Date DATE NOT NULL,</w:t>
+        <w:t xml:space="preserve">    </w:t>
+      </w:r>
+      <w:proofErr w:type="spellStart"/>
+      <w:r>
+        <w:rPr>
+          <w:i/>
+          <w:iCs/>
+        </w:rPr>
+        <w:t>Due_Date</w:t>
+      </w:r>
+      <w:proofErr w:type="spellEnd"/>
+      <w:r>
+        <w:rPr>
+          <w:i/>
+          <w:iCs/>
+        </w:rPr>
+        <w:t xml:space="preserve"> DATE NOT NULL,</w:t>
       </w:r>
       <w:r>
         <w:rPr>
@@ -7148,7 +8404,39 @@
           <w:iCs/>
         </w:rPr>
         <w:br/>
-        <w:t xml:space="preserve">    Max_Score INT CHECK (Max_Score &gt; 0),</w:t>
+        <w:t xml:space="preserve">    </w:t>
+      </w:r>
+      <w:proofErr w:type="spellStart"/>
+      <w:r>
+        <w:rPr>
+          <w:i/>
+          <w:iCs/>
+        </w:rPr>
+        <w:t>Max_Score</w:t>
+      </w:r>
+      <w:proofErr w:type="spellEnd"/>
+      <w:r>
+        <w:rPr>
+          <w:i/>
+          <w:iCs/>
+        </w:rPr>
+        <w:t xml:space="preserve"> INT CHECK (</w:t>
+      </w:r>
+      <w:proofErr w:type="spellStart"/>
+      <w:r>
+        <w:rPr>
+          <w:i/>
+          <w:iCs/>
+        </w:rPr>
+        <w:t>Max_Score</w:t>
+      </w:r>
+      <w:proofErr w:type="spellEnd"/>
+      <w:r>
+        <w:rPr>
+          <w:i/>
+          <w:iCs/>
+        </w:rPr>
+        <w:t xml:space="preserve"> &gt; 0),</w:t>
       </w:r>
       <w:r>
         <w:rPr>
@@ -7156,7 +8444,55 @@
           <w:iCs/>
         </w:rPr>
         <w:br/>
-        <w:t xml:space="preserve">    CONSTRAINT Assignments_Courses FOREIGN KEY (Course_Code) REFERENCES Courses(Course_Code)</w:t>
+        <w:t xml:space="preserve">    CONSTRAINT </w:t>
+      </w:r>
+      <w:proofErr w:type="spellStart"/>
+      <w:r>
+        <w:rPr>
+          <w:i/>
+          <w:iCs/>
+        </w:rPr>
+        <w:t>Assignments_Courses</w:t>
+      </w:r>
+      <w:proofErr w:type="spellEnd"/>
+      <w:r>
+        <w:rPr>
+          <w:i/>
+          <w:iCs/>
+        </w:rPr>
+        <w:t xml:space="preserve"> FOREIGN KEY (</w:t>
+      </w:r>
+      <w:proofErr w:type="spellStart"/>
+      <w:r>
+        <w:rPr>
+          <w:i/>
+          <w:iCs/>
+        </w:rPr>
+        <w:t>Course_Code</w:t>
+      </w:r>
+      <w:proofErr w:type="spellEnd"/>
+      <w:r>
+        <w:rPr>
+          <w:i/>
+          <w:iCs/>
+        </w:rPr>
+        <w:t>) REFERENCES Courses(</w:t>
+      </w:r>
+      <w:proofErr w:type="spellStart"/>
+      <w:r>
+        <w:rPr>
+          <w:i/>
+          <w:iCs/>
+        </w:rPr>
+        <w:t>Course_Code</w:t>
+      </w:r>
+      <w:proofErr w:type="spellEnd"/>
+      <w:r>
+        <w:rPr>
+          <w:i/>
+          <w:iCs/>
+        </w:rPr>
+        <w:t>)</w:t>
       </w:r>
       <w:r>
         <w:rPr>
@@ -7195,7 +8531,23 @@
           <w:iCs/>
         </w:rPr>
         <w:br/>
-        <w:t xml:space="preserve">    Grade_ID INT PRIMARY KEY AUTO_INCREMENT,</w:t>
+        <w:t xml:space="preserve">    </w:t>
+      </w:r>
+      <w:proofErr w:type="spellStart"/>
+      <w:r>
+        <w:rPr>
+          <w:i/>
+          <w:iCs/>
+        </w:rPr>
+        <w:t>Grade_ID</w:t>
+      </w:r>
+      <w:proofErr w:type="spellEnd"/>
+      <w:r>
+        <w:rPr>
+          <w:i/>
+          <w:iCs/>
+        </w:rPr>
+        <w:t xml:space="preserve"> INT PRIMARY KEY AUTO_INCREMENT,</w:t>
       </w:r>
       <w:r>
         <w:rPr>
@@ -7203,7 +8555,23 @@
           <w:iCs/>
         </w:rPr>
         <w:br/>
-        <w:t xml:space="preserve">    Student_ID INT NOT NULL,</w:t>
+        <w:t xml:space="preserve">    </w:t>
+      </w:r>
+      <w:proofErr w:type="spellStart"/>
+      <w:r>
+        <w:rPr>
+          <w:i/>
+          <w:iCs/>
+        </w:rPr>
+        <w:t>Student_ID</w:t>
+      </w:r>
+      <w:proofErr w:type="spellEnd"/>
+      <w:r>
+        <w:rPr>
+          <w:i/>
+          <w:iCs/>
+        </w:rPr>
+        <w:t xml:space="preserve"> INT NOT NULL,</w:t>
       </w:r>
       <w:r>
         <w:rPr>
@@ -7211,7 +8579,23 @@
           <w:iCs/>
         </w:rPr>
         <w:br/>
-        <w:t xml:space="preserve">    Assignment_ID INT NOT NULL,</w:t>
+        <w:t xml:space="preserve">    </w:t>
+      </w:r>
+      <w:proofErr w:type="spellStart"/>
+      <w:r>
+        <w:rPr>
+          <w:i/>
+          <w:iCs/>
+        </w:rPr>
+        <w:t>Assignment_ID</w:t>
+      </w:r>
+      <w:proofErr w:type="spellEnd"/>
+      <w:r>
+        <w:rPr>
+          <w:i/>
+          <w:iCs/>
+        </w:rPr>
+        <w:t xml:space="preserve"> INT NOT NULL,</w:t>
       </w:r>
       <w:r>
         <w:rPr>
@@ -7227,7 +8611,55 @@
           <w:iCs/>
         </w:rPr>
         <w:br/>
-        <w:t xml:space="preserve">    CONSTRAINT Grades_Students FOREIGN KEY (Student_ID) REFERENCES Students(Student_ID),</w:t>
+        <w:t xml:space="preserve">    CONSTRAINT </w:t>
+      </w:r>
+      <w:proofErr w:type="spellStart"/>
+      <w:r>
+        <w:rPr>
+          <w:i/>
+          <w:iCs/>
+        </w:rPr>
+        <w:t>Grades_Students</w:t>
+      </w:r>
+      <w:proofErr w:type="spellEnd"/>
+      <w:r>
+        <w:rPr>
+          <w:i/>
+          <w:iCs/>
+        </w:rPr>
+        <w:t xml:space="preserve"> FOREIGN KEY (</w:t>
+      </w:r>
+      <w:proofErr w:type="spellStart"/>
+      <w:r>
+        <w:rPr>
+          <w:i/>
+          <w:iCs/>
+        </w:rPr>
+        <w:t>Student_ID</w:t>
+      </w:r>
+      <w:proofErr w:type="spellEnd"/>
+      <w:r>
+        <w:rPr>
+          <w:i/>
+          <w:iCs/>
+        </w:rPr>
+        <w:t>) REFERENCES Students(</w:t>
+      </w:r>
+      <w:proofErr w:type="spellStart"/>
+      <w:r>
+        <w:rPr>
+          <w:i/>
+          <w:iCs/>
+        </w:rPr>
+        <w:t>Student_ID</w:t>
+      </w:r>
+      <w:proofErr w:type="spellEnd"/>
+      <w:r>
+        <w:rPr>
+          <w:i/>
+          <w:iCs/>
+        </w:rPr>
+        <w:t>),</w:t>
       </w:r>
       <w:r>
         <w:rPr>
@@ -7235,7 +8667,55 @@
           <w:iCs/>
         </w:rPr>
         <w:br/>
-        <w:t xml:space="preserve">    CONSTRAINT Grades_Assignments FOREIGN KEY (Assignment_ID) REFERENCES Assignments(Assignment_ID)</w:t>
+        <w:t xml:space="preserve">    CONSTRAINT </w:t>
+      </w:r>
+      <w:proofErr w:type="spellStart"/>
+      <w:r>
+        <w:rPr>
+          <w:i/>
+          <w:iCs/>
+        </w:rPr>
+        <w:t>Grades_Assignments</w:t>
+      </w:r>
+      <w:proofErr w:type="spellEnd"/>
+      <w:r>
+        <w:rPr>
+          <w:i/>
+          <w:iCs/>
+        </w:rPr>
+        <w:t xml:space="preserve"> FOREIGN KEY (</w:t>
+      </w:r>
+      <w:proofErr w:type="spellStart"/>
+      <w:r>
+        <w:rPr>
+          <w:i/>
+          <w:iCs/>
+        </w:rPr>
+        <w:t>Assignment_ID</w:t>
+      </w:r>
+      <w:proofErr w:type="spellEnd"/>
+      <w:r>
+        <w:rPr>
+          <w:i/>
+          <w:iCs/>
+        </w:rPr>
+        <w:t>) REFERENCES Assignments(</w:t>
+      </w:r>
+      <w:proofErr w:type="spellStart"/>
+      <w:r>
+        <w:rPr>
+          <w:i/>
+          <w:iCs/>
+        </w:rPr>
+        <w:t>Assignment_ID</w:t>
+      </w:r>
+      <w:proofErr w:type="spellEnd"/>
+      <w:r>
+        <w:rPr>
+          <w:i/>
+          <w:iCs/>
+        </w:rPr>
+        <w:t>)</w:t>
       </w:r>
       <w:r>
         <w:rPr>
@@ -7281,7 +8761,23 @@
           <w:iCs/>
         </w:rPr>
         <w:br/>
-        <w:t xml:space="preserve">    Attendance_ID INT PRIMARY KEY AUTO_INCREMENT,</w:t>
+        <w:t xml:space="preserve">    </w:t>
+      </w:r>
+      <w:proofErr w:type="spellStart"/>
+      <w:r>
+        <w:rPr>
+          <w:i/>
+          <w:iCs/>
+        </w:rPr>
+        <w:t>Attendance_ID</w:t>
+      </w:r>
+      <w:proofErr w:type="spellEnd"/>
+      <w:r>
+        <w:rPr>
+          <w:i/>
+          <w:iCs/>
+        </w:rPr>
+        <w:t xml:space="preserve"> INT PRIMARY KEY AUTO_INCREMENT,</w:t>
       </w:r>
       <w:r>
         <w:rPr>
@@ -7289,7 +8785,23 @@
           <w:iCs/>
         </w:rPr>
         <w:br/>
-        <w:t xml:space="preserve">    Student_ID INT NOT NULL,</w:t>
+        <w:t xml:space="preserve">    </w:t>
+      </w:r>
+      <w:proofErr w:type="spellStart"/>
+      <w:r>
+        <w:rPr>
+          <w:i/>
+          <w:iCs/>
+        </w:rPr>
+        <w:t>Student_ID</w:t>
+      </w:r>
+      <w:proofErr w:type="spellEnd"/>
+      <w:r>
+        <w:rPr>
+          <w:i/>
+          <w:iCs/>
+        </w:rPr>
+        <w:t xml:space="preserve"> INT NOT NULL,</w:t>
       </w:r>
       <w:r>
         <w:rPr>
@@ -7297,7 +8809,23 @@
           <w:iCs/>
         </w:rPr>
         <w:br/>
-        <w:t xml:space="preserve">    Course_Code VARCHAR(10) NOT NULL,</w:t>
+        <w:t xml:space="preserve">    </w:t>
+      </w:r>
+      <w:proofErr w:type="spellStart"/>
+      <w:r>
+        <w:rPr>
+          <w:i/>
+          <w:iCs/>
+        </w:rPr>
+        <w:t>Course_Code</w:t>
+      </w:r>
+      <w:proofErr w:type="spellEnd"/>
+      <w:r>
+        <w:rPr>
+          <w:i/>
+          <w:iCs/>
+        </w:rPr>
+        <w:t xml:space="preserve"> VARCHAR(10) NOT NULL,</w:t>
       </w:r>
       <w:r>
         <w:rPr>
@@ -7305,7 +8833,39 @@
           <w:iCs/>
         </w:rPr>
         <w:br/>
-        <w:t xml:space="preserve">    Attendance_Percentage DECIMAL(5,2) CHECK (Attendance_Percentage BETWEEN 0 AND 100),</w:t>
+        <w:t xml:space="preserve">    </w:t>
+      </w:r>
+      <w:proofErr w:type="spellStart"/>
+      <w:r>
+        <w:rPr>
+          <w:i/>
+          <w:iCs/>
+        </w:rPr>
+        <w:t>Attendance_Percentage</w:t>
+      </w:r>
+      <w:proofErr w:type="spellEnd"/>
+      <w:r>
+        <w:rPr>
+          <w:i/>
+          <w:iCs/>
+        </w:rPr>
+        <w:t xml:space="preserve"> DECIMAL(5,2) CHECK (</w:t>
+      </w:r>
+      <w:proofErr w:type="spellStart"/>
+      <w:r>
+        <w:rPr>
+          <w:i/>
+          <w:iCs/>
+        </w:rPr>
+        <w:t>Attendance_Percentage</w:t>
+      </w:r>
+      <w:proofErr w:type="spellEnd"/>
+      <w:r>
+        <w:rPr>
+          <w:i/>
+          <w:iCs/>
+        </w:rPr>
+        <w:t xml:space="preserve"> BETWEEN 0 AND 100),</w:t>
       </w:r>
       <w:r>
         <w:rPr>
@@ -7313,7 +8873,55 @@
           <w:iCs/>
         </w:rPr>
         <w:br/>
-        <w:t xml:space="preserve">    CONSTRAINT Attendance_Students FOREIGN KEY (Student_ID) REFERENCES Students(Student_ID),</w:t>
+        <w:t xml:space="preserve">    CONSTRAINT </w:t>
+      </w:r>
+      <w:proofErr w:type="spellStart"/>
+      <w:r>
+        <w:rPr>
+          <w:i/>
+          <w:iCs/>
+        </w:rPr>
+        <w:t>Attendance_Students</w:t>
+      </w:r>
+      <w:proofErr w:type="spellEnd"/>
+      <w:r>
+        <w:rPr>
+          <w:i/>
+          <w:iCs/>
+        </w:rPr>
+        <w:t xml:space="preserve"> FOREIGN KEY (</w:t>
+      </w:r>
+      <w:proofErr w:type="spellStart"/>
+      <w:r>
+        <w:rPr>
+          <w:i/>
+          <w:iCs/>
+        </w:rPr>
+        <w:t>Student_ID</w:t>
+      </w:r>
+      <w:proofErr w:type="spellEnd"/>
+      <w:r>
+        <w:rPr>
+          <w:i/>
+          <w:iCs/>
+        </w:rPr>
+        <w:t>) REFERENCES Students(</w:t>
+      </w:r>
+      <w:proofErr w:type="spellStart"/>
+      <w:r>
+        <w:rPr>
+          <w:i/>
+          <w:iCs/>
+        </w:rPr>
+        <w:t>Student_ID</w:t>
+      </w:r>
+      <w:proofErr w:type="spellEnd"/>
+      <w:r>
+        <w:rPr>
+          <w:i/>
+          <w:iCs/>
+        </w:rPr>
+        <w:t>),</w:t>
       </w:r>
       <w:r>
         <w:rPr>
@@ -7321,7 +8929,55 @@
           <w:iCs/>
         </w:rPr>
         <w:br/>
-        <w:t xml:space="preserve">    CONSTRAINT Attendance_Courses FOREIGN KEY (Course_Code) REFERENCES Courses(Course_Code)</w:t>
+        <w:t xml:space="preserve">    CONSTRAINT </w:t>
+      </w:r>
+      <w:proofErr w:type="spellStart"/>
+      <w:r>
+        <w:rPr>
+          <w:i/>
+          <w:iCs/>
+        </w:rPr>
+        <w:t>Attendance_Courses</w:t>
+      </w:r>
+      <w:proofErr w:type="spellEnd"/>
+      <w:r>
+        <w:rPr>
+          <w:i/>
+          <w:iCs/>
+        </w:rPr>
+        <w:t xml:space="preserve"> FOREIGN KEY (</w:t>
+      </w:r>
+      <w:proofErr w:type="spellStart"/>
+      <w:r>
+        <w:rPr>
+          <w:i/>
+          <w:iCs/>
+        </w:rPr>
+        <w:t>Course_Code</w:t>
+      </w:r>
+      <w:proofErr w:type="spellEnd"/>
+      <w:r>
+        <w:rPr>
+          <w:i/>
+          <w:iCs/>
+        </w:rPr>
+        <w:t>) REFERENCES Courses(</w:t>
+      </w:r>
+      <w:proofErr w:type="spellStart"/>
+      <w:r>
+        <w:rPr>
+          <w:i/>
+          <w:iCs/>
+        </w:rPr>
+        <w:t>Course_Code</w:t>
+      </w:r>
+      <w:proofErr w:type="spellEnd"/>
+      <w:r>
+        <w:rPr>
+          <w:i/>
+          <w:iCs/>
+        </w:rPr>
+        <w:t>)</w:t>
       </w:r>
       <w:r>
         <w:rPr>
@@ -7344,15 +9000,40 @@
           <w:iCs/>
         </w:rPr>
         <w:br/>
-        <w:t>-- Table: Student_Course_Enrollment</w:t>
-      </w:r>
+        <w:t xml:space="preserve">-- Table: </w:t>
+      </w:r>
+      <w:proofErr w:type="spellStart"/>
+      <w:r>
+        <w:rPr>
+          <w:i/>
+          <w:iCs/>
+        </w:rPr>
+        <w:t>Student_Course_Enrollment</w:t>
+      </w:r>
+      <w:proofErr w:type="spellEnd"/>
       <w:r>
         <w:rPr>
           <w:i/>
           <w:iCs/>
         </w:rPr>
         <w:br/>
-        <w:t>CREATE TABLE Student_Course_Enrollment (</w:t>
+        <w:t xml:space="preserve">CREATE TABLE </w:t>
+      </w:r>
+      <w:proofErr w:type="spellStart"/>
+      <w:r>
+        <w:rPr>
+          <w:i/>
+          <w:iCs/>
+        </w:rPr>
+        <w:t>Student_Course_Enrollment</w:t>
+      </w:r>
+      <w:proofErr w:type="spellEnd"/>
+      <w:r>
+        <w:rPr>
+          <w:i/>
+          <w:iCs/>
+        </w:rPr>
+        <w:t xml:space="preserve"> (</w:t>
       </w:r>
       <w:r>
         <w:rPr>
@@ -7360,7 +9041,23 @@
           <w:iCs/>
         </w:rPr>
         <w:br/>
-        <w:t xml:space="preserve">    Enrollment_ID INT PRIMARY KEY AUTO_INCREMENT,</w:t>
+        <w:t xml:space="preserve">    </w:t>
+      </w:r>
+      <w:proofErr w:type="spellStart"/>
+      <w:r>
+        <w:rPr>
+          <w:i/>
+          <w:iCs/>
+        </w:rPr>
+        <w:t>Enrollment_ID</w:t>
+      </w:r>
+      <w:proofErr w:type="spellEnd"/>
+      <w:r>
+        <w:rPr>
+          <w:i/>
+          <w:iCs/>
+        </w:rPr>
+        <w:t xml:space="preserve"> INT PRIMARY KEY AUTO_INCREMENT,</w:t>
       </w:r>
       <w:r>
         <w:rPr>
@@ -7368,7 +9065,23 @@
           <w:iCs/>
         </w:rPr>
         <w:br/>
-        <w:t xml:space="preserve">    Student_ID INT NOT NULL,</w:t>
+        <w:t xml:space="preserve">    </w:t>
+      </w:r>
+      <w:proofErr w:type="spellStart"/>
+      <w:r>
+        <w:rPr>
+          <w:i/>
+          <w:iCs/>
+        </w:rPr>
+        <w:t>Student_ID</w:t>
+      </w:r>
+      <w:proofErr w:type="spellEnd"/>
+      <w:r>
+        <w:rPr>
+          <w:i/>
+          <w:iCs/>
+        </w:rPr>
+        <w:t xml:space="preserve"> INT NOT NULL,</w:t>
       </w:r>
       <w:r>
         <w:rPr>
@@ -7376,7 +9089,23 @@
           <w:iCs/>
         </w:rPr>
         <w:br/>
-        <w:t xml:space="preserve">    Course_Code VARCHAR(10) NOT NULL,</w:t>
+        <w:t xml:space="preserve">    </w:t>
+      </w:r>
+      <w:proofErr w:type="spellStart"/>
+      <w:r>
+        <w:rPr>
+          <w:i/>
+          <w:iCs/>
+        </w:rPr>
+        <w:t>Course_Code</w:t>
+      </w:r>
+      <w:proofErr w:type="spellEnd"/>
+      <w:r>
+        <w:rPr>
+          <w:i/>
+          <w:iCs/>
+        </w:rPr>
+        <w:t xml:space="preserve"> VARCHAR(10) NOT NULL,</w:t>
       </w:r>
       <w:r>
         <w:rPr>
@@ -7384,7 +9113,23 @@
           <w:iCs/>
         </w:rPr>
         <w:br/>
-        <w:t xml:space="preserve">    Enrollment_Date TIMESTAMP DEFAULT CURRENT_TIMESTAMP,</w:t>
+        <w:t xml:space="preserve">    </w:t>
+      </w:r>
+      <w:proofErr w:type="spellStart"/>
+      <w:r>
+        <w:rPr>
+          <w:i/>
+          <w:iCs/>
+        </w:rPr>
+        <w:t>Enrollment_Date</w:t>
+      </w:r>
+      <w:proofErr w:type="spellEnd"/>
+      <w:r>
+        <w:rPr>
+          <w:i/>
+          <w:iCs/>
+        </w:rPr>
+        <w:t xml:space="preserve"> TIMESTAMP DEFAULT CURRENT_TIMESTAMP,</w:t>
       </w:r>
       <w:r>
         <w:rPr>
@@ -7392,7 +9137,55 @@
           <w:iCs/>
         </w:rPr>
         <w:br/>
-        <w:t xml:space="preserve">    CONSTRAINT Student_Course_Enrollment_Students FOREIGN KEY (Student_ID) REFERENCES Students(Student_ID),</w:t>
+        <w:t xml:space="preserve">    CONSTRAINT </w:t>
+      </w:r>
+      <w:proofErr w:type="spellStart"/>
+      <w:r>
+        <w:rPr>
+          <w:i/>
+          <w:iCs/>
+        </w:rPr>
+        <w:t>Student_Course_Enrollment_Students</w:t>
+      </w:r>
+      <w:proofErr w:type="spellEnd"/>
+      <w:r>
+        <w:rPr>
+          <w:i/>
+          <w:iCs/>
+        </w:rPr>
+        <w:t xml:space="preserve"> FOREIGN KEY (</w:t>
+      </w:r>
+      <w:proofErr w:type="spellStart"/>
+      <w:r>
+        <w:rPr>
+          <w:i/>
+          <w:iCs/>
+        </w:rPr>
+        <w:t>Student_ID</w:t>
+      </w:r>
+      <w:proofErr w:type="spellEnd"/>
+      <w:r>
+        <w:rPr>
+          <w:i/>
+          <w:iCs/>
+        </w:rPr>
+        <w:t>) REFERENCES Students(</w:t>
+      </w:r>
+      <w:proofErr w:type="spellStart"/>
+      <w:r>
+        <w:rPr>
+          <w:i/>
+          <w:iCs/>
+        </w:rPr>
+        <w:t>Student_ID</w:t>
+      </w:r>
+      <w:proofErr w:type="spellEnd"/>
+      <w:r>
+        <w:rPr>
+          <w:i/>
+          <w:iCs/>
+        </w:rPr>
+        <w:t>),</w:t>
       </w:r>
       <w:r>
         <w:rPr>
@@ -7400,7 +9193,55 @@
           <w:iCs/>
         </w:rPr>
         <w:br/>
-        <w:t xml:space="preserve">    CONSTRAINT Student_Course_Enrollment_Courses FOREIGN KEY (Course_Code) REFERENCES Courses(Course_Code)</w:t>
+        <w:t xml:space="preserve">    CONSTRAINT </w:t>
+      </w:r>
+      <w:proofErr w:type="spellStart"/>
+      <w:r>
+        <w:rPr>
+          <w:i/>
+          <w:iCs/>
+        </w:rPr>
+        <w:t>Student_Course_Enrollment_Courses</w:t>
+      </w:r>
+      <w:proofErr w:type="spellEnd"/>
+      <w:r>
+        <w:rPr>
+          <w:i/>
+          <w:iCs/>
+        </w:rPr>
+        <w:t xml:space="preserve"> FOREIGN KEY (</w:t>
+      </w:r>
+      <w:proofErr w:type="spellStart"/>
+      <w:r>
+        <w:rPr>
+          <w:i/>
+          <w:iCs/>
+        </w:rPr>
+        <w:t>Course_Code</w:t>
+      </w:r>
+      <w:proofErr w:type="spellEnd"/>
+      <w:r>
+        <w:rPr>
+          <w:i/>
+          <w:iCs/>
+        </w:rPr>
+        <w:t>) REFERENCES Courses(</w:t>
+      </w:r>
+      <w:proofErr w:type="spellStart"/>
+      <w:r>
+        <w:rPr>
+          <w:i/>
+          <w:iCs/>
+        </w:rPr>
+        <w:t>Course_Code</w:t>
+      </w:r>
+      <w:proofErr w:type="spellEnd"/>
+      <w:r>
+        <w:rPr>
+          <w:i/>
+          <w:iCs/>
+        </w:rPr>
+        <w:t>)</w:t>
       </w:r>
       <w:r>
         <w:rPr>
@@ -7467,8 +9308,24 @@
         <w:rPr>
           <w:rFonts w:ascii="Courier New" w:hAnsi="Courier New"/>
         </w:rPr>
-        <w:t>CREATE DATABASE StudentPerformanceDB;</w:t>
-      </w:r>
+        <w:t xml:space="preserve">CREATE DATABASE </w:t>
+      </w:r>
+      <w:proofErr w:type="spellStart"/>
+      <w:proofErr w:type="gramStart"/>
+      <w:r>
+        <w:rPr>
+          <w:rFonts w:ascii="Courier New" w:hAnsi="Courier New"/>
+        </w:rPr>
+        <w:t>StudentPerformanceDB</w:t>
+      </w:r>
+      <w:proofErr w:type="spellEnd"/>
+      <w:r>
+        <w:rPr>
+          <w:rFonts w:ascii="Courier New" w:hAnsi="Courier New"/>
+        </w:rPr>
+        <w:t>;</w:t>
+      </w:r>
+      <w:proofErr w:type="gramEnd"/>
     </w:p>
     <w:p>
       <w:pPr>
@@ -7537,8 +9394,24 @@
           <w:rFonts w:ascii="Courier New" w:hAnsi="Courier New"/>
         </w:rPr>
         <w:br/>
-        <w:t>USE StudentPerformanceDB;</w:t>
-      </w:r>
+        <w:t xml:space="preserve">USE </w:t>
+      </w:r>
+      <w:proofErr w:type="spellStart"/>
+      <w:proofErr w:type="gramStart"/>
+      <w:r>
+        <w:rPr>
+          <w:rFonts w:ascii="Courier New" w:hAnsi="Courier New"/>
+        </w:rPr>
+        <w:t>StudentPerformanceDB</w:t>
+      </w:r>
+      <w:proofErr w:type="spellEnd"/>
+      <w:r>
+        <w:rPr>
+          <w:rFonts w:ascii="Courier New" w:hAnsi="Courier New"/>
+        </w:rPr>
+        <w:t>;</w:t>
+      </w:r>
+      <w:proofErr w:type="gramEnd"/>
     </w:p>
     <w:p>
       <w:r>
@@ -7584,7 +9457,15 @@
     </w:p>
     <w:p>
       <w:r>
-        <w:t>Running the SHOW DATABASES; command to verify database creation</w:t>
+        <w:t xml:space="preserve">Running </w:t>
+      </w:r>
+      <w:proofErr w:type="gramStart"/>
+      <w:r>
+        <w:t>the SHOW</w:t>
+      </w:r>
+      <w:proofErr w:type="gramEnd"/>
+      <w:r>
+        <w:t xml:space="preserve"> DATABASES; command to verify database creation</w:t>
       </w:r>
     </w:p>
     <w:p>
@@ -7692,8 +9573,16 @@
         <w:rPr>
           <w:rFonts w:ascii="Courier New" w:hAnsi="Courier New"/>
         </w:rPr>
-        <w:t>DESC Students;</w:t>
-      </w:r>
+        <w:t xml:space="preserve">DESC </w:t>
+      </w:r>
+      <w:proofErr w:type="gramStart"/>
+      <w:r>
+        <w:rPr>
+          <w:rFonts w:ascii="Courier New" w:hAnsi="Courier New"/>
+        </w:rPr>
+        <w:t>Students;</w:t>
+      </w:r>
+      <w:proofErr w:type="gramEnd"/>
     </w:p>
     <w:p>
       <w:pPr>
@@ -7748,8 +9637,16 @@
           <w:rFonts w:ascii="Courier New" w:hAnsi="Courier New"/>
         </w:rPr>
         <w:br/>
-        <w:t>DESC Courses;</w:t>
-      </w:r>
+        <w:t xml:space="preserve">DESC </w:t>
+      </w:r>
+      <w:proofErr w:type="gramStart"/>
+      <w:r>
+        <w:rPr>
+          <w:rFonts w:ascii="Courier New" w:hAnsi="Courier New"/>
+        </w:rPr>
+        <w:t>Courses;</w:t>
+      </w:r>
+      <w:proofErr w:type="gramEnd"/>
     </w:p>
     <w:p>
       <w:pPr>
@@ -7803,8 +9700,16 @@
           <w:rFonts w:ascii="Courier New" w:hAnsi="Courier New"/>
         </w:rPr>
         <w:br/>
-        <w:t>DESC Grades;</w:t>
-      </w:r>
+        <w:t xml:space="preserve">DESC </w:t>
+      </w:r>
+      <w:proofErr w:type="gramStart"/>
+      <w:r>
+        <w:rPr>
+          <w:rFonts w:ascii="Courier New" w:hAnsi="Courier New"/>
+        </w:rPr>
+        <w:t>Grades;</w:t>
+      </w:r>
+      <w:proofErr w:type="gramEnd"/>
     </w:p>
     <w:p>
       <w:r>
@@ -7934,7 +9839,15 @@
       </w:r>
       <w:r>
         <w:br/>
-        <w:t>- Handled missing values by either imputing reasonable defaults or removing incomplete records.</w:t>
+        <w:t xml:space="preserve">- Handled missing values by either </w:t>
+      </w:r>
+      <w:proofErr w:type="gramStart"/>
+      <w:r>
+        <w:t>imputing</w:t>
+      </w:r>
+      <w:proofErr w:type="gramEnd"/>
+      <w:r>
+        <w:t xml:space="preserve"> reasonable defaults or removing incomplete records.</w:t>
       </w:r>
       <w:r>
         <w:br/>
@@ -7942,7 +9855,15 @@
       </w:r>
       <w:r>
         <w:br/>
-        <w:t>- Ensured referential integrity between tables (e.g., valid Student_IDs in Grades matched those in Students).</w:t>
+        <w:t xml:space="preserve">- Ensured referential integrity between tables (e.g., valid </w:t>
+      </w:r>
+      <w:proofErr w:type="spellStart"/>
+      <w:r>
+        <w:t>Student_IDs</w:t>
+      </w:r>
+      <w:proofErr w:type="spellEnd"/>
+      <w:r>
+        <w:t xml:space="preserve"> in Grades matched those in Students).</w:t>
       </w:r>
     </w:p>
     <w:p>
@@ -8005,8 +9926,26 @@
       </w:r>
     </w:p>
     <w:p>
-      <w:r>
-        <w:t>df = pd.read_csv("</w:t>
+      <w:proofErr w:type="spellStart"/>
+      <w:r>
+        <w:t>df</w:t>
+      </w:r>
+      <w:proofErr w:type="spellEnd"/>
+      <w:r>
+        <w:t xml:space="preserve"> = </w:t>
+      </w:r>
+      <w:proofErr w:type="spellStart"/>
+      <w:proofErr w:type="gramStart"/>
+      <w:r>
+        <w:t>pd.read</w:t>
+      </w:r>
+      <w:proofErr w:type="gramEnd"/>
+      <w:r>
+        <w:t>_csv</w:t>
+      </w:r>
+      <w:proofErr w:type="spellEnd"/>
+      <w:r>
+        <w:t>("</w:t>
       </w:r>
       <w:r>
         <w:t>Processed_</w:t>
@@ -8022,19 +9961,39 @@
       </w:r>
     </w:p>
     <w:p>
-      <w:r>
-        <w:t>table_name = "Students"</w:t>
-      </w:r>
-    </w:p>
-    <w:p>
-      <w:r>
-        <w:t>insert_statements = []</w:t>
+      <w:proofErr w:type="spellStart"/>
+      <w:r>
+        <w:t>table_name</w:t>
+      </w:r>
+      <w:proofErr w:type="spellEnd"/>
+      <w:r>
+        <w:t xml:space="preserve"> = "Students"</w:t>
+      </w:r>
+    </w:p>
+    <w:p>
+      <w:proofErr w:type="spellStart"/>
+      <w:r>
+        <w:t>insert_statements</w:t>
+      </w:r>
+      <w:proofErr w:type="spellEnd"/>
+      <w:r>
+        <w:t xml:space="preserve"> = []</w:t>
       </w:r>
     </w:p>
     <w:p/>
     <w:p>
       <w:r>
-        <w:t>for _, row in df.iterrows():</w:t>
+        <w:t xml:space="preserve">for _, row in </w:t>
+      </w:r>
+      <w:proofErr w:type="spellStart"/>
+      <w:proofErr w:type="gramStart"/>
+      <w:r>
+        <w:t>df.iterrows</w:t>
+      </w:r>
+      <w:proofErr w:type="spellEnd"/>
+      <w:proofErr w:type="gramEnd"/>
+      <w:r>
+        <w:t>():</w:t>
       </w:r>
     </w:p>
     <w:p>
@@ -8044,13 +10003,42 @@
     </w:p>
     <w:p>
       <w:r>
-        <w:t xml:space="preserve">    query = f"INSERT INTO {table_name} VALUES {values};"</w:t>
+        <w:t xml:space="preserve">    query = </w:t>
+      </w:r>
+      <w:proofErr w:type="spellStart"/>
+      <w:r>
+        <w:t>f"INSERT</w:t>
+      </w:r>
+      <w:proofErr w:type="spellEnd"/>
+      <w:r>
+        <w:t xml:space="preserve"> INTO {</w:t>
+      </w:r>
+      <w:proofErr w:type="spellStart"/>
+      <w:r>
+        <w:t>table_name</w:t>
+      </w:r>
+      <w:proofErr w:type="spellEnd"/>
+      <w:r>
+        <w:t>} VALUES {values};"</w:t>
       </w:r>
     </w:p>
     <w:p>
       <w:r>
         <w:lastRenderedPageBreak/>
-        <w:t xml:space="preserve">    insert_statements.append(query)</w:t>
+        <w:t xml:space="preserve">    </w:t>
+      </w:r>
+      <w:proofErr w:type="spellStart"/>
+      <w:r>
+        <w:t>insert_</w:t>
+      </w:r>
+      <w:proofErr w:type="gramStart"/>
+      <w:r>
+        <w:t>statements.append</w:t>
+      </w:r>
+      <w:proofErr w:type="spellEnd"/>
+      <w:proofErr w:type="gramEnd"/>
+      <w:r>
+        <w:t>(query)</w:t>
       </w:r>
     </w:p>
     <w:p/>
@@ -8061,18 +10049,91 @@
     </w:p>
     <w:p>
       <w:r>
-        <w:t>with open(f"{table_name}_inserts.sql", "w") as file:</w:t>
-      </w:r>
-    </w:p>
-    <w:p>
-      <w:r>
-        <w:t xml:space="preserve">    file.write("\n".join(insert_statements))</w:t>
+        <w:t>with open(f"{</w:t>
+      </w:r>
+      <w:proofErr w:type="spellStart"/>
+      <w:r>
+        <w:t>table_</w:t>
+      </w:r>
+      <w:proofErr w:type="gramStart"/>
+      <w:r>
+        <w:t>name</w:t>
+      </w:r>
+      <w:proofErr w:type="spellEnd"/>
+      <w:r>
+        <w:t>}_</w:t>
+      </w:r>
+      <w:proofErr w:type="spellStart"/>
+      <w:r>
+        <w:t>inserts.sql</w:t>
+      </w:r>
+      <w:proofErr w:type="spellEnd"/>
+      <w:proofErr w:type="gramEnd"/>
+      <w:r>
+        <w:t>", "w") as file:</w:t>
+      </w:r>
+    </w:p>
+    <w:p>
+      <w:r>
+        <w:t xml:space="preserve">    </w:t>
+      </w:r>
+      <w:proofErr w:type="spellStart"/>
+      <w:proofErr w:type="gramStart"/>
+      <w:r>
+        <w:t>file.write</w:t>
+      </w:r>
+      <w:proofErr w:type="spellEnd"/>
+      <w:proofErr w:type="gramEnd"/>
+      <w:r>
+        <w:t>("\</w:t>
+      </w:r>
+      <w:proofErr w:type="spellStart"/>
+      <w:r>
+        <w:t>n".join</w:t>
+      </w:r>
+      <w:proofErr w:type="spellEnd"/>
+      <w:r>
+        <w:t>(</w:t>
+      </w:r>
+      <w:proofErr w:type="spellStart"/>
+      <w:r>
+        <w:t>insert_statements</w:t>
+      </w:r>
+      <w:proofErr w:type="spellEnd"/>
+      <w:r>
+        <w:t>))</w:t>
       </w:r>
     </w:p>
     <w:p/>
     <w:p>
-      <w:r>
-        <w:t>print(f"SQL INSERT statements saved for {table_name}!")</w:t>
+      <w:proofErr w:type="gramStart"/>
+      <w:r>
+        <w:t>print(</w:t>
+      </w:r>
+      <w:proofErr w:type="spellStart"/>
+      <w:proofErr w:type="gramEnd"/>
+      <w:r>
+        <w:t>f"SQL</w:t>
+      </w:r>
+      <w:proofErr w:type="spellEnd"/>
+      <w:r>
+        <w:t xml:space="preserve"> INSERT statements saved for {</w:t>
+      </w:r>
+      <w:proofErr w:type="spellStart"/>
+      <w:r>
+        <w:t>table_</w:t>
+      </w:r>
+      <w:proofErr w:type="gramStart"/>
+      <w:r>
+        <w:t>name</w:t>
+      </w:r>
+      <w:proofErr w:type="spellEnd"/>
+      <w:r>
+        <w:t>}!</w:t>
+      </w:r>
+      <w:proofErr w:type="gramEnd"/>
+      <w:r>
+        <w:t>")</w:t>
       </w:r>
     </w:p>
     <w:p/>
@@ -8089,7 +10150,23 @@
           <w:b/>
           <w:bCs/>
         </w:rPr>
-        <w:t>Step 4: Running Sql Scripts to populate the database</w:t>
+        <w:t xml:space="preserve">Step 4: Running </w:t>
+      </w:r>
+      <w:proofErr w:type="spellStart"/>
+      <w:r>
+        <w:rPr>
+          <w:b/>
+          <w:bCs/>
+        </w:rPr>
+        <w:t>Sql</w:t>
+      </w:r>
+      <w:proofErr w:type="spellEnd"/>
+      <w:r>
+        <w:rPr>
+          <w:b/>
+          <w:bCs/>
+        </w:rPr>
+        <w:t xml:space="preserve"> Scripts to populate the database</w:t>
       </w:r>
     </w:p>
     <w:p>
@@ -8107,7 +10184,15 @@
         <w:t xml:space="preserve"> command.</w:t>
       </w:r>
       <w:r>
-        <w:t xml:space="preserve"> First, we logged into mysql and then selected the required database. After that we ran the source command.</w:t>
+        <w:t xml:space="preserve"> First, we logged into </w:t>
+      </w:r>
+      <w:proofErr w:type="spellStart"/>
+      <w:r>
+        <w:t>mysql</w:t>
+      </w:r>
+      <w:proofErr w:type="spellEnd"/>
+      <w:r>
+        <w:t xml:space="preserve"> and then selected the required database. After that we ran the source command.</w:t>
       </w:r>
     </w:p>
     <w:p>
@@ -8116,39 +10201,79 @@
           <w:rFonts w:ascii="Courier New" w:hAnsi="Courier New" w:cs="Courier New"/>
         </w:rPr>
       </w:pPr>
+      <w:proofErr w:type="spellStart"/>
       <w:r>
         <w:rPr>
           <w:rFonts w:ascii="Courier New" w:hAnsi="Courier New" w:cs="Courier New"/>
         </w:rPr>
-        <w:t>mysql -u root -p</w:t>
-      </w:r>
-    </w:p>
-    <w:p>
-      <w:pPr>
+        <w:t>mysql</w:t>
+      </w:r>
+      <w:proofErr w:type="spellEnd"/>
+      <w:r>
         <w:rPr>
           <w:rFonts w:ascii="Courier New" w:hAnsi="Courier New" w:cs="Courier New"/>
         </w:rPr>
-      </w:pPr>
-      <w:r>
+        <w:t xml:space="preserve"> -u root -p</w:t>
+      </w:r>
+    </w:p>
+    <w:p>
+      <w:pPr>
         <w:rPr>
           <w:rFonts w:ascii="Courier New" w:hAnsi="Courier New" w:cs="Courier New"/>
         </w:rPr>
-        <w:t>USE studentperformancedb;</w:t>
-      </w:r>
-    </w:p>
-    <w:p>
-      <w:pPr>
-        <w:rPr>
-          <w:b/>
-          <w:bCs/>
-        </w:rPr>
-      </w:pPr>
-      <w:r>
-        <w:rPr>
-          <w:b/>
-          <w:bCs/>
-        </w:rPr>
-        <w:t>Using mysql source command</w:t>
+      </w:pPr>
+      <w:r>
+        <w:rPr>
+          <w:rFonts w:ascii="Courier New" w:hAnsi="Courier New" w:cs="Courier New"/>
+        </w:rPr>
+        <w:t xml:space="preserve">USE </w:t>
+      </w:r>
+      <w:proofErr w:type="spellStart"/>
+      <w:proofErr w:type="gramStart"/>
+      <w:r>
+        <w:rPr>
+          <w:rFonts w:ascii="Courier New" w:hAnsi="Courier New" w:cs="Courier New"/>
+        </w:rPr>
+        <w:t>studentperformancedb</w:t>
+      </w:r>
+      <w:proofErr w:type="spellEnd"/>
+      <w:r>
+        <w:rPr>
+          <w:rFonts w:ascii="Courier New" w:hAnsi="Courier New" w:cs="Courier New"/>
+        </w:rPr>
+        <w:t>;</w:t>
+      </w:r>
+      <w:proofErr w:type="gramEnd"/>
+    </w:p>
+    <w:p>
+      <w:pPr>
+        <w:rPr>
+          <w:b/>
+          <w:bCs/>
+        </w:rPr>
+      </w:pPr>
+      <w:r>
+        <w:rPr>
+          <w:b/>
+          <w:bCs/>
+        </w:rPr>
+        <w:t xml:space="preserve">Using </w:t>
+      </w:r>
+      <w:proofErr w:type="spellStart"/>
+      <w:r>
+        <w:rPr>
+          <w:b/>
+          <w:bCs/>
+        </w:rPr>
+        <w:t>mysql</w:t>
+      </w:r>
+      <w:proofErr w:type="spellEnd"/>
+      <w:r>
+        <w:rPr>
+          <w:b/>
+          <w:bCs/>
+        </w:rPr>
+        <w:t xml:space="preserve"> source command</w:t>
       </w:r>
     </w:p>
     <w:p>
@@ -8161,34 +10286,38 @@
         <w:rPr>
           <w:rFonts w:ascii="Courier New" w:hAnsi="Courier New"/>
         </w:rPr>
-        <w:t>SOURCE path_to_file/Students_inserts.sql;</w:t>
-      </w:r>
-    </w:p>
-    <w:p>
-      <w:pPr>
+        <w:t xml:space="preserve">SOURCE </w:t>
+      </w:r>
+      <w:proofErr w:type="spellStart"/>
+      <w:proofErr w:type="gramStart"/>
+      <w:r>
         <w:rPr>
           <w:rFonts w:ascii="Courier New" w:hAnsi="Courier New"/>
         </w:rPr>
-      </w:pPr>
+        <w:t>path_to_file</w:t>
+      </w:r>
+      <w:proofErr w:type="spellEnd"/>
       <w:r>
         <w:rPr>
           <w:rFonts w:ascii="Courier New" w:hAnsi="Courier New"/>
         </w:rPr>
-        <w:t>SOURCE path_to_file/Teachers_inserts.sql;</w:t>
-      </w:r>
-    </w:p>
-    <w:p>
-      <w:pPr>
+        <w:t>/</w:t>
+      </w:r>
+      <w:proofErr w:type="spellStart"/>
+      <w:r>
         <w:rPr>
           <w:rFonts w:ascii="Courier New" w:hAnsi="Courier New"/>
         </w:rPr>
-      </w:pPr>
+        <w:t>Students_inserts.sql</w:t>
+      </w:r>
+      <w:proofErr w:type="spellEnd"/>
       <w:r>
         <w:rPr>
           <w:rFonts w:ascii="Courier New" w:hAnsi="Courier New"/>
         </w:rPr>
-        <w:t>SOURCE path_to_file/Courses_inserts.sql;</w:t>
-      </w:r>
+        <w:t>;</w:t>
+      </w:r>
+      <w:proofErr w:type="gramEnd"/>
     </w:p>
     <w:p>
       <w:pPr>
@@ -8200,34 +10329,38 @@
         <w:rPr>
           <w:rFonts w:ascii="Courier New" w:hAnsi="Courier New"/>
         </w:rPr>
-        <w:t>SOURCE path_to_file/Grades_inserts.sql;</w:t>
-      </w:r>
-    </w:p>
-    <w:p>
-      <w:pPr>
+        <w:t xml:space="preserve">SOURCE </w:t>
+      </w:r>
+      <w:proofErr w:type="spellStart"/>
+      <w:proofErr w:type="gramStart"/>
+      <w:r>
         <w:rPr>
           <w:rFonts w:ascii="Courier New" w:hAnsi="Courier New"/>
         </w:rPr>
-      </w:pPr>
+        <w:t>path_to_file</w:t>
+      </w:r>
+      <w:proofErr w:type="spellEnd"/>
       <w:r>
         <w:rPr>
           <w:rFonts w:ascii="Courier New" w:hAnsi="Courier New"/>
         </w:rPr>
-        <w:t>SOURCE path_to_file/Attendance_inserts.sql;</w:t>
-      </w:r>
-    </w:p>
-    <w:p>
-      <w:pPr>
+        <w:t>/</w:t>
+      </w:r>
+      <w:proofErr w:type="spellStart"/>
+      <w:r>
         <w:rPr>
           <w:rFonts w:ascii="Courier New" w:hAnsi="Courier New"/>
         </w:rPr>
-      </w:pPr>
+        <w:t>Teachers_inserts.sql</w:t>
+      </w:r>
+      <w:proofErr w:type="spellEnd"/>
       <w:r>
         <w:rPr>
           <w:rFonts w:ascii="Courier New" w:hAnsi="Courier New"/>
         </w:rPr>
-        <w:t>SOURCE path_to_file/Parents_inserts.sql;</w:t>
-      </w:r>
+        <w:t>;</w:t>
+      </w:r>
+      <w:proofErr w:type="gramEnd"/>
     </w:p>
     <w:p>
       <w:pPr>
@@ -8239,16 +10372,248 @@
         <w:rPr>
           <w:rFonts w:ascii="Courier New" w:hAnsi="Courier New"/>
         </w:rPr>
-        <w:t>SOURCE path_to_file/Assignments_inserts.sql;</w:t>
-      </w:r>
-    </w:p>
-    <w:p>
+        <w:t xml:space="preserve">SOURCE </w:t>
+      </w:r>
+      <w:proofErr w:type="spellStart"/>
+      <w:proofErr w:type="gramStart"/>
       <w:r>
         <w:rPr>
           <w:rFonts w:ascii="Courier New" w:hAnsi="Courier New"/>
         </w:rPr>
-        <w:t>SOURCE path_to_file/Student_Course_Enrollment_inserts.sql;</w:t>
-      </w:r>
+        <w:t>path_to_file</w:t>
+      </w:r>
+      <w:proofErr w:type="spellEnd"/>
+      <w:r>
+        <w:rPr>
+          <w:rFonts w:ascii="Courier New" w:hAnsi="Courier New"/>
+        </w:rPr>
+        <w:t>/</w:t>
+      </w:r>
+      <w:proofErr w:type="spellStart"/>
+      <w:r>
+        <w:rPr>
+          <w:rFonts w:ascii="Courier New" w:hAnsi="Courier New"/>
+        </w:rPr>
+        <w:t>Courses_inserts.sql</w:t>
+      </w:r>
+      <w:proofErr w:type="spellEnd"/>
+      <w:r>
+        <w:rPr>
+          <w:rFonts w:ascii="Courier New" w:hAnsi="Courier New"/>
+        </w:rPr>
+        <w:t>;</w:t>
+      </w:r>
+      <w:proofErr w:type="gramEnd"/>
+    </w:p>
+    <w:p>
+      <w:pPr>
+        <w:rPr>
+          <w:rFonts w:ascii="Courier New" w:hAnsi="Courier New"/>
+        </w:rPr>
+      </w:pPr>
+      <w:r>
+        <w:rPr>
+          <w:rFonts w:ascii="Courier New" w:hAnsi="Courier New"/>
+        </w:rPr>
+        <w:t xml:space="preserve">SOURCE </w:t>
+      </w:r>
+      <w:proofErr w:type="spellStart"/>
+      <w:proofErr w:type="gramStart"/>
+      <w:r>
+        <w:rPr>
+          <w:rFonts w:ascii="Courier New" w:hAnsi="Courier New"/>
+        </w:rPr>
+        <w:t>path_to_file</w:t>
+      </w:r>
+      <w:proofErr w:type="spellEnd"/>
+      <w:r>
+        <w:rPr>
+          <w:rFonts w:ascii="Courier New" w:hAnsi="Courier New"/>
+        </w:rPr>
+        <w:t>/</w:t>
+      </w:r>
+      <w:proofErr w:type="spellStart"/>
+      <w:r>
+        <w:rPr>
+          <w:rFonts w:ascii="Courier New" w:hAnsi="Courier New"/>
+        </w:rPr>
+        <w:t>Grades_inserts.sql</w:t>
+      </w:r>
+      <w:proofErr w:type="spellEnd"/>
+      <w:r>
+        <w:rPr>
+          <w:rFonts w:ascii="Courier New" w:hAnsi="Courier New"/>
+        </w:rPr>
+        <w:t>;</w:t>
+      </w:r>
+      <w:proofErr w:type="gramEnd"/>
+    </w:p>
+    <w:p>
+      <w:pPr>
+        <w:rPr>
+          <w:rFonts w:ascii="Courier New" w:hAnsi="Courier New"/>
+        </w:rPr>
+      </w:pPr>
+      <w:r>
+        <w:rPr>
+          <w:rFonts w:ascii="Courier New" w:hAnsi="Courier New"/>
+        </w:rPr>
+        <w:t xml:space="preserve">SOURCE </w:t>
+      </w:r>
+      <w:proofErr w:type="spellStart"/>
+      <w:proofErr w:type="gramStart"/>
+      <w:r>
+        <w:rPr>
+          <w:rFonts w:ascii="Courier New" w:hAnsi="Courier New"/>
+        </w:rPr>
+        <w:t>path_to_file</w:t>
+      </w:r>
+      <w:proofErr w:type="spellEnd"/>
+      <w:r>
+        <w:rPr>
+          <w:rFonts w:ascii="Courier New" w:hAnsi="Courier New"/>
+        </w:rPr>
+        <w:t>/</w:t>
+      </w:r>
+      <w:proofErr w:type="spellStart"/>
+      <w:r>
+        <w:rPr>
+          <w:rFonts w:ascii="Courier New" w:hAnsi="Courier New"/>
+        </w:rPr>
+        <w:t>Attendance_inserts.sql</w:t>
+      </w:r>
+      <w:proofErr w:type="spellEnd"/>
+      <w:r>
+        <w:rPr>
+          <w:rFonts w:ascii="Courier New" w:hAnsi="Courier New"/>
+        </w:rPr>
+        <w:t>;</w:t>
+      </w:r>
+      <w:proofErr w:type="gramEnd"/>
+    </w:p>
+    <w:p>
+      <w:pPr>
+        <w:rPr>
+          <w:rFonts w:ascii="Courier New" w:hAnsi="Courier New"/>
+        </w:rPr>
+      </w:pPr>
+      <w:r>
+        <w:rPr>
+          <w:rFonts w:ascii="Courier New" w:hAnsi="Courier New"/>
+        </w:rPr>
+        <w:t xml:space="preserve">SOURCE </w:t>
+      </w:r>
+      <w:proofErr w:type="spellStart"/>
+      <w:proofErr w:type="gramStart"/>
+      <w:r>
+        <w:rPr>
+          <w:rFonts w:ascii="Courier New" w:hAnsi="Courier New"/>
+        </w:rPr>
+        <w:t>path_to_file</w:t>
+      </w:r>
+      <w:proofErr w:type="spellEnd"/>
+      <w:r>
+        <w:rPr>
+          <w:rFonts w:ascii="Courier New" w:hAnsi="Courier New"/>
+        </w:rPr>
+        <w:t>/</w:t>
+      </w:r>
+      <w:proofErr w:type="spellStart"/>
+      <w:r>
+        <w:rPr>
+          <w:rFonts w:ascii="Courier New" w:hAnsi="Courier New"/>
+        </w:rPr>
+        <w:t>Parents_inserts.sql</w:t>
+      </w:r>
+      <w:proofErr w:type="spellEnd"/>
+      <w:r>
+        <w:rPr>
+          <w:rFonts w:ascii="Courier New" w:hAnsi="Courier New"/>
+        </w:rPr>
+        <w:t>;</w:t>
+      </w:r>
+      <w:proofErr w:type="gramEnd"/>
+    </w:p>
+    <w:p>
+      <w:pPr>
+        <w:rPr>
+          <w:rFonts w:ascii="Courier New" w:hAnsi="Courier New"/>
+        </w:rPr>
+      </w:pPr>
+      <w:r>
+        <w:rPr>
+          <w:rFonts w:ascii="Courier New" w:hAnsi="Courier New"/>
+        </w:rPr>
+        <w:t xml:space="preserve">SOURCE </w:t>
+      </w:r>
+      <w:proofErr w:type="spellStart"/>
+      <w:proofErr w:type="gramStart"/>
+      <w:r>
+        <w:rPr>
+          <w:rFonts w:ascii="Courier New" w:hAnsi="Courier New"/>
+        </w:rPr>
+        <w:t>path_to_file</w:t>
+      </w:r>
+      <w:proofErr w:type="spellEnd"/>
+      <w:r>
+        <w:rPr>
+          <w:rFonts w:ascii="Courier New" w:hAnsi="Courier New"/>
+        </w:rPr>
+        <w:t>/</w:t>
+      </w:r>
+      <w:proofErr w:type="spellStart"/>
+      <w:r>
+        <w:rPr>
+          <w:rFonts w:ascii="Courier New" w:hAnsi="Courier New"/>
+        </w:rPr>
+        <w:t>Assignments_inserts.sql</w:t>
+      </w:r>
+      <w:proofErr w:type="spellEnd"/>
+      <w:r>
+        <w:rPr>
+          <w:rFonts w:ascii="Courier New" w:hAnsi="Courier New"/>
+        </w:rPr>
+        <w:t>;</w:t>
+      </w:r>
+      <w:proofErr w:type="gramEnd"/>
+    </w:p>
+    <w:p>
+      <w:r>
+        <w:rPr>
+          <w:rFonts w:ascii="Courier New" w:hAnsi="Courier New"/>
+        </w:rPr>
+        <w:t xml:space="preserve">SOURCE </w:t>
+      </w:r>
+      <w:proofErr w:type="spellStart"/>
+      <w:proofErr w:type="gramStart"/>
+      <w:r>
+        <w:rPr>
+          <w:rFonts w:ascii="Courier New" w:hAnsi="Courier New"/>
+        </w:rPr>
+        <w:t>path_to_file</w:t>
+      </w:r>
+      <w:proofErr w:type="spellEnd"/>
+      <w:r>
+        <w:rPr>
+          <w:rFonts w:ascii="Courier New" w:hAnsi="Courier New"/>
+        </w:rPr>
+        <w:t>/</w:t>
+      </w:r>
+      <w:proofErr w:type="spellStart"/>
+      <w:r>
+        <w:rPr>
+          <w:rFonts w:ascii="Courier New" w:hAnsi="Courier New"/>
+        </w:rPr>
+        <w:t>Student_Course_Enrollment_inserts.sql</w:t>
+      </w:r>
+      <w:proofErr w:type="spellEnd"/>
+      <w:r>
+        <w:rPr>
+          <w:rFonts w:ascii="Courier New" w:hAnsi="Courier New"/>
+        </w:rPr>
+        <w:t>;</w:t>
+      </w:r>
+      <w:proofErr w:type="gramEnd"/>
     </w:p>
     <w:p>
       <w:pPr>
@@ -8281,8 +10646,16 @@
         <w:rPr>
           <w:rFonts w:ascii="Courier New" w:hAnsi="Courier New"/>
         </w:rPr>
-        <w:t>SELECT * FROM Students LIMIT 5;</w:t>
-      </w:r>
+        <w:t xml:space="preserve">SELECT * FROM Students LIMIT </w:t>
+      </w:r>
+      <w:proofErr w:type="gramStart"/>
+      <w:r>
+        <w:rPr>
+          <w:rFonts w:ascii="Courier New" w:hAnsi="Courier New"/>
+        </w:rPr>
+        <w:t>5;</w:t>
+      </w:r>
+      <w:proofErr w:type="gramEnd"/>
     </w:p>
     <w:p>
       <w:pPr>
@@ -8343,8 +10716,16 @@
         <w:rPr>
           <w:rFonts w:ascii="Courier New" w:hAnsi="Courier New"/>
         </w:rPr>
-        <w:t>SELECT * FROM Teachers LIMIT 5;</w:t>
-      </w:r>
+        <w:t xml:space="preserve">SELECT * FROM Teachers LIMIT </w:t>
+      </w:r>
+      <w:proofErr w:type="gramStart"/>
+      <w:r>
+        <w:rPr>
+          <w:rFonts w:ascii="Courier New" w:hAnsi="Courier New"/>
+        </w:rPr>
+        <w:t>5;</w:t>
+      </w:r>
+      <w:proofErr w:type="gramEnd"/>
     </w:p>
     <w:p>
       <w:pPr>
@@ -8404,8 +10785,16 @@
         <w:rPr>
           <w:rFonts w:ascii="Courier New" w:hAnsi="Courier New"/>
         </w:rPr>
-        <w:t>SELECT * FROM Courses LIMIT 5;</w:t>
-      </w:r>
+        <w:t xml:space="preserve">SELECT * FROM Courses LIMIT </w:t>
+      </w:r>
+      <w:proofErr w:type="gramStart"/>
+      <w:r>
+        <w:rPr>
+          <w:rFonts w:ascii="Courier New" w:hAnsi="Courier New"/>
+        </w:rPr>
+        <w:t>5;</w:t>
+      </w:r>
+      <w:proofErr w:type="gramEnd"/>
     </w:p>
     <w:p>
       <w:pPr>
@@ -8465,8 +10854,16 @@
         <w:rPr>
           <w:rFonts w:ascii="Courier New" w:hAnsi="Courier New"/>
         </w:rPr>
-        <w:t>SELECT * FROM Grades LIMIT 5;</w:t>
-      </w:r>
+        <w:t xml:space="preserve">SELECT * FROM Grades LIMIT </w:t>
+      </w:r>
+      <w:proofErr w:type="gramStart"/>
+      <w:r>
+        <w:rPr>
+          <w:rFonts w:ascii="Courier New" w:hAnsi="Courier New"/>
+        </w:rPr>
+        <w:t>5;</w:t>
+      </w:r>
+      <w:proofErr w:type="gramEnd"/>
     </w:p>
     <w:p>
       <w:pPr>
@@ -8527,8 +10924,16 @@
         <w:rPr>
           <w:rFonts w:ascii="Courier New" w:hAnsi="Courier New"/>
         </w:rPr>
-        <w:t>SELECT * FROM Attendance LIMIT 5;</w:t>
-      </w:r>
+        <w:t xml:space="preserve">SELECT * FROM Attendance LIMIT </w:t>
+      </w:r>
+      <w:proofErr w:type="gramStart"/>
+      <w:r>
+        <w:rPr>
+          <w:rFonts w:ascii="Courier New" w:hAnsi="Courier New"/>
+        </w:rPr>
+        <w:t>5;</w:t>
+      </w:r>
+      <w:proofErr w:type="gramEnd"/>
     </w:p>
     <w:p>
       <w:pPr>
@@ -8588,8 +10993,16 @@
         <w:rPr>
           <w:rFonts w:ascii="Courier New" w:hAnsi="Courier New"/>
         </w:rPr>
-        <w:t>SELECT * FROM Parents LIMIT 5;</w:t>
-      </w:r>
+        <w:t xml:space="preserve">SELECT * FROM Parents LIMIT </w:t>
+      </w:r>
+      <w:proofErr w:type="gramStart"/>
+      <w:r>
+        <w:rPr>
+          <w:rFonts w:ascii="Courier New" w:hAnsi="Courier New"/>
+        </w:rPr>
+        <w:t>5;</w:t>
+      </w:r>
+      <w:proofErr w:type="gramEnd"/>
     </w:p>
     <w:p>
       <w:pPr>
@@ -8649,8 +11062,16 @@
         <w:rPr>
           <w:rFonts w:ascii="Courier New" w:hAnsi="Courier New"/>
         </w:rPr>
-        <w:t>SELECT * FROM Assignments LIMIT 5;</w:t>
-      </w:r>
+        <w:t xml:space="preserve">SELECT * FROM Assignments LIMIT </w:t>
+      </w:r>
+      <w:proofErr w:type="gramStart"/>
+      <w:r>
+        <w:rPr>
+          <w:rFonts w:ascii="Courier New" w:hAnsi="Courier New"/>
+        </w:rPr>
+        <w:t>5;</w:t>
+      </w:r>
+      <w:proofErr w:type="gramEnd"/>
     </w:p>
     <w:p>
       <w:pPr>
@@ -8713,12 +11134,14 @@
         </w:rPr>
         <w:t xml:space="preserve">SELECT * FROM </w:t>
       </w:r>
+      <w:proofErr w:type="gramStart"/>
       <w:r>
         <w:rPr>
           <w:rFonts w:ascii="Courier New" w:hAnsi="Courier New"/>
         </w:rPr>
         <w:t>Departments;</w:t>
       </w:r>
+      <w:proofErr w:type="gramEnd"/>
     </w:p>
     <w:p>
       <w:pPr>
@@ -8779,8 +11202,30 @@
         <w:rPr>
           <w:rFonts w:ascii="Courier New" w:hAnsi="Courier New"/>
         </w:rPr>
-        <w:t>SELECT * FROM Student_Course_Enrollment LIMIT 5;</w:t>
-      </w:r>
+        <w:t xml:space="preserve">SELECT * FROM </w:t>
+      </w:r>
+      <w:proofErr w:type="spellStart"/>
+      <w:r>
+        <w:rPr>
+          <w:rFonts w:ascii="Courier New" w:hAnsi="Courier New"/>
+        </w:rPr>
+        <w:t>Student_Course_Enrollment</w:t>
+      </w:r>
+      <w:proofErr w:type="spellEnd"/>
+      <w:r>
+        <w:rPr>
+          <w:rFonts w:ascii="Courier New" w:hAnsi="Courier New"/>
+        </w:rPr>
+        <w:t xml:space="preserve"> LIMIT </w:t>
+      </w:r>
+      <w:proofErr w:type="gramStart"/>
+      <w:r>
+        <w:rPr>
+          <w:rFonts w:ascii="Courier New" w:hAnsi="Courier New"/>
+        </w:rPr>
+        <w:t>5;</w:t>
+      </w:r>
+      <w:proofErr w:type="gramEnd"/>
     </w:p>
     <w:p>
       <w:r>
@@ -8862,8 +11307,37 @@
     </w:p>
     <w:p>
       <w:r>
-        <w:t>INSERT INTO Students (Student_ID, Name, Age, Grade_Level, Parent_ID) VALUES (307, 'Naseer', 25, 'Senior', 101);</w:t>
-      </w:r>
+        <w:t>INSERT INTO Students (</w:t>
+      </w:r>
+      <w:proofErr w:type="spellStart"/>
+      <w:r>
+        <w:t>Student_ID</w:t>
+      </w:r>
+      <w:proofErr w:type="spellEnd"/>
+      <w:r>
+        <w:t xml:space="preserve">, Name, Age, </w:t>
+      </w:r>
+      <w:proofErr w:type="spellStart"/>
+      <w:r>
+        <w:t>Grade_Level</w:t>
+      </w:r>
+      <w:proofErr w:type="spellEnd"/>
+      <w:r>
+        <w:t xml:space="preserve">, </w:t>
+      </w:r>
+      <w:proofErr w:type="spellStart"/>
+      <w:r>
+        <w:t>Parent_ID</w:t>
+      </w:r>
+      <w:proofErr w:type="spellEnd"/>
+      <w:r>
+        <w:t>) VALUES (307, 'Naseer', 25, 'Senior', 101</w:t>
+      </w:r>
+      <w:proofErr w:type="gramStart"/>
+      <w:r>
+        <w:t>);</w:t>
+      </w:r>
+      <w:proofErr w:type="gramEnd"/>
     </w:p>
     <w:p>
       <w:r>
@@ -8910,8 +11384,45 @@
     <w:p/>
     <w:p>
       <w:r>
-        <w:t>INSERT INTO Courses (Course_Code, Course_Name, Credits, Teachers_ID, Department_ID) VALUES ('AI101', 'Introduction to AI', 3, 2, 1);</w:t>
-      </w:r>
+        <w:t>INSERT INTO Courses (</w:t>
+      </w:r>
+      <w:proofErr w:type="spellStart"/>
+      <w:r>
+        <w:t>Course_Code</w:t>
+      </w:r>
+      <w:proofErr w:type="spellEnd"/>
+      <w:r>
+        <w:t xml:space="preserve">, </w:t>
+      </w:r>
+      <w:proofErr w:type="spellStart"/>
+      <w:r>
+        <w:t>Course_Name</w:t>
+      </w:r>
+      <w:proofErr w:type="spellEnd"/>
+      <w:r>
+        <w:t xml:space="preserve">, Credits, </w:t>
+      </w:r>
+      <w:proofErr w:type="spellStart"/>
+      <w:r>
+        <w:t>Teachers_ID</w:t>
+      </w:r>
+      <w:proofErr w:type="spellEnd"/>
+      <w:r>
+        <w:t xml:space="preserve">, </w:t>
+      </w:r>
+      <w:proofErr w:type="spellStart"/>
+      <w:r>
+        <w:t>Department_ID</w:t>
+      </w:r>
+      <w:proofErr w:type="spellEnd"/>
+      <w:r>
+        <w:t>) VALUES ('AI101', 'Introduction to AI', 3, 2, 1</w:t>
+      </w:r>
+      <w:proofErr w:type="gramStart"/>
+      <w:r>
+        <w:t>);</w:t>
+      </w:r>
+      <w:proofErr w:type="gramEnd"/>
     </w:p>
     <w:p>
       <w:r>
@@ -8974,13 +11485,47 @@
     </w:p>
     <w:p>
       <w:r>
-        <w:t>update students set age=22 where student_id=307;</w:t>
-      </w:r>
-    </w:p>
-    <w:p>
-      <w:r>
-        <w:t>update courses set course_name='Intro to Ai2' where course_code='Ai101';</w:t>
-      </w:r>
+        <w:t xml:space="preserve">update students set age=22 where </w:t>
+      </w:r>
+      <w:proofErr w:type="spellStart"/>
+      <w:r>
+        <w:t>student_id</w:t>
+      </w:r>
+      <w:proofErr w:type="spellEnd"/>
+      <w:r>
+        <w:t>=</w:t>
+      </w:r>
+      <w:proofErr w:type="gramStart"/>
+      <w:r>
+        <w:t>307;</w:t>
+      </w:r>
+      <w:proofErr w:type="gramEnd"/>
+    </w:p>
+    <w:p>
+      <w:r>
+        <w:t xml:space="preserve">update courses set </w:t>
+      </w:r>
+      <w:proofErr w:type="spellStart"/>
+      <w:r>
+        <w:t>course_name</w:t>
+      </w:r>
+      <w:proofErr w:type="spellEnd"/>
+      <w:r>
+        <w:t xml:space="preserve">='Intro to Ai2' where </w:t>
+      </w:r>
+      <w:proofErr w:type="spellStart"/>
+      <w:r>
+        <w:t>course_code</w:t>
+      </w:r>
+      <w:proofErr w:type="spellEnd"/>
+      <w:r>
+        <w:t>='Ai101</w:t>
+      </w:r>
+      <w:proofErr w:type="gramStart"/>
+      <w:r>
+        <w:t>';</w:t>
+      </w:r>
+      <w:proofErr w:type="gramEnd"/>
     </w:p>
     <w:p/>
     <w:p>
@@ -9042,8 +11587,21 @@
     <w:p/>
     <w:p>
       <w:r>
-        <w:t>DELETE FROM Students WHERE Student_ID = 307;</w:t>
-      </w:r>
+        <w:t xml:space="preserve">DELETE FROM Students WHERE </w:t>
+      </w:r>
+      <w:proofErr w:type="spellStart"/>
+      <w:r>
+        <w:t>Student_ID</w:t>
+      </w:r>
+      <w:proofErr w:type="spellEnd"/>
+      <w:r>
+        <w:t xml:space="preserve"> = </w:t>
+      </w:r>
+      <w:proofErr w:type="gramStart"/>
+      <w:r>
+        <w:t>307;</w:t>
+      </w:r>
+      <w:proofErr w:type="gramEnd"/>
     </w:p>
     <w:p>
       <w:r>
@@ -9103,8 +11661,21 @@
     <w:p/>
     <w:p>
       <w:r>
-        <w:t>SELECT Name, Age, Grade_Level FROM Students WHERE Age &gt; 24;</w:t>
-      </w:r>
+        <w:t xml:space="preserve">SELECT Name, Age, </w:t>
+      </w:r>
+      <w:proofErr w:type="spellStart"/>
+      <w:r>
+        <w:t>Grade_Level</w:t>
+      </w:r>
+      <w:proofErr w:type="spellEnd"/>
+      <w:r>
+        <w:t xml:space="preserve"> FROM Students WHERE Age &gt; </w:t>
+      </w:r>
+      <w:proofErr w:type="gramStart"/>
+      <w:r>
+        <w:t>24;</w:t>
+      </w:r>
+      <w:proofErr w:type="gramEnd"/>
     </w:p>
     <w:p>
       <w:r>
@@ -9163,8 +11734,69 @@
     </w:p>
     <w:p>
       <w:r>
-        <w:t>SELECT Students.Name, Courses.Course_Name FROM Students JOIN Student_Course_Enrollment ON Students.Student_ID = Student_Course_Enrollment.Student_ID JOIN Courses ON Student_Course_Enrollment.Course_Code = Courses.Course_Code;</w:t>
-      </w:r>
+        <w:t xml:space="preserve">SELECT </w:t>
+      </w:r>
+      <w:proofErr w:type="spellStart"/>
+      <w:r>
+        <w:t>Students.Name</w:t>
+      </w:r>
+      <w:proofErr w:type="spellEnd"/>
+      <w:r>
+        <w:t xml:space="preserve">, </w:t>
+      </w:r>
+      <w:proofErr w:type="spellStart"/>
+      <w:r>
+        <w:t>Courses.Course_Name</w:t>
+      </w:r>
+      <w:proofErr w:type="spellEnd"/>
+      <w:r>
+        <w:t xml:space="preserve"> FROM Students JOIN </w:t>
+      </w:r>
+      <w:proofErr w:type="spellStart"/>
+      <w:r>
+        <w:t>Student_Course_Enrollment</w:t>
+      </w:r>
+      <w:proofErr w:type="spellEnd"/>
+      <w:r>
+        <w:t xml:space="preserve"> ON </w:t>
+      </w:r>
+      <w:proofErr w:type="spellStart"/>
+      <w:r>
+        <w:t>Students.Student_ID</w:t>
+      </w:r>
+      <w:proofErr w:type="spellEnd"/>
+      <w:r>
+        <w:t xml:space="preserve"> = </w:t>
+      </w:r>
+      <w:proofErr w:type="spellStart"/>
+      <w:r>
+        <w:t>Student_Course_Enrollment.Student_ID</w:t>
+      </w:r>
+      <w:proofErr w:type="spellEnd"/>
+      <w:r>
+        <w:t xml:space="preserve"> JOIN Courses ON </w:t>
+      </w:r>
+      <w:proofErr w:type="spellStart"/>
+      <w:r>
+        <w:t>Student_Course_Enrollment.Course_Code</w:t>
+      </w:r>
+      <w:proofErr w:type="spellEnd"/>
+      <w:r>
+        <w:t xml:space="preserve"> = </w:t>
+      </w:r>
+      <w:proofErr w:type="spellStart"/>
+      <w:r>
+        <w:t>Courses.Course_</w:t>
+      </w:r>
+      <w:proofErr w:type="gramStart"/>
+      <w:r>
+        <w:t>Code</w:t>
+      </w:r>
+      <w:proofErr w:type="spellEnd"/>
+      <w:r>
+        <w:t>;</w:t>
+      </w:r>
+      <w:proofErr w:type="gramEnd"/>
     </w:p>
     <w:p>
       <w:r>
@@ -9212,8 +11844,45 @@
     <w:p/>
     <w:p>
       <w:r>
-        <w:t>SELECT Assignments.Title, Grades.Score FROM Assignments JOIN Grades ON Assignments.Assignment_ID = Grades.Assignment_ID;</w:t>
-      </w:r>
+        <w:t xml:space="preserve">SELECT </w:t>
+      </w:r>
+      <w:proofErr w:type="spellStart"/>
+      <w:r>
+        <w:t>Assignments.Title</w:t>
+      </w:r>
+      <w:proofErr w:type="spellEnd"/>
+      <w:r>
+        <w:t xml:space="preserve">, </w:t>
+      </w:r>
+      <w:proofErr w:type="spellStart"/>
+      <w:r>
+        <w:t>Grades.Score</w:t>
+      </w:r>
+      <w:proofErr w:type="spellEnd"/>
+      <w:r>
+        <w:t xml:space="preserve"> FROM Assignments JOIN Grades ON </w:t>
+      </w:r>
+      <w:proofErr w:type="spellStart"/>
+      <w:r>
+        <w:t>Assignments.Assignment_ID</w:t>
+      </w:r>
+      <w:proofErr w:type="spellEnd"/>
+      <w:r>
+        <w:t xml:space="preserve"> = </w:t>
+      </w:r>
+      <w:proofErr w:type="spellStart"/>
+      <w:r>
+        <w:t>Grades.Assignment_</w:t>
+      </w:r>
+      <w:proofErr w:type="gramStart"/>
+      <w:r>
+        <w:t>ID</w:t>
+      </w:r>
+      <w:proofErr w:type="spellEnd"/>
+      <w:r>
+        <w:t>;</w:t>
+      </w:r>
+      <w:proofErr w:type="gramEnd"/>
     </w:p>
     <w:p>
       <w:r>
@@ -9274,8 +11943,21 @@
     <w:p/>
     <w:p>
       <w:r>
-        <w:t>SELECT AVG(Score) AS Average_Score FROM Grades;</w:t>
-      </w:r>
+        <w:t xml:space="preserve">SELECT AVG(Score) AS </w:t>
+      </w:r>
+      <w:proofErr w:type="spellStart"/>
+      <w:r>
+        <w:t>Average_Score</w:t>
+      </w:r>
+      <w:proofErr w:type="spellEnd"/>
+      <w:r>
+        <w:t xml:space="preserve"> FROM </w:t>
+      </w:r>
+      <w:proofErr w:type="gramStart"/>
+      <w:r>
+        <w:t>Grades;</w:t>
+      </w:r>
+      <w:proofErr w:type="gramEnd"/>
     </w:p>
     <w:p>
       <w:r>
@@ -9323,8 +12005,29 @@
     <w:p/>
     <w:p>
       <w:r>
-        <w:t>SELECT COUNT(Student_ID) AS Total_Students FROM Students;</w:t>
-      </w:r>
+        <w:t>SELECT COUNT(</w:t>
+      </w:r>
+      <w:proofErr w:type="spellStart"/>
+      <w:r>
+        <w:t>Student_ID</w:t>
+      </w:r>
+      <w:proofErr w:type="spellEnd"/>
+      <w:r>
+        <w:t xml:space="preserve">) AS </w:t>
+      </w:r>
+      <w:proofErr w:type="spellStart"/>
+      <w:r>
+        <w:t>Total_Students</w:t>
+      </w:r>
+      <w:proofErr w:type="spellEnd"/>
+      <w:r>
+        <w:t xml:space="preserve"> FROM </w:t>
+      </w:r>
+      <w:proofErr w:type="gramStart"/>
+      <w:r>
+        <w:t>Students;</w:t>
+      </w:r>
+      <w:proofErr w:type="gramEnd"/>
     </w:p>
     <w:p>
       <w:r>
@@ -9388,8 +12091,101 @@
     </w:p>
     <w:p>
       <w:r>
-        <w:t>SELECT Students.Name, Courses.Course_Name, Teachers.Name AS Teacher_Name FROM Students JOIN Student_Course_Enrollment ON Students.Student_ID = Student_Course_Enrollment.Student_ID JOIN Courses ON Student_Course_Enrollment.Course_Code = Courses.Course_Code JOIN Teachers ON Courses.Teachers_ID = Teachers.Employee_ID;</w:t>
-      </w:r>
+        <w:t xml:space="preserve">SELECT </w:t>
+      </w:r>
+      <w:proofErr w:type="spellStart"/>
+      <w:r>
+        <w:t>Students.Name</w:t>
+      </w:r>
+      <w:proofErr w:type="spellEnd"/>
+      <w:r>
+        <w:t xml:space="preserve">, </w:t>
+      </w:r>
+      <w:proofErr w:type="spellStart"/>
+      <w:r>
+        <w:t>Courses.Course_Name</w:t>
+      </w:r>
+      <w:proofErr w:type="spellEnd"/>
+      <w:r>
+        <w:t xml:space="preserve">, </w:t>
+      </w:r>
+      <w:proofErr w:type="spellStart"/>
+      <w:r>
+        <w:t>Teachers.Name</w:t>
+      </w:r>
+      <w:proofErr w:type="spellEnd"/>
+      <w:r>
+        <w:t xml:space="preserve"> AS </w:t>
+      </w:r>
+      <w:proofErr w:type="spellStart"/>
+      <w:r>
+        <w:t>Teacher_Name</w:t>
+      </w:r>
+      <w:proofErr w:type="spellEnd"/>
+      <w:r>
+        <w:t xml:space="preserve"> FROM Students JOIN </w:t>
+      </w:r>
+      <w:proofErr w:type="spellStart"/>
+      <w:r>
+        <w:t>Student_Course_Enrollment</w:t>
+      </w:r>
+      <w:proofErr w:type="spellEnd"/>
+      <w:r>
+        <w:t xml:space="preserve"> ON </w:t>
+      </w:r>
+      <w:proofErr w:type="spellStart"/>
+      <w:r>
+        <w:t>Students.Student_ID</w:t>
+      </w:r>
+      <w:proofErr w:type="spellEnd"/>
+      <w:r>
+        <w:t xml:space="preserve"> = </w:t>
+      </w:r>
+      <w:proofErr w:type="spellStart"/>
+      <w:r>
+        <w:t>Student_Course_Enrollment.Student_ID</w:t>
+      </w:r>
+      <w:proofErr w:type="spellEnd"/>
+      <w:r>
+        <w:t xml:space="preserve"> JOIN Courses ON </w:t>
+      </w:r>
+      <w:proofErr w:type="spellStart"/>
+      <w:r>
+        <w:t>Student_Course_Enrollment.Course_Code</w:t>
+      </w:r>
+      <w:proofErr w:type="spellEnd"/>
+      <w:r>
+        <w:t xml:space="preserve"> = </w:t>
+      </w:r>
+      <w:proofErr w:type="spellStart"/>
+      <w:r>
+        <w:t>Courses.Course_Code</w:t>
+      </w:r>
+      <w:proofErr w:type="spellEnd"/>
+      <w:r>
+        <w:t xml:space="preserve"> JOIN Teachers ON </w:t>
+      </w:r>
+      <w:proofErr w:type="spellStart"/>
+      <w:r>
+        <w:t>Courses.Teachers_ID</w:t>
+      </w:r>
+      <w:proofErr w:type="spellEnd"/>
+      <w:r>
+        <w:t xml:space="preserve"> = </w:t>
+      </w:r>
+      <w:proofErr w:type="spellStart"/>
+      <w:r>
+        <w:t>Teachers.Employee_</w:t>
+      </w:r>
+      <w:proofErr w:type="gramStart"/>
+      <w:r>
+        <w:t>ID</w:t>
+      </w:r>
+      <w:proofErr w:type="spellEnd"/>
+      <w:r>
+        <w:t>;</w:t>
+      </w:r>
+      <w:proofErr w:type="gramEnd"/>
     </w:p>
     <w:p>
       <w:r>
@@ -9454,7 +12250,68 @@
     <w:p/>
     <w:p>
       <w:r>
-        <w:t>SELECT Departments.Name AS Department_Name, COUNT(Courses.Course_Code) AS Number_of_Courses FROM Departments LEFT JOIN Courses ON Departments.Department_ID = Courses.Department_ID GROUP BY Departments.Name;</w:t>
+        <w:t xml:space="preserve">SELECT </w:t>
+      </w:r>
+      <w:proofErr w:type="spellStart"/>
+      <w:r>
+        <w:t>Departments.Name</w:t>
+      </w:r>
+      <w:proofErr w:type="spellEnd"/>
+      <w:r>
+        <w:t xml:space="preserve"> AS </w:t>
+      </w:r>
+      <w:proofErr w:type="spellStart"/>
+      <w:r>
+        <w:t>Department_Name</w:t>
+      </w:r>
+      <w:proofErr w:type="spellEnd"/>
+      <w:r>
+        <w:t xml:space="preserve">, </w:t>
+      </w:r>
+      <w:proofErr w:type="gramStart"/>
+      <w:r>
+        <w:t>COUNT(</w:t>
+      </w:r>
+      <w:proofErr w:type="spellStart"/>
+      <w:proofErr w:type="gramEnd"/>
+      <w:r>
+        <w:t>Courses.Course_Code</w:t>
+      </w:r>
+      <w:proofErr w:type="spellEnd"/>
+      <w:r>
+        <w:t xml:space="preserve">) AS </w:t>
+      </w:r>
+      <w:proofErr w:type="spellStart"/>
+      <w:r>
+        <w:t>Number_of_Courses</w:t>
+      </w:r>
+      <w:proofErr w:type="spellEnd"/>
+      <w:r>
+        <w:t xml:space="preserve"> FROM Departments LEFT JOIN Courses ON </w:t>
+      </w:r>
+      <w:proofErr w:type="spellStart"/>
+      <w:r>
+        <w:t>Departments.Department_ID</w:t>
+      </w:r>
+      <w:proofErr w:type="spellEnd"/>
+      <w:r>
+        <w:t xml:space="preserve"> = </w:t>
+      </w:r>
+      <w:proofErr w:type="spellStart"/>
+      <w:r>
+        <w:t>Courses.Department_ID</w:t>
+      </w:r>
+      <w:proofErr w:type="spellEnd"/>
+      <w:r>
+        <w:t xml:space="preserve"> GROUP BY </w:t>
+      </w:r>
+      <w:proofErr w:type="spellStart"/>
+      <w:r>
+        <w:t>Departments.Name</w:t>
+      </w:r>
+      <w:proofErr w:type="spellEnd"/>
+      <w:r>
+        <w:t>;</w:t>
       </w:r>
     </w:p>
     <w:p>
@@ -9529,12 +12386,52 @@
           <w:b/>
           <w:bCs/>
         </w:rPr>
-        <w:t>Index on Students (Student_ID)</w:t>
-      </w:r>
-    </w:p>
-    <w:p>
-      <w:r>
-        <w:t>Since Student_ID is frequently used as a foreign key in multiple tables (e.g., Grades, Attendance, Student_Course_Enrollment), indexing it improves join performance and lookup efficiency.</w:t>
+        <w:t>Index on Students (</w:t>
+      </w:r>
+      <w:proofErr w:type="spellStart"/>
+      <w:r>
+        <w:rPr>
+          <w:b/>
+          <w:bCs/>
+        </w:rPr>
+        <w:t>Student_ID</w:t>
+      </w:r>
+      <w:proofErr w:type="spellEnd"/>
+      <w:r>
+        <w:rPr>
+          <w:b/>
+          <w:bCs/>
+        </w:rPr>
+        <w:t>)</w:t>
+      </w:r>
+    </w:p>
+    <w:p>
+      <w:r>
+        <w:t xml:space="preserve">Since </w:t>
+      </w:r>
+      <w:proofErr w:type="spellStart"/>
+      <w:r>
+        <w:t>Student_ID</w:t>
+      </w:r>
+      <w:proofErr w:type="spellEnd"/>
+      <w:r>
+        <w:t xml:space="preserve"> is frequently used as a foreign key in multiple tables (e.g., Grades, Attendance, </w:t>
+      </w:r>
+      <w:proofErr w:type="spellStart"/>
+      <w:r>
+        <w:t>Student_Course_Enrollment</w:t>
+      </w:r>
+      <w:proofErr w:type="spellEnd"/>
+      <w:r>
+        <w:t xml:space="preserve">), </w:t>
+      </w:r>
+      <w:proofErr w:type="gramStart"/>
+      <w:r>
+        <w:t>indexing it</w:t>
+      </w:r>
+      <w:proofErr w:type="gramEnd"/>
+      <w:r>
+        <w:t xml:space="preserve"> improves join performance and lookup efficiency.</w:t>
       </w:r>
     </w:p>
     <w:p>
@@ -9544,7 +12441,28 @@
     </w:p>
     <w:p>
       <w:r>
-        <w:t>CREATE INDEX idx_students_student_id ON Students(Student_ID);</w:t>
+        <w:t xml:space="preserve">CREATE INDEX </w:t>
+      </w:r>
+      <w:proofErr w:type="spellStart"/>
+      <w:r>
+        <w:t>idx_students_student_id</w:t>
+      </w:r>
+      <w:proofErr w:type="spellEnd"/>
+      <w:r>
+        <w:t xml:space="preserve"> ON </w:t>
+      </w:r>
+      <w:proofErr w:type="gramStart"/>
+      <w:r>
+        <w:t>Students(</w:t>
+      </w:r>
+      <w:proofErr w:type="spellStart"/>
+      <w:proofErr w:type="gramEnd"/>
+      <w:r>
+        <w:t>Student_ID</w:t>
+      </w:r>
+      <w:proofErr w:type="spellEnd"/>
+      <w:r>
+        <w:t>);</w:t>
       </w:r>
     </w:p>
     <w:p/>
@@ -9560,12 +12478,52 @@
           <w:b/>
           <w:bCs/>
         </w:rPr>
-        <w:t>Index on Courses (Course_Code)</w:t>
-      </w:r>
-    </w:p>
-    <w:p>
-      <w:r>
-        <w:t>The Course_Code is heavily used in joins with the Assignments, Attendance, and Student_Course_Enrollment tables. Indexing it will speed up queries filtering by or joining on Course_Code.</w:t>
+        <w:t>Index on Courses (</w:t>
+      </w:r>
+      <w:proofErr w:type="spellStart"/>
+      <w:r>
+        <w:rPr>
+          <w:b/>
+          <w:bCs/>
+        </w:rPr>
+        <w:t>Course_Code</w:t>
+      </w:r>
+      <w:proofErr w:type="spellEnd"/>
+      <w:r>
+        <w:rPr>
+          <w:b/>
+          <w:bCs/>
+        </w:rPr>
+        <w:t>)</w:t>
+      </w:r>
+    </w:p>
+    <w:p>
+      <w:r>
+        <w:t xml:space="preserve">The </w:t>
+      </w:r>
+      <w:proofErr w:type="spellStart"/>
+      <w:r>
+        <w:t>Course_Code</w:t>
+      </w:r>
+      <w:proofErr w:type="spellEnd"/>
+      <w:r>
+        <w:t xml:space="preserve"> is heavily used in joins with the Assignments, Attendance, and </w:t>
+      </w:r>
+      <w:proofErr w:type="spellStart"/>
+      <w:r>
+        <w:t>Student_Course_Enrollment</w:t>
+      </w:r>
+      <w:proofErr w:type="spellEnd"/>
+      <w:r>
+        <w:t xml:space="preserve"> tables. Indexing it will speed up queries filtering by or joining on </w:t>
+      </w:r>
+      <w:proofErr w:type="spellStart"/>
+      <w:r>
+        <w:t>Course_Code</w:t>
+      </w:r>
+      <w:proofErr w:type="spellEnd"/>
+      <w:r>
+        <w:t>.</w:t>
       </w:r>
     </w:p>
     <w:p>
@@ -9575,7 +12533,33 @@
     </w:p>
     <w:p>
       <w:r>
-        <w:t>CREATE INDEX idx_courses_course_code ON Courses(Course_Code);</w:t>
+        <w:t xml:space="preserve">CREATE INDEX </w:t>
+      </w:r>
+      <w:proofErr w:type="spellStart"/>
+      <w:proofErr w:type="gramStart"/>
+      <w:r>
+        <w:t>idx</w:t>
+      </w:r>
+      <w:proofErr w:type="gramEnd"/>
+      <w:r>
+        <w:t>_courses_course_code</w:t>
+      </w:r>
+      <w:proofErr w:type="spellEnd"/>
+      <w:r>
+        <w:t xml:space="preserve"> ON </w:t>
+      </w:r>
+      <w:proofErr w:type="gramStart"/>
+      <w:r>
+        <w:t>Courses(</w:t>
+      </w:r>
+      <w:proofErr w:type="spellStart"/>
+      <w:proofErr w:type="gramEnd"/>
+      <w:r>
+        <w:t>Course_Code</w:t>
+      </w:r>
+      <w:proofErr w:type="spellEnd"/>
+      <w:r>
+        <w:t>);</w:t>
       </w:r>
     </w:p>
     <w:p/>
@@ -9592,12 +12576,60 @@
           <w:bCs/>
         </w:rPr>
         <w:lastRenderedPageBreak/>
-        <w:t>Index on Grades (Assignment_ID, Student_ID)</w:t>
-      </w:r>
-    </w:p>
-    <w:p>
-      <w:r>
-        <w:t>Queries often filter by both Assignment_ID and Student_ID when retrieving grades. A composite index on these columns improves performance by allowing the database to efficiently locate relevant records.</w:t>
+        <w:t>Index on Grades (</w:t>
+      </w:r>
+      <w:proofErr w:type="spellStart"/>
+      <w:r>
+        <w:rPr>
+          <w:b/>
+          <w:bCs/>
+        </w:rPr>
+        <w:t>Assignment_ID</w:t>
+      </w:r>
+      <w:proofErr w:type="spellEnd"/>
+      <w:r>
+        <w:rPr>
+          <w:b/>
+          <w:bCs/>
+        </w:rPr>
+        <w:t xml:space="preserve">, </w:t>
+      </w:r>
+      <w:proofErr w:type="spellStart"/>
+      <w:r>
+        <w:rPr>
+          <w:b/>
+          <w:bCs/>
+        </w:rPr>
+        <w:t>Student_ID</w:t>
+      </w:r>
+      <w:proofErr w:type="spellEnd"/>
+      <w:r>
+        <w:rPr>
+          <w:b/>
+          <w:bCs/>
+        </w:rPr>
+        <w:t>)</w:t>
+      </w:r>
+    </w:p>
+    <w:p>
+      <w:r>
+        <w:t xml:space="preserve">Queries often filter by both </w:t>
+      </w:r>
+      <w:proofErr w:type="spellStart"/>
+      <w:r>
+        <w:t>Assignment_ID</w:t>
+      </w:r>
+      <w:proofErr w:type="spellEnd"/>
+      <w:r>
+        <w:t xml:space="preserve"> and </w:t>
+      </w:r>
+      <w:proofErr w:type="spellStart"/>
+      <w:r>
+        <w:t>Student_ID</w:t>
+      </w:r>
+      <w:proofErr w:type="spellEnd"/>
+      <w:r>
+        <w:t xml:space="preserve"> when retrieving grades. A composite index on these columns improves performance by allowing the database to efficiently locate relevant records.</w:t>
       </w:r>
     </w:p>
     <w:p>
@@ -9607,7 +12639,36 @@
     </w:p>
     <w:p>
       <w:r>
-        <w:t>CREATE INDEX idx_grades_assignment_student ON Grades(Assignment_ID, Student_ID);</w:t>
+        <w:t xml:space="preserve">CREATE INDEX </w:t>
+      </w:r>
+      <w:proofErr w:type="spellStart"/>
+      <w:r>
+        <w:t>idx_grades_assignment_student</w:t>
+      </w:r>
+      <w:proofErr w:type="spellEnd"/>
+      <w:r>
+        <w:t xml:space="preserve"> ON </w:t>
+      </w:r>
+      <w:proofErr w:type="gramStart"/>
+      <w:r>
+        <w:t>Grades(</w:t>
+      </w:r>
+      <w:proofErr w:type="spellStart"/>
+      <w:proofErr w:type="gramEnd"/>
+      <w:r>
+        <w:t>Assignment_ID</w:t>
+      </w:r>
+      <w:proofErr w:type="spellEnd"/>
+      <w:r>
+        <w:t xml:space="preserve">, </w:t>
+      </w:r>
+      <w:proofErr w:type="spellStart"/>
+      <w:r>
+        <w:t>Student_ID</w:t>
+      </w:r>
+      <w:proofErr w:type="spellEnd"/>
+      <w:r>
+        <w:t>);</w:t>
       </w:r>
     </w:p>
     <w:p/>
@@ -9741,7 +12802,15 @@
         <w:t>We will u</w:t>
       </w:r>
       <w:r>
-        <w:t>se MySQL’s SHOW INDEX FROM table_name to verify index usage.</w:t>
+        <w:t xml:space="preserve">se MySQL’s SHOW INDEX FROM </w:t>
+      </w:r>
+      <w:proofErr w:type="spellStart"/>
+      <w:r>
+        <w:t>table_name</w:t>
+      </w:r>
+      <w:proofErr w:type="spellEnd"/>
+      <w:r>
+        <w:t xml:space="preserve"> to verify index usage.</w:t>
       </w:r>
     </w:p>
     <w:p>
@@ -9794,7 +12863,15 @@
         <w:ind w:left="720"/>
       </w:pPr>
       <w:r>
-        <w:t xml:space="preserve">CREATE VIEW Student_Grades_View AS </w:t>
+        <w:t xml:space="preserve">CREATE VIEW </w:t>
+      </w:r>
+      <w:proofErr w:type="spellStart"/>
+      <w:r>
+        <w:t>Student_Grades_View</w:t>
+      </w:r>
+      <w:proofErr w:type="spellEnd"/>
+      <w:r>
+        <w:t xml:space="preserve"> AS </w:t>
       </w:r>
     </w:p>
     <w:p>
@@ -9802,7 +12879,68 @@
         <w:ind w:left="720"/>
       </w:pPr>
       <w:r>
-        <w:t xml:space="preserve">SELECT s.Student_ID, s.Name AS Student_Name, c.Course_Name, a.Title AS Assignment_Title, g.Score </w:t>
+        <w:t xml:space="preserve">SELECT </w:t>
+      </w:r>
+      <w:proofErr w:type="spellStart"/>
+      <w:proofErr w:type="gramStart"/>
+      <w:r>
+        <w:t>s.Student</w:t>
+      </w:r>
+      <w:proofErr w:type="gramEnd"/>
+      <w:r>
+        <w:t>_ID</w:t>
+      </w:r>
+      <w:proofErr w:type="spellEnd"/>
+      <w:r>
+        <w:t xml:space="preserve">, </w:t>
+      </w:r>
+      <w:proofErr w:type="spellStart"/>
+      <w:r>
+        <w:t>s.Name</w:t>
+      </w:r>
+      <w:proofErr w:type="spellEnd"/>
+      <w:r>
+        <w:t xml:space="preserve"> AS </w:t>
+      </w:r>
+      <w:proofErr w:type="spellStart"/>
+      <w:r>
+        <w:t>Student_Name</w:t>
+      </w:r>
+      <w:proofErr w:type="spellEnd"/>
+      <w:r>
+        <w:t xml:space="preserve">, </w:t>
+      </w:r>
+      <w:proofErr w:type="spellStart"/>
+      <w:r>
+        <w:t>c.Course_Name</w:t>
+      </w:r>
+      <w:proofErr w:type="spellEnd"/>
+      <w:r>
+        <w:t xml:space="preserve">, </w:t>
+      </w:r>
+      <w:proofErr w:type="spellStart"/>
+      <w:r>
+        <w:t>a.Title</w:t>
+      </w:r>
+      <w:proofErr w:type="spellEnd"/>
+      <w:r>
+        <w:t xml:space="preserve"> AS </w:t>
+      </w:r>
+      <w:proofErr w:type="spellStart"/>
+      <w:r>
+        <w:t>Assignment_Title</w:t>
+      </w:r>
+      <w:proofErr w:type="spellEnd"/>
+      <w:r>
+        <w:t xml:space="preserve">, </w:t>
+      </w:r>
+      <w:proofErr w:type="spellStart"/>
+      <w:r>
+        <w:t>g.Score</w:t>
+      </w:r>
+      <w:proofErr w:type="spellEnd"/>
+      <w:r>
+        <w:t xml:space="preserve"> </w:t>
       </w:r>
     </w:p>
     <w:p>
@@ -9818,7 +12956,28 @@
         <w:ind w:left="720"/>
       </w:pPr>
       <w:r>
-        <w:t xml:space="preserve">JOIN Grades g ON s.Student_ID = g.Student_ID </w:t>
+        <w:t xml:space="preserve">JOIN Grades g ON </w:t>
+      </w:r>
+      <w:proofErr w:type="spellStart"/>
+      <w:proofErr w:type="gramStart"/>
+      <w:r>
+        <w:t>s.Student</w:t>
+      </w:r>
+      <w:proofErr w:type="gramEnd"/>
+      <w:r>
+        <w:t>_ID</w:t>
+      </w:r>
+      <w:proofErr w:type="spellEnd"/>
+      <w:r>
+        <w:t xml:space="preserve"> = </w:t>
+      </w:r>
+      <w:proofErr w:type="spellStart"/>
+      <w:r>
+        <w:t>g.Student_ID</w:t>
+      </w:r>
+      <w:proofErr w:type="spellEnd"/>
+      <w:r>
+        <w:t xml:space="preserve"> </w:t>
       </w:r>
     </w:p>
     <w:p>
@@ -9826,7 +12985,28 @@
         <w:ind w:left="720"/>
       </w:pPr>
       <w:r>
-        <w:t xml:space="preserve">JOIN Assignments a ON g.Assignment_ID = a.Assignment_ID </w:t>
+        <w:t xml:space="preserve">JOIN Assignments a ON </w:t>
+      </w:r>
+      <w:proofErr w:type="spellStart"/>
+      <w:proofErr w:type="gramStart"/>
+      <w:r>
+        <w:t>g.Assignment</w:t>
+      </w:r>
+      <w:proofErr w:type="gramEnd"/>
+      <w:r>
+        <w:t>_ID</w:t>
+      </w:r>
+      <w:proofErr w:type="spellEnd"/>
+      <w:r>
+        <w:t xml:space="preserve"> = </w:t>
+      </w:r>
+      <w:proofErr w:type="spellStart"/>
+      <w:r>
+        <w:t>a.Assignment_ID</w:t>
+      </w:r>
+      <w:proofErr w:type="spellEnd"/>
+      <w:r>
+        <w:t xml:space="preserve"> </w:t>
       </w:r>
     </w:p>
     <w:p>
@@ -9834,7 +13014,28 @@
         <w:ind w:left="720"/>
       </w:pPr>
       <w:r>
-        <w:t xml:space="preserve">JOIN Courses c ON a.Course_Code = c.Course_Code; </w:t>
+        <w:t xml:space="preserve">JOIN Courses c ON </w:t>
+      </w:r>
+      <w:proofErr w:type="spellStart"/>
+      <w:proofErr w:type="gramStart"/>
+      <w:r>
+        <w:t>a.Course</w:t>
+      </w:r>
+      <w:proofErr w:type="gramEnd"/>
+      <w:r>
+        <w:t>_Code</w:t>
+      </w:r>
+      <w:proofErr w:type="spellEnd"/>
+      <w:r>
+        <w:t xml:space="preserve"> = </w:t>
+      </w:r>
+      <w:proofErr w:type="spellStart"/>
+      <w:r>
+        <w:t>c.Course_Code</w:t>
+      </w:r>
+      <w:proofErr w:type="spellEnd"/>
+      <w:r>
+        <w:t xml:space="preserve">; </w:t>
       </w:r>
     </w:p>
     <w:p>
@@ -9866,7 +13067,15 @@
         <w:ind w:left="720"/>
       </w:pPr>
       <w:r>
-        <w:t xml:space="preserve">- Simplifies complex joins when accessing student grade data. </w:t>
+        <w:t xml:space="preserve">- Simplifies complex </w:t>
+      </w:r>
+      <w:proofErr w:type="gramStart"/>
+      <w:r>
+        <w:t>joins</w:t>
+      </w:r>
+      <w:proofErr w:type="gramEnd"/>
+      <w:r>
+        <w:t xml:space="preserve"> when accessing student grade data. </w:t>
       </w:r>
     </w:p>
     <w:p/>
@@ -9895,7 +13104,15 @@
         <w:ind w:left="720"/>
       </w:pPr>
       <w:r>
-        <w:t xml:space="preserve">CREATE VIEW Course_Enrollment_View AS </w:t>
+        <w:t xml:space="preserve">CREATE VIEW </w:t>
+      </w:r>
+      <w:proofErr w:type="spellStart"/>
+      <w:r>
+        <w:t>Course_Enrollment_View</w:t>
+      </w:r>
+      <w:proofErr w:type="spellEnd"/>
+      <w:r>
+        <w:t xml:space="preserve"> AS </w:t>
       </w:r>
     </w:p>
     <w:p>
@@ -9903,7 +13120,44 @@
         <w:ind w:left="720"/>
       </w:pPr>
       <w:r>
-        <w:t xml:space="preserve">SELECT c.Course_Code, c.Course_Name, COUNT(sce.Student_ID) AS Total_Students </w:t>
+        <w:t xml:space="preserve">SELECT </w:t>
+      </w:r>
+      <w:proofErr w:type="spellStart"/>
+      <w:proofErr w:type="gramStart"/>
+      <w:r>
+        <w:t>c.Course</w:t>
+      </w:r>
+      <w:proofErr w:type="gramEnd"/>
+      <w:r>
+        <w:t>_Code</w:t>
+      </w:r>
+      <w:proofErr w:type="spellEnd"/>
+      <w:r>
+        <w:t xml:space="preserve">, </w:t>
+      </w:r>
+      <w:proofErr w:type="spellStart"/>
+      <w:r>
+        <w:t>c.Course_Name</w:t>
+      </w:r>
+      <w:proofErr w:type="spellEnd"/>
+      <w:r>
+        <w:t>, COUNT(</w:t>
+      </w:r>
+      <w:proofErr w:type="spellStart"/>
+      <w:r>
+        <w:t>sce.Student_ID</w:t>
+      </w:r>
+      <w:proofErr w:type="spellEnd"/>
+      <w:r>
+        <w:t xml:space="preserve">) AS </w:t>
+      </w:r>
+      <w:proofErr w:type="spellStart"/>
+      <w:r>
+        <w:t>Total_Students</w:t>
+      </w:r>
+      <w:proofErr w:type="spellEnd"/>
+      <w:r>
+        <w:t xml:space="preserve"> </w:t>
       </w:r>
     </w:p>
     <w:p>
@@ -9919,7 +13173,44 @@
         <w:ind w:left="720"/>
       </w:pPr>
       <w:r>
-        <w:t xml:space="preserve">JOIN Student_Course_Enrollment sce ON c.Course_Code = sce.Course_Code </w:t>
+        <w:t xml:space="preserve">JOIN </w:t>
+      </w:r>
+      <w:proofErr w:type="spellStart"/>
+      <w:r>
+        <w:t>Student_Course_Enrollment</w:t>
+      </w:r>
+      <w:proofErr w:type="spellEnd"/>
+      <w:r>
+        <w:t xml:space="preserve"> </w:t>
+      </w:r>
+      <w:proofErr w:type="spellStart"/>
+      <w:r>
+        <w:t>sce</w:t>
+      </w:r>
+      <w:proofErr w:type="spellEnd"/>
+      <w:r>
+        <w:t xml:space="preserve"> ON </w:t>
+      </w:r>
+      <w:proofErr w:type="spellStart"/>
+      <w:proofErr w:type="gramStart"/>
+      <w:r>
+        <w:t>c.Course</w:t>
+      </w:r>
+      <w:proofErr w:type="gramEnd"/>
+      <w:r>
+        <w:t>_Code</w:t>
+      </w:r>
+      <w:proofErr w:type="spellEnd"/>
+      <w:r>
+        <w:t xml:space="preserve"> = </w:t>
+      </w:r>
+      <w:proofErr w:type="spellStart"/>
+      <w:r>
+        <w:t>sce.Course_Code</w:t>
+      </w:r>
+      <w:proofErr w:type="spellEnd"/>
+      <w:r>
+        <w:t xml:space="preserve"> </w:t>
       </w:r>
     </w:p>
     <w:p>
@@ -9927,7 +13218,28 @@
         <w:ind w:left="720"/>
       </w:pPr>
       <w:r>
-        <w:t xml:space="preserve">GROUP BY c.Course_Code, c.Course_Name; </w:t>
+        <w:t xml:space="preserve">GROUP BY </w:t>
+      </w:r>
+      <w:proofErr w:type="spellStart"/>
+      <w:proofErr w:type="gramStart"/>
+      <w:r>
+        <w:t>c.Course</w:t>
+      </w:r>
+      <w:proofErr w:type="gramEnd"/>
+      <w:r>
+        <w:t>_Code</w:t>
+      </w:r>
+      <w:proofErr w:type="spellEnd"/>
+      <w:r>
+        <w:t xml:space="preserve">, </w:t>
+      </w:r>
+      <w:proofErr w:type="spellStart"/>
+      <w:r>
+        <w:t>c.Course_Name</w:t>
+      </w:r>
+      <w:proofErr w:type="spellEnd"/>
+      <w:r>
+        <w:t xml:space="preserve">; </w:t>
       </w:r>
     </w:p>
     <w:p>
@@ -9982,8 +13294,21 @@
         <w:t xml:space="preserve"> </w:t>
       </w:r>
       <w:r>
-        <w:t>SELECT * FROM Student_Grades_View;</w:t>
-      </w:r>
+        <w:t xml:space="preserve">SELECT * FROM </w:t>
+      </w:r>
+      <w:proofErr w:type="spellStart"/>
+      <w:r>
+        <w:t>Student_Grades_</w:t>
+      </w:r>
+      <w:proofErr w:type="gramStart"/>
+      <w:r>
+        <w:t>View</w:t>
+      </w:r>
+      <w:proofErr w:type="spellEnd"/>
+      <w:r>
+        <w:t>;</w:t>
+      </w:r>
+      <w:proofErr w:type="gramEnd"/>
     </w:p>
     <w:p>
       <w:r>
@@ -10030,8 +13355,21 @@
     <w:p/>
     <w:p>
       <w:r>
-        <w:t>SELECT * FROM Course_Enrollment_View;</w:t>
-      </w:r>
+        <w:t xml:space="preserve">SELECT * FROM </w:t>
+      </w:r>
+      <w:proofErr w:type="spellStart"/>
+      <w:r>
+        <w:t>Course_Enrollment_</w:t>
+      </w:r>
+      <w:proofErr w:type="gramStart"/>
+      <w:r>
+        <w:t>View</w:t>
+      </w:r>
+      <w:proofErr w:type="spellEnd"/>
+      <w:r>
+        <w:t>;</w:t>
+      </w:r>
+      <w:proofErr w:type="gramEnd"/>
     </w:p>
     <w:p>
       <w:r>
@@ -10092,7 +13430,15 @@
     </w:p>
     <w:p>
       <w:r>
-        <w:t>In the Student Performance Tracking System, it's essential to calculate a student's average grade efficiently. Instead of performing a manual AVG() query every time, we create a stored function that returns the average score for a given student</w:t>
+        <w:t xml:space="preserve">In the Student Performance Tracking System, it's essential to calculate a student's average grade efficiently. Instead of performing a manual </w:t>
+      </w:r>
+      <w:proofErr w:type="gramStart"/>
+      <w:r>
+        <w:t>AVG(</w:t>
+      </w:r>
+      <w:proofErr w:type="gramEnd"/>
+      <w:r>
+        <w:t>) query every time, we create a stored function that returns the average score for a given student</w:t>
       </w:r>
       <w:r>
         <w:t>.</w:t>
@@ -10121,12 +13467,38 @@
     <w:p/>
     <w:p>
       <w:r>
-        <w:t xml:space="preserve">CREATE FUNCTION GetStudentAverage(StudentID INT) </w:t>
-      </w:r>
-    </w:p>
-    <w:p>
-      <w:r>
-        <w:t>RETURNS DECIMAL(5,2)</w:t>
+        <w:t xml:space="preserve">CREATE FUNCTION </w:t>
+      </w:r>
+      <w:proofErr w:type="spellStart"/>
+      <w:proofErr w:type="gramStart"/>
+      <w:r>
+        <w:t>GetStudentAverage</w:t>
+      </w:r>
+      <w:proofErr w:type="spellEnd"/>
+      <w:r>
+        <w:t>(</w:t>
+      </w:r>
+      <w:proofErr w:type="spellStart"/>
+      <w:proofErr w:type="gramEnd"/>
+      <w:r>
+        <w:t>StudentID</w:t>
+      </w:r>
+      <w:proofErr w:type="spellEnd"/>
+      <w:r>
+        <w:t xml:space="preserve"> INT) </w:t>
+      </w:r>
+    </w:p>
+    <w:p>
+      <w:r>
+        <w:t xml:space="preserve">RETURNS </w:t>
+      </w:r>
+      <w:proofErr w:type="gramStart"/>
+      <w:r>
+        <w:t>DECIMAL(</w:t>
+      </w:r>
+      <w:proofErr w:type="gramEnd"/>
+      <w:r>
+        <w:t>5,2)</w:t>
       </w:r>
     </w:p>
     <w:p>
@@ -10141,7 +13513,28 @@
     </w:p>
     <w:p>
       <w:r>
-        <w:t xml:space="preserve">    DECLARE avg_score DECIMAL(5,2);</w:t>
+        <w:t xml:space="preserve">    DECLARE </w:t>
+      </w:r>
+      <w:proofErr w:type="spellStart"/>
+      <w:proofErr w:type="gramStart"/>
+      <w:r>
+        <w:t>avg</w:t>
+      </w:r>
+      <w:proofErr w:type="gramEnd"/>
+      <w:r>
+        <w:t>_score</w:t>
+      </w:r>
+      <w:proofErr w:type="spellEnd"/>
+      <w:r>
+        <w:t xml:space="preserve"> </w:t>
+      </w:r>
+      <w:proofErr w:type="gramStart"/>
+      <w:r>
+        <w:t>DECIMAL(</w:t>
+      </w:r>
+      <w:proofErr w:type="gramEnd"/>
+      <w:r>
+        <w:t>5,2);</w:t>
       </w:r>
     </w:p>
     <w:p>
@@ -10151,7 +13544,15 @@
     </w:p>
     <w:p>
       <w:r>
-        <w:t xml:space="preserve">    SELECT AVG(Score) INTO avg_score </w:t>
+        <w:t xml:space="preserve">    SELECT AVG(Score) INTO </w:t>
+      </w:r>
+      <w:proofErr w:type="spellStart"/>
+      <w:r>
+        <w:t>avg_score</w:t>
+      </w:r>
+      <w:proofErr w:type="spellEnd"/>
+      <w:r>
+        <w:t xml:space="preserve"> </w:t>
       </w:r>
     </w:p>
     <w:p>
@@ -10162,8 +13563,26 @@
     </w:p>
     <w:p>
       <w:r>
-        <w:t xml:space="preserve">    WHERE Student_ID = StudentID;</w:t>
-      </w:r>
+        <w:t xml:space="preserve">    WHERE </w:t>
+      </w:r>
+      <w:proofErr w:type="spellStart"/>
+      <w:r>
+        <w:t>Student_ID</w:t>
+      </w:r>
+      <w:proofErr w:type="spellEnd"/>
+      <w:r>
+        <w:t xml:space="preserve"> = </w:t>
+      </w:r>
+      <w:proofErr w:type="spellStart"/>
+      <w:proofErr w:type="gramStart"/>
+      <w:r>
+        <w:t>StudentID</w:t>
+      </w:r>
+      <w:proofErr w:type="spellEnd"/>
+      <w:r>
+        <w:t>;</w:t>
+      </w:r>
+      <w:proofErr w:type="gramEnd"/>
     </w:p>
     <w:p>
       <w:r>
@@ -10172,8 +13591,21 @@
     </w:p>
     <w:p>
       <w:r>
-        <w:t xml:space="preserve">    RETURN avg_score;</w:t>
-      </w:r>
+        <w:t xml:space="preserve">    RETURN </w:t>
+      </w:r>
+      <w:proofErr w:type="spellStart"/>
+      <w:r>
+        <w:t>avg_</w:t>
+      </w:r>
+      <w:proofErr w:type="gramStart"/>
+      <w:r>
+        <w:t>score</w:t>
+      </w:r>
+      <w:proofErr w:type="spellEnd"/>
+      <w:r>
+        <w:t>;</w:t>
+      </w:r>
+      <w:proofErr w:type="gramEnd"/>
     </w:p>
     <w:p>
       <w:r>
@@ -10182,9 +13614,11 @@
     </w:p>
     <w:p/>
     <w:p>
+      <w:proofErr w:type="gramStart"/>
       <w:r>
         <w:t>DELIMITER ;</w:t>
       </w:r>
+      <w:proofErr w:type="gramEnd"/>
     </w:p>
     <w:p/>
     <w:p>
@@ -10243,12 +13677,21 @@
       <w:r>
         <w:t xml:space="preserve">It eliminates the need to repeatedly write </w:t>
       </w:r>
-      <w:r>
-        <w:rPr>
-          <w:b/>
-          <w:bCs/>
-        </w:rPr>
-        <w:t>AVG() queries</w:t>
+      <w:proofErr w:type="gramStart"/>
+      <w:r>
+        <w:rPr>
+          <w:b/>
+          <w:bCs/>
+        </w:rPr>
+        <w:t>AVG(</w:t>
+      </w:r>
+      <w:proofErr w:type="gramEnd"/>
+      <w:r>
+        <w:rPr>
+          <w:b/>
+          <w:bCs/>
+        </w:rPr>
+        <w:t>) queries</w:t>
       </w:r>
       <w:r>
         <w:t>, making it easier for teachers, students, and parents to retrieve this data.</w:t>
@@ -10305,8 +13748,26 @@
           <w:b/>
           <w:bCs/>
         </w:rPr>
-        <w:t>takes a Student_ID</w:t>
-      </w:r>
+        <w:t xml:space="preserve">takes a </w:t>
+      </w:r>
+      <w:proofErr w:type="spellStart"/>
+      <w:proofErr w:type="gramStart"/>
+      <w:r>
+        <w:rPr>
+          <w:b/>
+          <w:bCs/>
+        </w:rPr>
+        <w:t>Student</w:t>
+      </w:r>
+      <w:proofErr w:type="gramEnd"/>
+      <w:r>
+        <w:rPr>
+          <w:b/>
+          <w:bCs/>
+        </w:rPr>
+        <w:t>_ID</w:t>
+      </w:r>
+      <w:proofErr w:type="spellEnd"/>
       <w:r>
         <w:t xml:space="preserve"> as an input parameter.</w:t>
       </w:r>
@@ -10400,8 +13861,18 @@
     </w:p>
     <w:p>
       <w:r>
-        <w:t>SELECT GetStudentAverage(</w:t>
-      </w:r>
+        <w:t xml:space="preserve">SELECT </w:t>
+      </w:r>
+      <w:proofErr w:type="spellStart"/>
+      <w:proofErr w:type="gramStart"/>
+      <w:r>
+        <w:t>GetStudentAverage</w:t>
+      </w:r>
+      <w:proofErr w:type="spellEnd"/>
+      <w:r>
+        <w:t>(</w:t>
+      </w:r>
+      <w:proofErr w:type="gramEnd"/>
       <w:r>
         <w:t>20</w:t>
       </w:r>
@@ -10411,6 +13882,9 @@
     </w:p>
     <w:p>
       <w:r>
+        <w:rPr>
+          <w:noProof/>
+        </w:rPr>
         <w:drawing>
           <wp:inline distT="0" distB="0" distL="0" distR="0" wp14:anchorId="6B993AD4" wp14:editId="7F7DFF42">
             <wp:extent cx="2743341" cy="1447874"/>
@@ -10466,8 +13940,18 @@
     <w:p>
       <w:r>
         <w:lastRenderedPageBreak/>
-        <w:t>SELECT GetStudentAverage(</w:t>
-      </w:r>
+        <w:t xml:space="preserve">SELECT </w:t>
+      </w:r>
+      <w:proofErr w:type="spellStart"/>
+      <w:proofErr w:type="gramStart"/>
+      <w:r>
+        <w:t>GetStudentAverage</w:t>
+      </w:r>
+      <w:proofErr w:type="spellEnd"/>
+      <w:r>
+        <w:t>(</w:t>
+      </w:r>
+      <w:proofErr w:type="gramEnd"/>
       <w:r>
         <w:t>1</w:t>
       </w:r>
@@ -10477,6 +13961,9 @@
     </w:p>
     <w:p>
       <w:r>
+        <w:rPr>
+          <w:noProof/>
+        </w:rPr>
         <w:drawing>
           <wp:inline distT="0" distB="0" distL="0" distR="0" wp14:anchorId="691966DB" wp14:editId="25C69C84">
             <wp:extent cx="2673487" cy="1435174"/>
@@ -10531,7 +14018,20 @@
     </w:p>
     <w:p>
       <w:r>
-        <w:t>SELECT GetStudentAverage(9</w:t>
+        <w:t xml:space="preserve">SELECT </w:t>
+      </w:r>
+      <w:proofErr w:type="spellStart"/>
+      <w:proofErr w:type="gramStart"/>
+      <w:r>
+        <w:t>GetStudentAverage</w:t>
+      </w:r>
+      <w:proofErr w:type="spellEnd"/>
+      <w:r>
+        <w:t>(</w:t>
+      </w:r>
+      <w:proofErr w:type="gramEnd"/>
+      <w:r>
+        <w:t>9</w:t>
       </w:r>
       <w:r>
         <w:t>01</w:t>
@@ -10548,6 +14048,7 @@
       <w:r>
         <w:rPr>
           <w:rFonts w:asciiTheme="minorHAnsi" w:eastAsiaTheme="minorHAnsi" w:hAnsiTheme="minorHAnsi" w:cstheme="minorBidi"/>
+          <w:noProof/>
           <w:color w:val="auto"/>
           <w:sz w:val="22"/>
           <w:szCs w:val="22"/>
@@ -10740,8 +14241,13 @@
     <w:p>
       <w:r>
         <w:lastRenderedPageBreak/>
-        <w:t>START TRANSACTION;</w:t>
-      </w:r>
+        <w:t xml:space="preserve">START </w:t>
+      </w:r>
+      <w:proofErr w:type="gramStart"/>
+      <w:r>
+        <w:t>TRANSACTION;</w:t>
+      </w:r>
+      <w:proofErr w:type="gramEnd"/>
     </w:p>
     <w:p/>
     <w:p>
@@ -10751,13 +14257,42 @@
     </w:p>
     <w:p>
       <w:r>
-        <w:t>INSERT INTO Students (Student_ID, Name, Age, Grade_Level, Parent_ID)</w:t>
-      </w:r>
-    </w:p>
-    <w:p>
-      <w:r>
-        <w:t>VALUES (101, 'John Doe', 15, '10th Grade', 5);</w:t>
-      </w:r>
+        <w:t>INSERT INTO Students (</w:t>
+      </w:r>
+      <w:proofErr w:type="spellStart"/>
+      <w:r>
+        <w:t>Student_ID</w:t>
+      </w:r>
+      <w:proofErr w:type="spellEnd"/>
+      <w:r>
+        <w:t xml:space="preserve">, Name, Age, </w:t>
+      </w:r>
+      <w:proofErr w:type="spellStart"/>
+      <w:r>
+        <w:t>Grade_Level</w:t>
+      </w:r>
+      <w:proofErr w:type="spellEnd"/>
+      <w:r>
+        <w:t xml:space="preserve">, </w:t>
+      </w:r>
+      <w:proofErr w:type="spellStart"/>
+      <w:r>
+        <w:t>Parent_ID</w:t>
+      </w:r>
+      <w:proofErr w:type="spellEnd"/>
+      <w:r>
+        <w:t>)</w:t>
+      </w:r>
+    </w:p>
+    <w:p>
+      <w:r>
+        <w:t>VALUES (101, 'John Doe', 15, '10th Grade', 5</w:t>
+      </w:r>
+      <w:proofErr w:type="gramStart"/>
+      <w:r>
+        <w:t>);</w:t>
+      </w:r>
+      <w:proofErr w:type="gramEnd"/>
     </w:p>
     <w:p/>
     <w:p>
@@ -10767,13 +14302,58 @@
     </w:p>
     <w:p>
       <w:r>
-        <w:t>INSERT INTO Student_Course_Enrollment (Enrollment_ID, Enrollment_Date, Course_Code, Student_ID)</w:t>
-      </w:r>
-    </w:p>
-    <w:p>
-      <w:r>
-        <w:t>VALUES (201, '2025-02-25', 'MATH101', 101);</w:t>
-      </w:r>
+        <w:t xml:space="preserve">INSERT INTO </w:t>
+      </w:r>
+      <w:proofErr w:type="spellStart"/>
+      <w:r>
+        <w:t>Student_Course_Enrollment</w:t>
+      </w:r>
+      <w:proofErr w:type="spellEnd"/>
+      <w:r>
+        <w:t xml:space="preserve"> (</w:t>
+      </w:r>
+      <w:proofErr w:type="spellStart"/>
+      <w:r>
+        <w:t>Enrollment_ID</w:t>
+      </w:r>
+      <w:proofErr w:type="spellEnd"/>
+      <w:r>
+        <w:t xml:space="preserve">, </w:t>
+      </w:r>
+      <w:proofErr w:type="spellStart"/>
+      <w:r>
+        <w:t>Enrollment_Date</w:t>
+      </w:r>
+      <w:proofErr w:type="spellEnd"/>
+      <w:r>
+        <w:t xml:space="preserve">, </w:t>
+      </w:r>
+      <w:proofErr w:type="spellStart"/>
+      <w:r>
+        <w:t>Course_Code</w:t>
+      </w:r>
+      <w:proofErr w:type="spellEnd"/>
+      <w:r>
+        <w:t xml:space="preserve">, </w:t>
+      </w:r>
+      <w:proofErr w:type="spellStart"/>
+      <w:r>
+        <w:t>Student_ID</w:t>
+      </w:r>
+      <w:proofErr w:type="spellEnd"/>
+      <w:r>
+        <w:t>)</w:t>
+      </w:r>
+    </w:p>
+    <w:p>
+      <w:r>
+        <w:t>VALUES (201, '2025-02-25', 'MATH101', 101</w:t>
+      </w:r>
+      <w:proofErr w:type="gramStart"/>
+      <w:r>
+        <w:t>);</w:t>
+      </w:r>
+      <w:proofErr w:type="gramEnd"/>
     </w:p>
     <w:p/>
     <w:p>
@@ -10782,9 +14362,11 @@
       </w:r>
     </w:p>
     <w:p>
+      <w:proofErr w:type="gramStart"/>
       <w:r>
         <w:t>COMMIT;</w:t>
       </w:r>
+      <w:proofErr w:type="gramEnd"/>
     </w:p>
     <w:p/>
     <w:p>
@@ -10858,7 +14440,15 @@
     </w:p>
     <w:p>
       <w:r>
-        <w:t>If any of these operations fail, a ROLLBACK; command could be used to undo all changes, preserving data integrity.</w:t>
+        <w:t xml:space="preserve">If any of these operations fail, a </w:t>
+      </w:r>
+      <w:proofErr w:type="gramStart"/>
+      <w:r>
+        <w:t>ROLLBACK;</w:t>
+      </w:r>
+      <w:proofErr w:type="gramEnd"/>
+      <w:r>
+        <w:t xml:space="preserve"> command could be used to undo all changes, preserving data integrity.</w:t>
       </w:r>
     </w:p>
     <w:p/>
@@ -11051,8 +14641,13 @@
           <w:tab w:val="num" w:pos="1440"/>
         </w:tabs>
       </w:pPr>
-      <w:r>
-        <w:t>Can update grades, assignments, and attendance but cannot modify student personal details.</w:t>
+      <w:proofErr w:type="gramStart"/>
+      <w:r>
+        <w:t>Can</w:t>
+      </w:r>
+      <w:proofErr w:type="gramEnd"/>
+      <w:r>
+        <w:t xml:space="preserve"> update grades, assignments, and attendance but cannot modify student personal details.</w:t>
       </w:r>
     </w:p>
     <w:p>
@@ -11177,8 +14772,13 @@
           <w:tab w:val="num" w:pos="1440"/>
         </w:tabs>
       </w:pPr>
-      <w:r>
-        <w:t>Can view their child’s academic progress and attendance but cannot modify any data.</w:t>
+      <w:proofErr w:type="gramStart"/>
+      <w:r>
+        <w:t>Can</w:t>
+      </w:r>
+      <w:proofErr w:type="gramEnd"/>
+      <w:r>
+        <w:t xml:space="preserve"> view their child’s academic progress and attendance but cannot modify any data.</w:t>
       </w:r>
     </w:p>
     <w:p>
@@ -11199,7 +14799,15 @@
         <w:t>Privileges:</w:t>
       </w:r>
       <w:r>
-        <w:t xml:space="preserve"> SELECT on </w:t>
+        <w:t xml:space="preserve"> </w:t>
+      </w:r>
+      <w:proofErr w:type="gramStart"/>
+      <w:r>
+        <w:t>SELECT on</w:t>
+      </w:r>
+      <w:proofErr w:type="gramEnd"/>
+      <w:r>
+        <w:t xml:space="preserve"> </w:t>
       </w:r>
       <w:r>
         <w:rPr>
@@ -11215,28 +14823,96 @@
     <w:p/>
     <w:p>
       <w:r>
-        <w:t>Now before granting different users different privileges we need to make these users. The following screenshot demonstrates creating different users:</w:t>
-      </w:r>
-    </w:p>
-    <w:p>
-      <w:r>
-        <w:t>CREATE USER 'teacher_user'@'localhost' IDENTIFIED BY 'password123';</w:t>
-      </w:r>
-    </w:p>
-    <w:p>
-      <w:r>
-        <w:t>CREATE USER 'student_user'@'localhost' IDENTIFIED BY 'password123';</w:t>
-      </w:r>
-    </w:p>
-    <w:p>
-      <w:r>
-        <w:t>CREATE USER 'parent_user'@'localhost' IDENTIFIED BY 'password123';</w:t>
-      </w:r>
-    </w:p>
-    <w:p>
-      <w:r>
-        <w:t>CREATE USER 'admin_user'@'localhost' IDENTIFIED BY 'password123';</w:t>
-      </w:r>
+        <w:t xml:space="preserve">Now before granting different users different </w:t>
+      </w:r>
+      <w:proofErr w:type="gramStart"/>
+      <w:r>
+        <w:t>privileges</w:t>
+      </w:r>
+      <w:proofErr w:type="gramEnd"/>
+      <w:r>
+        <w:t xml:space="preserve"> we need to make these users. The following screenshot demonstrates creating different users:</w:t>
+      </w:r>
+    </w:p>
+    <w:p>
+      <w:r>
+        <w:t>CREATE USER '</w:t>
+      </w:r>
+      <w:proofErr w:type="spellStart"/>
+      <w:r>
+        <w:t>teacher_user'@'localhost</w:t>
+      </w:r>
+      <w:proofErr w:type="spellEnd"/>
+      <w:r>
+        <w:t>' IDENTIFIED BY 'password123</w:t>
+      </w:r>
+      <w:proofErr w:type="gramStart"/>
+      <w:r>
+        <w:t>';</w:t>
+      </w:r>
+      <w:proofErr w:type="gramEnd"/>
+    </w:p>
+    <w:p>
+      <w:r>
+        <w:t>CREATE USER '</w:t>
+      </w:r>
+      <w:proofErr w:type="spellStart"/>
+      <w:r>
+        <w:t>student_</w:t>
+      </w:r>
+      <w:proofErr w:type="gramStart"/>
+      <w:r>
+        <w:t>user'@</w:t>
+      </w:r>
+      <w:proofErr w:type="gramEnd"/>
+      <w:r>
+        <w:t>'localhost</w:t>
+      </w:r>
+      <w:proofErr w:type="spellEnd"/>
+      <w:r>
+        <w:t>' IDENTIFIED BY 'password123</w:t>
+      </w:r>
+      <w:proofErr w:type="gramStart"/>
+      <w:r>
+        <w:t>';</w:t>
+      </w:r>
+      <w:proofErr w:type="gramEnd"/>
+    </w:p>
+    <w:p>
+      <w:r>
+        <w:t>CREATE USER '</w:t>
+      </w:r>
+      <w:proofErr w:type="spellStart"/>
+      <w:r>
+        <w:t>parent_user'@'localhost</w:t>
+      </w:r>
+      <w:proofErr w:type="spellEnd"/>
+      <w:r>
+        <w:t>' IDENTIFIED BY 'password123</w:t>
+      </w:r>
+      <w:proofErr w:type="gramStart"/>
+      <w:r>
+        <w:t>';</w:t>
+      </w:r>
+      <w:proofErr w:type="gramEnd"/>
+    </w:p>
+    <w:p>
+      <w:r>
+        <w:t>CREATE USER '</w:t>
+      </w:r>
+      <w:proofErr w:type="spellStart"/>
+      <w:r>
+        <w:t>admin_user'@'localhost</w:t>
+      </w:r>
+      <w:proofErr w:type="spellEnd"/>
+      <w:r>
+        <w:t>' IDENTIFIED BY 'password123</w:t>
+      </w:r>
+      <w:proofErr w:type="gramStart"/>
+      <w:r>
+        <w:t>';</w:t>
+      </w:r>
+      <w:proofErr w:type="gramEnd"/>
     </w:p>
     <w:p>
       <w:r>
@@ -11311,15 +14987,40 @@
           <w:b/>
           <w:bCs/>
         </w:rPr>
-        <w:t>Granting Full Access to Administrator</w:t>
-      </w:r>
+        <w:t xml:space="preserve">Granting Full Access to </w:t>
+      </w:r>
+      <w:proofErr w:type="gramStart"/>
+      <w:r>
+        <w:rPr>
+          <w:b/>
+          <w:bCs/>
+        </w:rPr>
+        <w:t>Administrator</w:t>
+      </w:r>
+      <w:proofErr w:type="gramEnd"/>
     </w:p>
     <w:p>
       <w:pPr>
         <w:ind w:left="720"/>
       </w:pPr>
       <w:r>
-        <w:t>GRANT ALL PRIVILEGES ON studentperformancedb.* TO 'admin_user'@'localhost' WITH GRANT OPTION;</w:t>
+        <w:t xml:space="preserve">GRANT ALL PRIVILEGES ON </w:t>
+      </w:r>
+      <w:proofErr w:type="gramStart"/>
+      <w:r>
+        <w:t>studentperformancedb.*</w:t>
+      </w:r>
+      <w:proofErr w:type="gramEnd"/>
+      <w:r>
+        <w:t xml:space="preserve"> TO '</w:t>
+      </w:r>
+      <w:proofErr w:type="spellStart"/>
+      <w:r>
+        <w:t>admin_user'@'localhost</w:t>
+      </w:r>
+      <w:proofErr w:type="spellEnd"/>
+      <w:r>
+        <w:t>' WITH GRANT OPTION;</w:t>
       </w:r>
     </w:p>
     <w:p>
@@ -11342,7 +15043,25 @@
         <w:ind w:left="720"/>
       </w:pPr>
       <w:r>
-        <w:t>GRANT INSERT, UPDATE, SELECT ON studentperformancedb.Grades TO 'teacher_user'@'localhost';</w:t>
+        <w:t xml:space="preserve">GRANT INSERT, UPDATE, SELECT ON </w:t>
+      </w:r>
+      <w:proofErr w:type="spellStart"/>
+      <w:proofErr w:type="gramStart"/>
+      <w:r>
+        <w:t>studentperformancedb.Grades</w:t>
+      </w:r>
+      <w:proofErr w:type="spellEnd"/>
+      <w:proofErr w:type="gramEnd"/>
+      <w:r>
+        <w:t xml:space="preserve"> TO '</w:t>
+      </w:r>
+      <w:proofErr w:type="spellStart"/>
+      <w:r>
+        <w:t>teacher_user'@'localhost</w:t>
+      </w:r>
+      <w:proofErr w:type="spellEnd"/>
+      <w:r>
+        <w:t>';</w:t>
       </w:r>
     </w:p>
     <w:p>
@@ -11350,7 +15069,25 @@
         <w:ind w:left="720"/>
       </w:pPr>
       <w:r>
-        <w:t>GRANT INSERT, UPDATE, SELECT ON studentperformancedb.Assignments TO 'teacher_user'@'localhost';</w:t>
+        <w:t xml:space="preserve">GRANT INSERT, UPDATE, SELECT ON </w:t>
+      </w:r>
+      <w:proofErr w:type="spellStart"/>
+      <w:proofErr w:type="gramStart"/>
+      <w:r>
+        <w:t>studentperformancedb.Assignments</w:t>
+      </w:r>
+      <w:proofErr w:type="spellEnd"/>
+      <w:proofErr w:type="gramEnd"/>
+      <w:r>
+        <w:t xml:space="preserve"> TO '</w:t>
+      </w:r>
+      <w:proofErr w:type="spellStart"/>
+      <w:r>
+        <w:t>teacher_user'@'localhost</w:t>
+      </w:r>
+      <w:proofErr w:type="spellEnd"/>
+      <w:r>
+        <w:t>';</w:t>
       </w:r>
     </w:p>
     <w:p>
@@ -11358,7 +15095,25 @@
         <w:ind w:left="720"/>
       </w:pPr>
       <w:r>
-        <w:t>GRANT INSERT, UPDATE, SELECT ON studentperformancedb.Attendance TO 'teacher_user'@'localhost';</w:t>
+        <w:t xml:space="preserve">GRANT INSERT, UPDATE, SELECT ON </w:t>
+      </w:r>
+      <w:proofErr w:type="spellStart"/>
+      <w:proofErr w:type="gramStart"/>
+      <w:r>
+        <w:t>studentperformancedb.Attendance</w:t>
+      </w:r>
+      <w:proofErr w:type="spellEnd"/>
+      <w:proofErr w:type="gramEnd"/>
+      <w:r>
+        <w:t xml:space="preserve"> TO '</w:t>
+      </w:r>
+      <w:proofErr w:type="spellStart"/>
+      <w:r>
+        <w:t>teacher_user'@'localhost</w:t>
+      </w:r>
+      <w:proofErr w:type="spellEnd"/>
+      <w:r>
+        <w:t>';</w:t>
       </w:r>
     </w:p>
     <w:p>
@@ -11381,7 +15136,25 @@
         <w:ind w:left="720"/>
       </w:pPr>
       <w:r>
-        <w:t>GRANT SELECT ON studentperformancedb.Grades TO 'student_user'@'localhost';</w:t>
+        <w:t xml:space="preserve">GRANT SELECT ON </w:t>
+      </w:r>
+      <w:proofErr w:type="spellStart"/>
+      <w:proofErr w:type="gramStart"/>
+      <w:r>
+        <w:t>studentperformancedb.Grades</w:t>
+      </w:r>
+      <w:proofErr w:type="spellEnd"/>
+      <w:proofErr w:type="gramEnd"/>
+      <w:r>
+        <w:t xml:space="preserve"> TO '</w:t>
+      </w:r>
+      <w:proofErr w:type="spellStart"/>
+      <w:r>
+        <w:t>student_user'@'localhost</w:t>
+      </w:r>
+      <w:proofErr w:type="spellEnd"/>
+      <w:r>
+        <w:t>';</w:t>
       </w:r>
     </w:p>
     <w:p>
@@ -11389,7 +15162,25 @@
         <w:ind w:left="720"/>
       </w:pPr>
       <w:r>
-        <w:t>GRANT SELECT ON studentperformancedb.Attendance TO 'student_user'@'localhost';</w:t>
+        <w:t xml:space="preserve">GRANT SELECT ON </w:t>
+      </w:r>
+      <w:proofErr w:type="spellStart"/>
+      <w:proofErr w:type="gramStart"/>
+      <w:r>
+        <w:t>studentperformancedb.Attendance</w:t>
+      </w:r>
+      <w:proofErr w:type="spellEnd"/>
+      <w:proofErr w:type="gramEnd"/>
+      <w:r>
+        <w:t xml:space="preserve"> TO '</w:t>
+      </w:r>
+      <w:proofErr w:type="spellStart"/>
+      <w:r>
+        <w:t>student_user'@'localhost</w:t>
+      </w:r>
+      <w:proofErr w:type="spellEnd"/>
+      <w:r>
+        <w:t>';</w:t>
       </w:r>
     </w:p>
     <w:p>
@@ -11412,7 +15203,25 @@
         <w:ind w:left="720"/>
       </w:pPr>
       <w:r>
-        <w:t>GRANT SELECT ON studentperformancedb.Grades TO 'parent_user'@'localhost';</w:t>
+        <w:t xml:space="preserve">GRANT SELECT ON </w:t>
+      </w:r>
+      <w:proofErr w:type="spellStart"/>
+      <w:proofErr w:type="gramStart"/>
+      <w:r>
+        <w:t>studentperformancedb.Grades</w:t>
+      </w:r>
+      <w:proofErr w:type="spellEnd"/>
+      <w:proofErr w:type="gramEnd"/>
+      <w:r>
+        <w:t xml:space="preserve"> TO '</w:t>
+      </w:r>
+      <w:proofErr w:type="spellStart"/>
+      <w:r>
+        <w:t>parent_user'@'localhost</w:t>
+      </w:r>
+      <w:proofErr w:type="spellEnd"/>
+      <w:r>
+        <w:t>';</w:t>
       </w:r>
     </w:p>
     <w:p>
@@ -11420,7 +15229,25 @@
         <w:ind w:left="720"/>
       </w:pPr>
       <w:r>
-        <w:t>GRANT SELECT ON studentperformancedb.Attendance TO 'parent_user'@'localhost';</w:t>
+        <w:t xml:space="preserve">GRANT SELECT ON </w:t>
+      </w:r>
+      <w:proofErr w:type="spellStart"/>
+      <w:proofErr w:type="gramStart"/>
+      <w:r>
+        <w:t>studentperformancedb.Attendance</w:t>
+      </w:r>
+      <w:proofErr w:type="spellEnd"/>
+      <w:proofErr w:type="gramEnd"/>
+      <w:r>
+        <w:t xml:space="preserve"> TO '</w:t>
+      </w:r>
+      <w:proofErr w:type="spellStart"/>
+      <w:r>
+        <w:t>parent_user'@'localhost</w:t>
+      </w:r>
+      <w:proofErr w:type="spellEnd"/>
+      <w:r>
+        <w:t>';</w:t>
       </w:r>
     </w:p>
     <w:p/>
@@ -11484,8 +15311,18 @@
     </w:p>
     <w:p>
       <w:r>
-        <w:t>SHOW GRANTS FOR 'teacher_user'@'localhost';</w:t>
-      </w:r>
+        <w:t>SHOW GRANTS FOR '</w:t>
+      </w:r>
+      <w:proofErr w:type="spellStart"/>
+      <w:r>
+        <w:t>teacher_user'@'localhost</w:t>
+      </w:r>
+      <w:proofErr w:type="spellEnd"/>
+      <w:proofErr w:type="gramStart"/>
+      <w:r>
+        <w:t>';</w:t>
+      </w:r>
+      <w:proofErr w:type="gramEnd"/>
     </w:p>
     <w:p>
       <w:r>
@@ -11532,8 +15369,26 @@
     <w:p/>
     <w:p>
       <w:r>
-        <w:t>SHOW GRANTS FOR 'student_user'@'localhost';</w:t>
-      </w:r>
+        <w:t>SHOW GRANTS FOR '</w:t>
+      </w:r>
+      <w:proofErr w:type="spellStart"/>
+      <w:r>
+        <w:t>student_</w:t>
+      </w:r>
+      <w:proofErr w:type="gramStart"/>
+      <w:r>
+        <w:t>user'@</w:t>
+      </w:r>
+      <w:proofErr w:type="gramEnd"/>
+      <w:r>
+        <w:t>'localhost</w:t>
+      </w:r>
+      <w:proofErr w:type="spellEnd"/>
+      <w:proofErr w:type="gramStart"/>
+      <w:r>
+        <w:t>';</w:t>
+      </w:r>
+      <w:proofErr w:type="gramEnd"/>
     </w:p>
     <w:p>
       <w:r>
@@ -11580,8 +15435,18 @@
     <w:p/>
     <w:p>
       <w:r>
-        <w:t>SHOW GRANTS FOR 'parent_user'@'localhost';</w:t>
-      </w:r>
+        <w:t>SHOW GRANTS FOR '</w:t>
+      </w:r>
+      <w:proofErr w:type="spellStart"/>
+      <w:r>
+        <w:t>parent_user'@'localhost</w:t>
+      </w:r>
+      <w:proofErr w:type="spellEnd"/>
+      <w:proofErr w:type="gramStart"/>
+      <w:r>
+        <w:t>';</w:t>
+      </w:r>
+      <w:proofErr w:type="gramEnd"/>
     </w:p>
     <w:p>
       <w:r>
@@ -11628,8 +15493,18 @@
     <w:p/>
     <w:p>
       <w:r>
-        <w:t>SHOW GRANTS FOR 'admin_user'@'localhost';</w:t>
-      </w:r>
+        <w:t>SHOW GRANTS FOR '</w:t>
+      </w:r>
+      <w:proofErr w:type="spellStart"/>
+      <w:r>
+        <w:t>admin_user'@'localhost</w:t>
+      </w:r>
+      <w:proofErr w:type="spellEnd"/>
+      <w:proofErr w:type="gramStart"/>
+      <w:r>
+        <w:t>';</w:t>
+      </w:r>
+      <w:proofErr w:type="gramEnd"/>
     </w:p>
     <w:p>
       <w:r>
@@ -11700,21 +15575,7 @@
           <w:b/>
           <w:bCs/>
         </w:rPr>
-        <w:t xml:space="preserve">Example: Why </w:t>
-      </w:r>
-      <w:r>
-        <w:rPr>
-          <w:b/>
-          <w:bCs/>
-        </w:rPr>
-        <w:t>is Locking</w:t>
-      </w:r>
-      <w:r>
-        <w:rPr>
-          <w:b/>
-          <w:bCs/>
-        </w:rPr>
-        <w:t xml:space="preserve"> Needed?</w:t>
+        <w:t>Example: Why is Locking Needed?</w:t>
       </w:r>
     </w:p>
     <w:p>
@@ -11865,11 +15726,19 @@
     </w:p>
     <w:p>
       <w:r>
-        <w:t>LOCK TABLES Grades WRITE;</w:t>
-      </w:r>
-    </w:p>
-    <w:p>
-      <w:r>
+        <w:t xml:space="preserve">LOCK TABLES Grades </w:t>
+      </w:r>
+      <w:proofErr w:type="gramStart"/>
+      <w:r>
+        <w:t>WRITE;</w:t>
+      </w:r>
+      <w:proofErr w:type="gramEnd"/>
+    </w:p>
+    <w:p>
+      <w:r>
+        <w:rPr>
+          <w:noProof/>
+        </w:rPr>
         <w:drawing>
           <wp:inline distT="0" distB="0" distL="0" distR="0" wp14:anchorId="50380B8B" wp14:editId="0B1AE1F2">
             <wp:extent cx="2959252" cy="749339"/>
@@ -11954,7 +15823,15 @@
     </w:p>
     <w:p>
       <w:r>
-        <w:t xml:space="preserve">WHERE Student_ID = </w:t>
+        <w:t xml:space="preserve">WHERE </w:t>
+      </w:r>
+      <w:proofErr w:type="spellStart"/>
+      <w:r>
+        <w:t>Student_ID</w:t>
+      </w:r>
+      <w:proofErr w:type="spellEnd"/>
+      <w:r>
+        <w:t xml:space="preserve"> = </w:t>
       </w:r>
       <w:r>
         <w:t>1</w:t>
@@ -11963,11 +15840,27 @@
         <w:t>4</w:t>
       </w:r>
       <w:r>
-        <w:t xml:space="preserve"> AND Assignment_ID = 1;</w:t>
-      </w:r>
-    </w:p>
-    <w:p>
-      <w:r>
+        <w:t xml:space="preserve"> AND </w:t>
+      </w:r>
+      <w:proofErr w:type="spellStart"/>
+      <w:r>
+        <w:t>Assignment_ID</w:t>
+      </w:r>
+      <w:proofErr w:type="spellEnd"/>
+      <w:r>
+        <w:t xml:space="preserve"> = </w:t>
+      </w:r>
+      <w:proofErr w:type="gramStart"/>
+      <w:r>
+        <w:t>1;</w:t>
+      </w:r>
+      <w:proofErr w:type="gramEnd"/>
+    </w:p>
+    <w:p>
+      <w:r>
+        <w:rPr>
+          <w:noProof/>
+        </w:rPr>
         <w:drawing>
           <wp:inline distT="0" distB="0" distL="0" distR="0" wp14:anchorId="2B4A921F" wp14:editId="000A39BD">
             <wp:extent cx="5702593" cy="749339"/>
@@ -12022,10 +15915,26 @@
     </w:p>
     <w:p>
       <w:r>
-        <w:t>After completing the update, we unlock the table to allow other users to access it</w:t>
-      </w:r>
-      <w:r>
-        <w:t>. Otherwise any queries on it would not work</w:t>
+        <w:t xml:space="preserve">After completing the update, we </w:t>
+      </w:r>
+      <w:proofErr w:type="gramStart"/>
+      <w:r>
+        <w:t>unlock</w:t>
+      </w:r>
+      <w:proofErr w:type="gramEnd"/>
+      <w:r>
+        <w:t xml:space="preserve"> the table to allow other users to access it</w:t>
+      </w:r>
+      <w:r>
+        <w:t xml:space="preserve">. </w:t>
+      </w:r>
+      <w:proofErr w:type="gramStart"/>
+      <w:r>
+        <w:t>Otherwise</w:t>
+      </w:r>
+      <w:proofErr w:type="gramEnd"/>
+      <w:r>
+        <w:t xml:space="preserve"> any queries on it would not work</w:t>
       </w:r>
       <w:r>
         <w:t>:</w:t>
@@ -12033,6 +15942,9 @@
     </w:p>
     <w:p>
       <w:r>
+        <w:rPr>
+          <w:noProof/>
+        </w:rPr>
         <w:drawing>
           <wp:inline distT="0" distB="0" distL="0" distR="0" wp14:anchorId="2B43DB40" wp14:editId="653EE078">
             <wp:extent cx="5188217" cy="520727"/>
@@ -12072,11 +15984,19 @@
     </w:p>
     <w:p>
       <w:r>
-        <w:t>UNLOCK TABLES;</w:t>
-      </w:r>
-    </w:p>
-    <w:p>
-      <w:r>
+        <w:t xml:space="preserve">UNLOCK </w:t>
+      </w:r>
+      <w:proofErr w:type="gramStart"/>
+      <w:r>
+        <w:t>TABLES;</w:t>
+      </w:r>
+      <w:proofErr w:type="gramEnd"/>
+    </w:p>
+    <w:p>
+      <w:r>
+        <w:rPr>
+          <w:noProof/>
+        </w:rPr>
         <w:drawing>
           <wp:inline distT="0" distB="0" distL="0" distR="0" wp14:anchorId="13DFC0E2" wp14:editId="733D4730">
             <wp:extent cx="2914800" cy="635033"/>
@@ -12263,6 +16183,7 @@
       <w:r>
         <w:t xml:space="preserve">To manually back up the database, the following </w:t>
       </w:r>
+      <w:proofErr w:type="spellStart"/>
       <w:r>
         <w:rPr>
           <w:b/>
@@ -12270,13 +16191,27 @@
         </w:rPr>
         <w:t>mysqldump</w:t>
       </w:r>
+      <w:proofErr w:type="spellEnd"/>
       <w:r>
         <w:t xml:space="preserve"> command is used:</w:t>
       </w:r>
     </w:p>
     <w:p>
-      <w:r>
-        <w:t>mysqldump -u root -p studentperformancedb &gt; C:\backups\studentperformancedb_backup.sql</w:t>
+      <w:proofErr w:type="spellStart"/>
+      <w:r>
+        <w:t>mysqldump</w:t>
+      </w:r>
+      <w:proofErr w:type="spellEnd"/>
+      <w:r>
+        <w:t xml:space="preserve"> -u root -p </w:t>
+      </w:r>
+      <w:proofErr w:type="spellStart"/>
+      <w:r>
+        <w:t>studentperformancedb</w:t>
+      </w:r>
+      <w:proofErr w:type="spellEnd"/>
+      <w:r>
+        <w:t xml:space="preserve"> &gt; C:\backups\studentperformancedb_backup.sql</w:t>
       </w:r>
     </w:p>
     <w:p>
@@ -12286,8 +16221,13 @@
           <w:numId w:val="42"/>
         </w:numPr>
       </w:pPr>
-      <w:r>
-        <w:t>mysqldump: Exports the MySQL database.</w:t>
+      <w:proofErr w:type="spellStart"/>
+      <w:r>
+        <w:t>mysqldump</w:t>
+      </w:r>
+      <w:proofErr w:type="spellEnd"/>
+      <w:r>
+        <w:t>: Exports the MySQL database.</w:t>
       </w:r>
     </w:p>
     <w:p>
@@ -12308,8 +16248,13 @@
           <w:numId w:val="42"/>
         </w:numPr>
       </w:pPr>
-      <w:r>
-        <w:t>studentperformancedb: Specifies the database name.</w:t>
+      <w:proofErr w:type="spellStart"/>
+      <w:r>
+        <w:t>studentperformancedb</w:t>
+      </w:r>
+      <w:proofErr w:type="spellEnd"/>
+      <w:r>
+        <w:t>: Specifies the database name.</w:t>
       </w:r>
     </w:p>
     <w:p>
@@ -12335,6 +16280,9 @@
     </w:p>
     <w:p>
       <w:r>
+        <w:rPr>
+          <w:noProof/>
+        </w:rPr>
         <w:drawing>
           <wp:inline distT="0" distB="0" distL="0" distR="0" wp14:anchorId="00B66E09" wp14:editId="518D43A7">
             <wp:extent cx="5943600" cy="786765"/>
@@ -12374,11 +16322,22 @@
     </w:p>
     <w:p>
       <w:r>
-        <w:t>To verify the backup was successful, we can open the .sql file and check that it contains CREATE TABLE and INSERT INTO statements.</w:t>
-      </w:r>
-    </w:p>
-    <w:p>
-      <w:r>
+        <w:t>To verify the backup was successful, we can open the .</w:t>
+      </w:r>
+      <w:proofErr w:type="spellStart"/>
+      <w:r>
+        <w:t>sql</w:t>
+      </w:r>
+      <w:proofErr w:type="spellEnd"/>
+      <w:r>
+        <w:t xml:space="preserve"> file and check that it contains CREATE TABLE and INSERT INTO statements.</w:t>
+      </w:r>
+    </w:p>
+    <w:p>
+      <w:r>
+        <w:rPr>
+          <w:noProof/>
+        </w:rPr>
         <w:drawing>
           <wp:inline distT="0" distB="0" distL="0" distR="0" wp14:anchorId="06117D91" wp14:editId="55F7E770">
             <wp:extent cx="5943600" cy="3110865"/>
@@ -12418,6 +16377,9 @@
     </w:p>
     <w:p>
       <w:r>
+        <w:rPr>
+          <w:noProof/>
+        </w:rPr>
         <w:lastRenderedPageBreak/>
         <w:drawing>
           <wp:inline distT="0" distB="0" distL="0" distR="0" wp14:anchorId="30D1CD75" wp14:editId="313304DA">
@@ -12592,7 +16554,15 @@
         <w:pStyle w:val="ListParagraph"/>
       </w:pPr>
       <w:r>
-        <w:t>C:\Program Files\MySQL\MySQL Server 9.2\bin\mysqldump.exe -u root -p studentperformancedb &gt; C:\backups\studentperformancedb_backup.sql</w:t>
+        <w:t xml:space="preserve">C:\Program Files\MySQL\MySQL Server 9.2\bin\mysqldump.exe -u root -p </w:t>
+      </w:r>
+      <w:proofErr w:type="spellStart"/>
+      <w:r>
+        <w:t>studentperformancedb</w:t>
+      </w:r>
+      <w:proofErr w:type="spellEnd"/>
+      <w:r>
+        <w:t xml:space="preserve"> &gt; C:\backups\studentperformancedb_backup.sql</w:t>
       </w:r>
     </w:p>
     <w:p>
@@ -12639,8 +16609,37 @@
     </w:p>
     <w:p>
       <w:r>
-        <w:t>0 */6 * * * mysqldump -u root -p studentperformancedb &gt; /home/user/backups/studentperformancedb_backup_$(date +\%F).sql</w:t>
-      </w:r>
+        <w:t xml:space="preserve">0 */6 * * * </w:t>
+      </w:r>
+      <w:proofErr w:type="spellStart"/>
+      <w:r>
+        <w:t>mysqldump</w:t>
+      </w:r>
+      <w:proofErr w:type="spellEnd"/>
+      <w:r>
+        <w:t xml:space="preserve"> -u root -p </w:t>
+      </w:r>
+      <w:proofErr w:type="spellStart"/>
+      <w:r>
+        <w:t>studentperformancedb</w:t>
+      </w:r>
+      <w:proofErr w:type="spellEnd"/>
+      <w:r>
+        <w:t xml:space="preserve"> &gt; /home/user/backups/</w:t>
+      </w:r>
+      <w:proofErr w:type="spellStart"/>
+      <w:r>
+        <w:t>studentperformancedb_backup</w:t>
+      </w:r>
+      <w:proofErr w:type="spellEnd"/>
+      <w:r>
+        <w:t>_$(date +\%F).</w:t>
+      </w:r>
+      <w:proofErr w:type="spellStart"/>
+      <w:r>
+        <w:t>sql</w:t>
+      </w:r>
+      <w:proofErr w:type="spellEnd"/>
     </w:p>
     <w:p>
       <w:pPr>
@@ -12789,8 +16788,29 @@
       <w:pPr>
         <w:ind w:left="720"/>
       </w:pPr>
-      <w:r>
-        <w:t>openssl enc -aes-256-cbc -salt -in studentperformancedb_backup.sql -out studentperformancedb_backup.sql.enc -k YOUR_SECRET_KEY</w:t>
+      <w:proofErr w:type="spellStart"/>
+      <w:r>
+        <w:t>openssl</w:t>
+      </w:r>
+      <w:proofErr w:type="spellEnd"/>
+      <w:r>
+        <w:t xml:space="preserve"> enc -aes-256-cbc -salt -in </w:t>
+      </w:r>
+      <w:proofErr w:type="spellStart"/>
+      <w:r>
+        <w:t>studentperformancedb_backup.sql</w:t>
+      </w:r>
+      <w:proofErr w:type="spellEnd"/>
+      <w:r>
+        <w:t xml:space="preserve"> -out </w:t>
+      </w:r>
+      <w:proofErr w:type="spellStart"/>
+      <w:r>
+        <w:t>studentperformancedb_backup.sql.enc</w:t>
+      </w:r>
+      <w:proofErr w:type="spellEnd"/>
+      <w:r>
+        <w:t xml:space="preserve"> -k YOUR_SECRET_KEY</w:t>
       </w:r>
     </w:p>
     <w:p>
@@ -12945,40 +16965,38 @@
     </w:p>
     <w:p>
       <w:r>
-        <w:t xml:space="preserve">Before running this </w:t>
-      </w:r>
-      <w:r>
-        <w:t>script,</w:t>
-      </w:r>
-      <w:r>
-        <w:t xml:space="preserve"> we </w:t>
-      </w:r>
-      <w:r>
-        <w:t>must</w:t>
-      </w:r>
-      <w:r>
-        <w:t xml:space="preserve"> install </w:t>
-      </w:r>
-      <w:r>
-        <w:t>MySQL</w:t>
-      </w:r>
-      <w:r>
-        <w:t xml:space="preserve"> connector with the following command:</w:t>
-      </w:r>
-    </w:p>
-    <w:p>
-      <w:pPr>
-        <w:rPr>
-          <w:i/>
-          <w:iCs/>
-        </w:rPr>
-      </w:pPr>
-      <w:r>
-        <w:rPr>
-          <w:i/>
-          <w:iCs/>
-        </w:rPr>
-        <w:t>pip install mysql-connector-python</w:t>
+        <w:t>Before running this script, we must install MySQL connector with the following command:</w:t>
+      </w:r>
+    </w:p>
+    <w:p>
+      <w:pPr>
+        <w:rPr>
+          <w:i/>
+          <w:iCs/>
+        </w:rPr>
+      </w:pPr>
+      <w:r>
+        <w:rPr>
+          <w:i/>
+          <w:iCs/>
+        </w:rPr>
+        <w:t xml:space="preserve">pip install </w:t>
+      </w:r>
+      <w:proofErr w:type="spellStart"/>
+      <w:r>
+        <w:rPr>
+          <w:i/>
+          <w:iCs/>
+        </w:rPr>
+        <w:t>mysql</w:t>
+      </w:r>
+      <w:proofErr w:type="spellEnd"/>
+      <w:r>
+        <w:rPr>
+          <w:i/>
+          <w:iCs/>
+        </w:rPr>
+        <w:t>-connector-python</w:t>
       </w:r>
     </w:p>
     <w:p>
@@ -13037,13 +17055,33 @@
           <w:iCs/>
         </w:rPr>
       </w:pPr>
-      <w:r>
-        <w:rPr>
-          <w:i/>
-          <w:iCs/>
-        </w:rPr>
-        <w:t>import mysql.connector</w:t>
-      </w:r>
+      <w:proofErr w:type="gramStart"/>
+      <w:r>
+        <w:rPr>
+          <w:i/>
+          <w:iCs/>
+        </w:rPr>
+        <w:t>import</w:t>
+      </w:r>
+      <w:proofErr w:type="gramEnd"/>
+      <w:r>
+        <w:rPr>
+          <w:i/>
+          <w:iCs/>
+        </w:rPr>
+        <w:t xml:space="preserve"> </w:t>
+      </w:r>
+      <w:proofErr w:type="spellStart"/>
+      <w:proofErr w:type="gramStart"/>
+      <w:r>
+        <w:rPr>
+          <w:i/>
+          <w:iCs/>
+        </w:rPr>
+        <w:t>mysql.connector</w:t>
+      </w:r>
+      <w:proofErr w:type="spellEnd"/>
+      <w:proofErr w:type="gramEnd"/>
     </w:p>
     <w:p>
       <w:pPr>
@@ -13126,7 +17164,23 @@
           <w:i/>
           <w:iCs/>
         </w:rPr>
-        <w:t>DB_NAME = "studentperformancedb"</w:t>
+        <w:t>DB_NAME = "</w:t>
+      </w:r>
+      <w:proofErr w:type="spellStart"/>
+      <w:r>
+        <w:rPr>
+          <w:i/>
+          <w:iCs/>
+        </w:rPr>
+        <w:t>studentperformancedb</w:t>
+      </w:r>
+      <w:proofErr w:type="spellEnd"/>
+      <w:r>
+        <w:rPr>
+          <w:i/>
+          <w:iCs/>
+        </w:rPr>
+        <w:t>"</w:t>
       </w:r>
     </w:p>
     <w:p>
@@ -13179,7 +17233,32 @@
           <w:i/>
           <w:iCs/>
         </w:rPr>
-        <w:t>    connection = mysql.connector.connect(</w:t>
+        <w:t xml:space="preserve">    connection = </w:t>
+      </w:r>
+      <w:proofErr w:type="spellStart"/>
+      <w:proofErr w:type="gramStart"/>
+      <w:r>
+        <w:rPr>
+          <w:i/>
+          <w:iCs/>
+        </w:rPr>
+        <w:t>mysql.connector</w:t>
+      </w:r>
+      <w:proofErr w:type="gramEnd"/>
+      <w:r>
+        <w:rPr>
+          <w:i/>
+          <w:iCs/>
+        </w:rPr>
+        <w:t>.connect</w:t>
+      </w:r>
+      <w:proofErr w:type="spellEnd"/>
+      <w:r>
+        <w:rPr>
+          <w:i/>
+          <w:iCs/>
+        </w:rPr>
+        <w:t>(</w:t>
       </w:r>
     </w:p>
     <w:p>
@@ -13277,22 +17356,70 @@
           <w:i/>
           <w:iCs/>
         </w:rPr>
-        <w:t>    if connection.is_connected():</w:t>
-      </w:r>
-    </w:p>
-    <w:p>
-      <w:pPr>
-        <w:rPr>
-          <w:i/>
-          <w:iCs/>
-        </w:rPr>
-      </w:pPr>
-      <w:r>
-        <w:rPr>
-          <w:i/>
-          <w:iCs/>
-        </w:rPr>
-        <w:t>        print("Connected to the database successfully!")</w:t>
+        <w:t xml:space="preserve">    if </w:t>
+      </w:r>
+      <w:proofErr w:type="spellStart"/>
+      <w:r>
+        <w:rPr>
+          <w:i/>
+          <w:iCs/>
+        </w:rPr>
+        <w:t>connection.is_</w:t>
+      </w:r>
+      <w:proofErr w:type="gramStart"/>
+      <w:r>
+        <w:rPr>
+          <w:i/>
+          <w:iCs/>
+        </w:rPr>
+        <w:t>connected</w:t>
+      </w:r>
+      <w:proofErr w:type="spellEnd"/>
+      <w:r>
+        <w:rPr>
+          <w:i/>
+          <w:iCs/>
+        </w:rPr>
+        <w:t>(</w:t>
+      </w:r>
+      <w:proofErr w:type="gramEnd"/>
+      <w:r>
+        <w:rPr>
+          <w:i/>
+          <w:iCs/>
+        </w:rPr>
+        <w:t>):</w:t>
+      </w:r>
+    </w:p>
+    <w:p>
+      <w:pPr>
+        <w:rPr>
+          <w:i/>
+          <w:iCs/>
+        </w:rPr>
+      </w:pPr>
+      <w:r>
+        <w:rPr>
+          <w:i/>
+          <w:iCs/>
+        </w:rPr>
+        <w:t xml:space="preserve">        </w:t>
+      </w:r>
+      <w:proofErr w:type="gramStart"/>
+      <w:r>
+        <w:rPr>
+          <w:i/>
+          <w:iCs/>
+        </w:rPr>
+        <w:t>print(</w:t>
+      </w:r>
+      <w:proofErr w:type="gramEnd"/>
+      <w:r>
+        <w:rPr>
+          <w:i/>
+          <w:iCs/>
+        </w:rPr>
+        <w:t>"Connected to the database successfully!")</w:t>
       </w:r>
     </w:p>
     <w:p>
@@ -13330,7 +17457,25 @@
           <w:i/>
           <w:iCs/>
         </w:rPr>
-        <w:t>    cursor = connection.cursor()</w:t>
+        <w:t xml:space="preserve">    cursor = </w:t>
+      </w:r>
+      <w:proofErr w:type="spellStart"/>
+      <w:proofErr w:type="gramStart"/>
+      <w:r>
+        <w:rPr>
+          <w:i/>
+          <w:iCs/>
+        </w:rPr>
+        <w:t>connection.cursor</w:t>
+      </w:r>
+      <w:proofErr w:type="spellEnd"/>
+      <w:proofErr w:type="gramEnd"/>
+      <w:r>
+        <w:rPr>
+          <w:i/>
+          <w:iCs/>
+        </w:rPr>
+        <w:t>()</w:t>
       </w:r>
     </w:p>
     <w:p>
@@ -13368,23 +17513,96 @@
           <w:i/>
           <w:iCs/>
         </w:rPr>
-        <w:t>    query = """</w:t>
-      </w:r>
-    </w:p>
-    <w:p>
-      <w:pPr>
-        <w:rPr>
-          <w:i/>
-          <w:iCs/>
-        </w:rPr>
-      </w:pPr>
-      <w:r>
-        <w:rPr>
-          <w:i/>
-          <w:iCs/>
-        </w:rPr>
-        <w:t>    SELECT Students.Student_ID, Students.Name, Grades.Assignment_Title, Grades.Score</w:t>
-      </w:r>
+        <w:t xml:space="preserve">    query </w:t>
+      </w:r>
+      <w:proofErr w:type="gramStart"/>
+      <w:r>
+        <w:rPr>
+          <w:i/>
+          <w:iCs/>
+        </w:rPr>
+        <w:t>= ""</w:t>
+      </w:r>
+      <w:proofErr w:type="gramEnd"/>
+      <w:r>
+        <w:rPr>
+          <w:i/>
+          <w:iCs/>
+        </w:rPr>
+        <w:t>"</w:t>
+      </w:r>
+    </w:p>
+    <w:p>
+      <w:pPr>
+        <w:rPr>
+          <w:i/>
+          <w:iCs/>
+        </w:rPr>
+      </w:pPr>
+      <w:r>
+        <w:rPr>
+          <w:i/>
+          <w:iCs/>
+        </w:rPr>
+        <w:t xml:space="preserve">    SELECT </w:t>
+      </w:r>
+      <w:proofErr w:type="spellStart"/>
+      <w:r>
+        <w:rPr>
+          <w:i/>
+          <w:iCs/>
+        </w:rPr>
+        <w:t>Students.Student_ID</w:t>
+      </w:r>
+      <w:proofErr w:type="spellEnd"/>
+      <w:r>
+        <w:rPr>
+          <w:i/>
+          <w:iCs/>
+        </w:rPr>
+        <w:t xml:space="preserve">, </w:t>
+      </w:r>
+      <w:proofErr w:type="spellStart"/>
+      <w:r>
+        <w:rPr>
+          <w:i/>
+          <w:iCs/>
+        </w:rPr>
+        <w:t>Students.Name</w:t>
+      </w:r>
+      <w:proofErr w:type="spellEnd"/>
+      <w:r>
+        <w:rPr>
+          <w:i/>
+          <w:iCs/>
+        </w:rPr>
+        <w:t xml:space="preserve">, </w:t>
+      </w:r>
+      <w:proofErr w:type="spellStart"/>
+      <w:r>
+        <w:rPr>
+          <w:i/>
+          <w:iCs/>
+        </w:rPr>
+        <w:t>Grades.Assignment_Title</w:t>
+      </w:r>
+      <w:proofErr w:type="spellEnd"/>
+      <w:r>
+        <w:rPr>
+          <w:i/>
+          <w:iCs/>
+        </w:rPr>
+        <w:t xml:space="preserve">, </w:t>
+      </w:r>
+      <w:proofErr w:type="spellStart"/>
+      <w:r>
+        <w:rPr>
+          <w:i/>
+          <w:iCs/>
+        </w:rPr>
+        <w:t>Grades.Score</w:t>
+      </w:r>
+      <w:proofErr w:type="spellEnd"/>
     </w:p>
     <w:p>
       <w:pPr>
@@ -13413,23 +17631,73 @@
           <w:i/>
           <w:iCs/>
         </w:rPr>
-        <w:t>    INNER JOIN Grades ON Students.Student_ID = Grades.Student_ID</w:t>
-      </w:r>
-    </w:p>
-    <w:p>
-      <w:pPr>
-        <w:rPr>
-          <w:i/>
-          <w:iCs/>
-        </w:rPr>
-      </w:pPr>
-      <w:r>
-        <w:rPr>
-          <w:i/>
-          <w:iCs/>
-        </w:rPr>
-        <w:t>    ORDER BY Students.Student_ID;</w:t>
-      </w:r>
+        <w:t xml:space="preserve">    INNER JOIN Grades ON </w:t>
+      </w:r>
+      <w:proofErr w:type="spellStart"/>
+      <w:r>
+        <w:rPr>
+          <w:i/>
+          <w:iCs/>
+        </w:rPr>
+        <w:t>Students.Student_ID</w:t>
+      </w:r>
+      <w:proofErr w:type="spellEnd"/>
+      <w:r>
+        <w:rPr>
+          <w:i/>
+          <w:iCs/>
+        </w:rPr>
+        <w:t xml:space="preserve"> = </w:t>
+      </w:r>
+      <w:proofErr w:type="spellStart"/>
+      <w:r>
+        <w:rPr>
+          <w:i/>
+          <w:iCs/>
+        </w:rPr>
+        <w:t>Grades.Student_ID</w:t>
+      </w:r>
+      <w:proofErr w:type="spellEnd"/>
+    </w:p>
+    <w:p>
+      <w:pPr>
+        <w:rPr>
+          <w:i/>
+          <w:iCs/>
+        </w:rPr>
+      </w:pPr>
+      <w:r>
+        <w:rPr>
+          <w:i/>
+          <w:iCs/>
+        </w:rPr>
+        <w:t xml:space="preserve">    ORDER BY </w:t>
+      </w:r>
+      <w:proofErr w:type="spellStart"/>
+      <w:r>
+        <w:rPr>
+          <w:i/>
+          <w:iCs/>
+        </w:rPr>
+        <w:t>Students.Student_</w:t>
+      </w:r>
+      <w:proofErr w:type="gramStart"/>
+      <w:r>
+        <w:rPr>
+          <w:i/>
+          <w:iCs/>
+        </w:rPr>
+        <w:t>ID</w:t>
+      </w:r>
+      <w:proofErr w:type="spellEnd"/>
+      <w:r>
+        <w:rPr>
+          <w:i/>
+          <w:iCs/>
+        </w:rPr>
+        <w:t>;</w:t>
+      </w:r>
+      <w:proofErr w:type="gramEnd"/>
     </w:p>
     <w:p>
       <w:pPr>
@@ -13466,7 +17734,25 @@
           <w:i/>
           <w:iCs/>
         </w:rPr>
-        <w:t>    cursor.execute(query)</w:t>
+        <w:t xml:space="preserve">    </w:t>
+      </w:r>
+      <w:proofErr w:type="spellStart"/>
+      <w:proofErr w:type="gramStart"/>
+      <w:r>
+        <w:rPr>
+          <w:i/>
+          <w:iCs/>
+        </w:rPr>
+        <w:t>cursor.execute</w:t>
+      </w:r>
+      <w:proofErr w:type="spellEnd"/>
+      <w:proofErr w:type="gramEnd"/>
+      <w:r>
+        <w:rPr>
+          <w:i/>
+          <w:iCs/>
+        </w:rPr>
+        <w:t>(query)</w:t>
       </w:r>
     </w:p>
     <w:p>
@@ -13505,7 +17791,25 @@
           <w:iCs/>
         </w:rPr>
         <w:lastRenderedPageBreak/>
-        <w:t>    results = cursor.fetchall()</w:t>
+        <w:t xml:space="preserve">    results = </w:t>
+      </w:r>
+      <w:proofErr w:type="spellStart"/>
+      <w:proofErr w:type="gramStart"/>
+      <w:r>
+        <w:rPr>
+          <w:i/>
+          <w:iCs/>
+        </w:rPr>
+        <w:t>cursor.fetchall</w:t>
+      </w:r>
+      <w:proofErr w:type="spellEnd"/>
+      <w:proofErr w:type="gramEnd"/>
+      <w:r>
+        <w:rPr>
+          <w:i/>
+          <w:iCs/>
+        </w:rPr>
+        <w:t>()</w:t>
       </w:r>
     </w:p>
     <w:p>
@@ -13543,67 +17847,261 @@
           <w:i/>
           <w:iCs/>
         </w:rPr>
-        <w:t>    print("\nStudent Grades Report:")</w:t>
-      </w:r>
-    </w:p>
-    <w:p>
-      <w:pPr>
-        <w:rPr>
-          <w:i/>
-          <w:iCs/>
-        </w:rPr>
-      </w:pPr>
-      <w:r>
-        <w:rPr>
-          <w:i/>
-          <w:iCs/>
-        </w:rPr>
-        <w:t>    print("=" * 50)</w:t>
-      </w:r>
-    </w:p>
-    <w:p>
-      <w:pPr>
-        <w:rPr>
-          <w:i/>
-          <w:iCs/>
-        </w:rPr>
-      </w:pPr>
-      <w:r>
-        <w:rPr>
-          <w:i/>
-          <w:iCs/>
-        </w:rPr>
-        <w:t>    for row in results:</w:t>
-      </w:r>
-    </w:p>
-    <w:p>
-      <w:pPr>
-        <w:rPr>
-          <w:i/>
-          <w:iCs/>
-        </w:rPr>
-      </w:pPr>
-      <w:r>
-        <w:rPr>
-          <w:i/>
-          <w:iCs/>
-        </w:rPr>
-        <w:t>        student_id, student_name, assignment_title, score = row</w:t>
-      </w:r>
-    </w:p>
-    <w:p>
-      <w:pPr>
-        <w:rPr>
-          <w:i/>
-          <w:iCs/>
-        </w:rPr>
-      </w:pPr>
-      <w:r>
-        <w:rPr>
-          <w:i/>
-          <w:iCs/>
-        </w:rPr>
-        <w:t>        print(f"ID: {student_id}, Name: {student_name}, Assignment: {assignment_title}, Score: {score}")</w:t>
+        <w:t xml:space="preserve">    </w:t>
+      </w:r>
+      <w:proofErr w:type="gramStart"/>
+      <w:r>
+        <w:rPr>
+          <w:i/>
+          <w:iCs/>
+        </w:rPr>
+        <w:t>print(</w:t>
+      </w:r>
+      <w:proofErr w:type="gramEnd"/>
+      <w:r>
+        <w:rPr>
+          <w:i/>
+          <w:iCs/>
+        </w:rPr>
+        <w:t>"\</w:t>
+      </w:r>
+      <w:proofErr w:type="spellStart"/>
+      <w:r>
+        <w:rPr>
+          <w:i/>
+          <w:iCs/>
+        </w:rPr>
+        <w:t>nStudent</w:t>
+      </w:r>
+      <w:proofErr w:type="spellEnd"/>
+      <w:r>
+        <w:rPr>
+          <w:i/>
+          <w:iCs/>
+        </w:rPr>
+        <w:t xml:space="preserve"> Grades Report:")</w:t>
+      </w:r>
+    </w:p>
+    <w:p>
+      <w:pPr>
+        <w:rPr>
+          <w:i/>
+          <w:iCs/>
+        </w:rPr>
+      </w:pPr>
+      <w:r>
+        <w:rPr>
+          <w:i/>
+          <w:iCs/>
+        </w:rPr>
+        <w:t xml:space="preserve">    </w:t>
+      </w:r>
+      <w:proofErr w:type="gramStart"/>
+      <w:r>
+        <w:rPr>
+          <w:i/>
+          <w:iCs/>
+        </w:rPr>
+        <w:t>print(</w:t>
+      </w:r>
+      <w:proofErr w:type="gramEnd"/>
+      <w:r>
+        <w:rPr>
+          <w:i/>
+          <w:iCs/>
+        </w:rPr>
+        <w:t>"=" * 50)</w:t>
+      </w:r>
+    </w:p>
+    <w:p>
+      <w:pPr>
+        <w:rPr>
+          <w:i/>
+          <w:iCs/>
+        </w:rPr>
+      </w:pPr>
+      <w:r>
+        <w:rPr>
+          <w:i/>
+          <w:iCs/>
+        </w:rPr>
+        <w:t xml:space="preserve">    </w:t>
+      </w:r>
+      <w:proofErr w:type="gramStart"/>
+      <w:r>
+        <w:rPr>
+          <w:i/>
+          <w:iCs/>
+        </w:rPr>
+        <w:t>for</w:t>
+      </w:r>
+      <w:proofErr w:type="gramEnd"/>
+      <w:r>
+        <w:rPr>
+          <w:i/>
+          <w:iCs/>
+        </w:rPr>
+        <w:t xml:space="preserve"> row in results:</w:t>
+      </w:r>
+    </w:p>
+    <w:p>
+      <w:pPr>
+        <w:rPr>
+          <w:i/>
+          <w:iCs/>
+        </w:rPr>
+      </w:pPr>
+      <w:r>
+        <w:rPr>
+          <w:i/>
+          <w:iCs/>
+        </w:rPr>
+        <w:t xml:space="preserve">        </w:t>
+      </w:r>
+      <w:proofErr w:type="spellStart"/>
+      <w:r>
+        <w:rPr>
+          <w:i/>
+          <w:iCs/>
+        </w:rPr>
+        <w:t>student_id</w:t>
+      </w:r>
+      <w:proofErr w:type="spellEnd"/>
+      <w:r>
+        <w:rPr>
+          <w:i/>
+          <w:iCs/>
+        </w:rPr>
+        <w:t xml:space="preserve">, </w:t>
+      </w:r>
+      <w:proofErr w:type="spellStart"/>
+      <w:r>
+        <w:rPr>
+          <w:i/>
+          <w:iCs/>
+        </w:rPr>
+        <w:t>student_name</w:t>
+      </w:r>
+      <w:proofErr w:type="spellEnd"/>
+      <w:r>
+        <w:rPr>
+          <w:i/>
+          <w:iCs/>
+        </w:rPr>
+        <w:t xml:space="preserve">, </w:t>
+      </w:r>
+      <w:proofErr w:type="spellStart"/>
+      <w:r>
+        <w:rPr>
+          <w:i/>
+          <w:iCs/>
+        </w:rPr>
+        <w:t>assignment_title</w:t>
+      </w:r>
+      <w:proofErr w:type="spellEnd"/>
+      <w:r>
+        <w:rPr>
+          <w:i/>
+          <w:iCs/>
+        </w:rPr>
+        <w:t>, score = row</w:t>
+      </w:r>
+    </w:p>
+    <w:p>
+      <w:pPr>
+        <w:rPr>
+          <w:i/>
+          <w:iCs/>
+        </w:rPr>
+      </w:pPr>
+      <w:r>
+        <w:rPr>
+          <w:i/>
+          <w:iCs/>
+        </w:rPr>
+        <w:t xml:space="preserve">        </w:t>
+      </w:r>
+      <w:proofErr w:type="gramStart"/>
+      <w:r>
+        <w:rPr>
+          <w:i/>
+          <w:iCs/>
+        </w:rPr>
+        <w:t>print(</w:t>
+      </w:r>
+      <w:proofErr w:type="spellStart"/>
+      <w:proofErr w:type="gramEnd"/>
+      <w:r>
+        <w:rPr>
+          <w:i/>
+          <w:iCs/>
+        </w:rPr>
+        <w:t>f"</w:t>
+      </w:r>
+      <w:proofErr w:type="gramStart"/>
+      <w:r>
+        <w:rPr>
+          <w:i/>
+          <w:iCs/>
+        </w:rPr>
+        <w:t>ID</w:t>
+      </w:r>
+      <w:proofErr w:type="spellEnd"/>
+      <w:r>
+        <w:rPr>
+          <w:i/>
+          <w:iCs/>
+        </w:rPr>
+        <w:t>: {</w:t>
+      </w:r>
+      <w:proofErr w:type="spellStart"/>
+      <w:proofErr w:type="gramEnd"/>
+      <w:r>
+        <w:rPr>
+          <w:i/>
+          <w:iCs/>
+        </w:rPr>
+        <w:t>student_id</w:t>
+      </w:r>
+      <w:proofErr w:type="spellEnd"/>
+      <w:r>
+        <w:rPr>
+          <w:i/>
+          <w:iCs/>
+        </w:rPr>
+        <w:t>}, Name: {</w:t>
+      </w:r>
+      <w:proofErr w:type="spellStart"/>
+      <w:r>
+        <w:rPr>
+          <w:i/>
+          <w:iCs/>
+        </w:rPr>
+        <w:t>student_name</w:t>
+      </w:r>
+      <w:proofErr w:type="spellEnd"/>
+      <w:r>
+        <w:rPr>
+          <w:i/>
+          <w:iCs/>
+        </w:rPr>
+        <w:t>}, Assignment: {</w:t>
+      </w:r>
+      <w:proofErr w:type="spellStart"/>
+      <w:r>
+        <w:rPr>
+          <w:i/>
+          <w:iCs/>
+        </w:rPr>
+        <w:t>assignment_title</w:t>
+      </w:r>
+      <w:proofErr w:type="spellEnd"/>
+      <w:r>
+        <w:rPr>
+          <w:i/>
+          <w:iCs/>
+        </w:rPr>
+        <w:t>}, Score: {score}")</w:t>
       </w:r>
     </w:p>
     <w:p>
@@ -13641,128 +18139,319 @@
           <w:i/>
           <w:iCs/>
         </w:rPr>
-        <w:t>    with open("student_grades_report.txt", "w") as file:</w:t>
-      </w:r>
-    </w:p>
-    <w:p>
-      <w:pPr>
-        <w:rPr>
-          <w:i/>
-          <w:iCs/>
-        </w:rPr>
-      </w:pPr>
-      <w:r>
-        <w:rPr>
-          <w:i/>
-          <w:iCs/>
-        </w:rPr>
-        <w:t>        file.write("Student Grades Report\n")</w:t>
-      </w:r>
-    </w:p>
-    <w:p>
-      <w:pPr>
-        <w:rPr>
-          <w:i/>
-          <w:iCs/>
-        </w:rPr>
-      </w:pPr>
-      <w:r>
-        <w:rPr>
-          <w:i/>
-          <w:iCs/>
-        </w:rPr>
-        <w:t>        file.write("=" * 50 + "\n")</w:t>
-      </w:r>
-    </w:p>
-    <w:p>
-      <w:pPr>
-        <w:rPr>
-          <w:i/>
-          <w:iCs/>
-        </w:rPr>
-      </w:pPr>
-      <w:r>
-        <w:rPr>
-          <w:i/>
-          <w:iCs/>
-        </w:rPr>
-        <w:t>        for row in results:</w:t>
-      </w:r>
-    </w:p>
-    <w:p>
-      <w:pPr>
-        <w:rPr>
-          <w:i/>
-          <w:iCs/>
-        </w:rPr>
-      </w:pPr>
-      <w:r>
-        <w:rPr>
-          <w:i/>
-          <w:iCs/>
-        </w:rPr>
-        <w:t>            file.write(f"ID: {row[0]}, Name: {row[1]}, Assignment: {row[2]}, Score: {row[3]}\n")</w:t>
-      </w:r>
-    </w:p>
-    <w:p>
-      <w:pPr>
-        <w:rPr>
-          <w:i/>
-          <w:iCs/>
-        </w:rPr>
-      </w:pPr>
-    </w:p>
-    <w:p>
-      <w:pPr>
-        <w:rPr>
-          <w:i/>
-          <w:iCs/>
-        </w:rPr>
-      </w:pPr>
-      <w:r>
-        <w:rPr>
-          <w:i/>
-          <w:iCs/>
-        </w:rPr>
-        <w:t>    print("\nReport saved as 'student_grades_report.txt'.")</w:t>
-      </w:r>
-    </w:p>
-    <w:p>
-      <w:pPr>
-        <w:rPr>
-          <w:i/>
-          <w:iCs/>
-        </w:rPr>
-      </w:pPr>
-    </w:p>
-    <w:p>
-      <w:pPr>
-        <w:rPr>
-          <w:i/>
-          <w:iCs/>
-        </w:rPr>
-      </w:pPr>
-      <w:r>
-        <w:rPr>
-          <w:i/>
-          <w:iCs/>
-        </w:rPr>
-        <w:t>except mysql.connector.Error as error:</w:t>
-      </w:r>
-    </w:p>
-    <w:p>
-      <w:pPr>
-        <w:rPr>
-          <w:i/>
-          <w:iCs/>
-        </w:rPr>
-      </w:pPr>
-      <w:r>
-        <w:rPr>
-          <w:i/>
-          <w:iCs/>
-        </w:rPr>
-        <w:t>    print("Error connecting to MySQL:", error)</w:t>
+        <w:t xml:space="preserve">    with </w:t>
+      </w:r>
+      <w:proofErr w:type="gramStart"/>
+      <w:r>
+        <w:rPr>
+          <w:i/>
+          <w:iCs/>
+        </w:rPr>
+        <w:t>open(</w:t>
+      </w:r>
+      <w:proofErr w:type="gramEnd"/>
+      <w:r>
+        <w:rPr>
+          <w:i/>
+          <w:iCs/>
+        </w:rPr>
+        <w:t>"student_grades_report.txt", "w") as file:</w:t>
+      </w:r>
+    </w:p>
+    <w:p>
+      <w:pPr>
+        <w:rPr>
+          <w:i/>
+          <w:iCs/>
+        </w:rPr>
+      </w:pPr>
+      <w:r>
+        <w:rPr>
+          <w:i/>
+          <w:iCs/>
+        </w:rPr>
+        <w:t xml:space="preserve">        </w:t>
+      </w:r>
+      <w:proofErr w:type="spellStart"/>
+      <w:proofErr w:type="gramStart"/>
+      <w:r>
+        <w:rPr>
+          <w:i/>
+          <w:iCs/>
+        </w:rPr>
+        <w:t>file.write</w:t>
+      </w:r>
+      <w:proofErr w:type="spellEnd"/>
+      <w:proofErr w:type="gramEnd"/>
+      <w:r>
+        <w:rPr>
+          <w:i/>
+          <w:iCs/>
+        </w:rPr>
+        <w:t>("Student Grades Report\n")</w:t>
+      </w:r>
+    </w:p>
+    <w:p>
+      <w:pPr>
+        <w:rPr>
+          <w:i/>
+          <w:iCs/>
+        </w:rPr>
+      </w:pPr>
+      <w:r>
+        <w:rPr>
+          <w:i/>
+          <w:iCs/>
+        </w:rPr>
+        <w:t xml:space="preserve">        </w:t>
+      </w:r>
+      <w:proofErr w:type="spellStart"/>
+      <w:proofErr w:type="gramStart"/>
+      <w:r>
+        <w:rPr>
+          <w:i/>
+          <w:iCs/>
+        </w:rPr>
+        <w:t>file.write</w:t>
+      </w:r>
+      <w:proofErr w:type="spellEnd"/>
+      <w:proofErr w:type="gramEnd"/>
+      <w:r>
+        <w:rPr>
+          <w:i/>
+          <w:iCs/>
+        </w:rPr>
+        <w:t>("=" * 50 + "\n")</w:t>
+      </w:r>
+    </w:p>
+    <w:p>
+      <w:pPr>
+        <w:rPr>
+          <w:i/>
+          <w:iCs/>
+        </w:rPr>
+      </w:pPr>
+      <w:r>
+        <w:rPr>
+          <w:i/>
+          <w:iCs/>
+        </w:rPr>
+        <w:t xml:space="preserve">        </w:t>
+      </w:r>
+      <w:proofErr w:type="gramStart"/>
+      <w:r>
+        <w:rPr>
+          <w:i/>
+          <w:iCs/>
+        </w:rPr>
+        <w:t>for</w:t>
+      </w:r>
+      <w:proofErr w:type="gramEnd"/>
+      <w:r>
+        <w:rPr>
+          <w:i/>
+          <w:iCs/>
+        </w:rPr>
+        <w:t xml:space="preserve"> row in results:</w:t>
+      </w:r>
+    </w:p>
+    <w:p>
+      <w:pPr>
+        <w:rPr>
+          <w:i/>
+          <w:iCs/>
+        </w:rPr>
+      </w:pPr>
+      <w:r>
+        <w:rPr>
+          <w:i/>
+          <w:iCs/>
+        </w:rPr>
+        <w:t xml:space="preserve">            </w:t>
+      </w:r>
+      <w:proofErr w:type="spellStart"/>
+      <w:proofErr w:type="gramStart"/>
+      <w:r>
+        <w:rPr>
+          <w:i/>
+          <w:iCs/>
+        </w:rPr>
+        <w:t>file.write</w:t>
+      </w:r>
+      <w:proofErr w:type="spellEnd"/>
+      <w:proofErr w:type="gramEnd"/>
+      <w:r>
+        <w:rPr>
+          <w:i/>
+          <w:iCs/>
+        </w:rPr>
+        <w:t>(</w:t>
+      </w:r>
+      <w:proofErr w:type="spellStart"/>
+      <w:r>
+        <w:rPr>
+          <w:i/>
+          <w:iCs/>
+        </w:rPr>
+        <w:t>f"</w:t>
+      </w:r>
+      <w:proofErr w:type="gramStart"/>
+      <w:r>
+        <w:rPr>
+          <w:i/>
+          <w:iCs/>
+        </w:rPr>
+        <w:t>ID</w:t>
+      </w:r>
+      <w:proofErr w:type="spellEnd"/>
+      <w:r>
+        <w:rPr>
+          <w:i/>
+          <w:iCs/>
+        </w:rPr>
+        <w:t>: {</w:t>
+      </w:r>
+      <w:proofErr w:type="gramEnd"/>
+      <w:r>
+        <w:rPr>
+          <w:i/>
+          <w:iCs/>
+        </w:rPr>
+        <w:t>row[0]}, Name: {row[1]}, Assignment: {row[2]}, Score: {row[3]}\n")</w:t>
+      </w:r>
+    </w:p>
+    <w:p>
+      <w:pPr>
+        <w:rPr>
+          <w:i/>
+          <w:iCs/>
+        </w:rPr>
+      </w:pPr>
+    </w:p>
+    <w:p>
+      <w:pPr>
+        <w:rPr>
+          <w:i/>
+          <w:iCs/>
+        </w:rPr>
+      </w:pPr>
+      <w:r>
+        <w:rPr>
+          <w:i/>
+          <w:iCs/>
+        </w:rPr>
+        <w:t xml:space="preserve">    </w:t>
+      </w:r>
+      <w:proofErr w:type="gramStart"/>
+      <w:r>
+        <w:rPr>
+          <w:i/>
+          <w:iCs/>
+        </w:rPr>
+        <w:t>print(</w:t>
+      </w:r>
+      <w:proofErr w:type="gramEnd"/>
+      <w:r>
+        <w:rPr>
+          <w:i/>
+          <w:iCs/>
+        </w:rPr>
+        <w:t>"\</w:t>
+      </w:r>
+      <w:proofErr w:type="spellStart"/>
+      <w:r>
+        <w:rPr>
+          <w:i/>
+          <w:iCs/>
+        </w:rPr>
+        <w:t>nReport</w:t>
+      </w:r>
+      <w:proofErr w:type="spellEnd"/>
+      <w:r>
+        <w:rPr>
+          <w:i/>
+          <w:iCs/>
+        </w:rPr>
+        <w:t xml:space="preserve"> saved as 'student_grades_report.txt'.")</w:t>
+      </w:r>
+    </w:p>
+    <w:p>
+      <w:pPr>
+        <w:rPr>
+          <w:i/>
+          <w:iCs/>
+        </w:rPr>
+      </w:pPr>
+    </w:p>
+    <w:p>
+      <w:pPr>
+        <w:rPr>
+          <w:i/>
+          <w:iCs/>
+        </w:rPr>
+      </w:pPr>
+      <w:r>
+        <w:rPr>
+          <w:i/>
+          <w:iCs/>
+        </w:rPr>
+        <w:t xml:space="preserve">except </w:t>
+      </w:r>
+      <w:proofErr w:type="spellStart"/>
+      <w:proofErr w:type="gramStart"/>
+      <w:r>
+        <w:rPr>
+          <w:i/>
+          <w:iCs/>
+        </w:rPr>
+        <w:t>mysql.connector</w:t>
+      </w:r>
+      <w:proofErr w:type="gramEnd"/>
+      <w:r>
+        <w:rPr>
+          <w:i/>
+          <w:iCs/>
+        </w:rPr>
+        <w:t>.Error</w:t>
+      </w:r>
+      <w:proofErr w:type="spellEnd"/>
+      <w:r>
+        <w:rPr>
+          <w:i/>
+          <w:iCs/>
+        </w:rPr>
+        <w:t xml:space="preserve"> as error:</w:t>
+      </w:r>
+    </w:p>
+    <w:p>
+      <w:pPr>
+        <w:rPr>
+          <w:i/>
+          <w:iCs/>
+        </w:rPr>
+      </w:pPr>
+      <w:r>
+        <w:rPr>
+          <w:i/>
+          <w:iCs/>
+        </w:rPr>
+        <w:t xml:space="preserve">    </w:t>
+      </w:r>
+      <w:proofErr w:type="gramStart"/>
+      <w:r>
+        <w:rPr>
+          <w:i/>
+          <w:iCs/>
+        </w:rPr>
+        <w:t>print(</w:t>
+      </w:r>
+      <w:proofErr w:type="gramEnd"/>
+      <w:r>
+        <w:rPr>
+          <w:i/>
+          <w:iCs/>
+        </w:rPr>
+        <w:t>"Error connecting to MySQL:", error)</w:t>
       </w:r>
     </w:p>
     <w:p>
@@ -13815,63 +18504,166 @@
           <w:i/>
           <w:iCs/>
         </w:rPr>
-        <w:t>    if connection.is_connected():</w:t>
-      </w:r>
-    </w:p>
-    <w:p>
-      <w:pPr>
-        <w:rPr>
-          <w:i/>
-          <w:iCs/>
-        </w:rPr>
-      </w:pPr>
-      <w:r>
-        <w:rPr>
-          <w:i/>
-          <w:iCs/>
-        </w:rPr>
-        <w:t>        cursor.close()</w:t>
-      </w:r>
-    </w:p>
-    <w:p>
-      <w:pPr>
-        <w:rPr>
-          <w:i/>
-          <w:iCs/>
-        </w:rPr>
-      </w:pPr>
-      <w:r>
-        <w:rPr>
-          <w:i/>
-          <w:iCs/>
-        </w:rPr>
-        <w:t>        connection.close()</w:t>
-      </w:r>
-    </w:p>
-    <w:p>
-      <w:pPr>
-        <w:rPr>
-          <w:i/>
-          <w:iCs/>
-        </w:rPr>
-      </w:pPr>
-      <w:r>
-        <w:rPr>
-          <w:i/>
-          <w:iCs/>
-        </w:rPr>
-        <w:t>        print("Database connection closed.")</w:t>
+        <w:t xml:space="preserve">    if </w:t>
+      </w:r>
+      <w:proofErr w:type="spellStart"/>
+      <w:r>
+        <w:rPr>
+          <w:i/>
+          <w:iCs/>
+        </w:rPr>
+        <w:t>connection.is_</w:t>
+      </w:r>
+      <w:proofErr w:type="gramStart"/>
+      <w:r>
+        <w:rPr>
+          <w:i/>
+          <w:iCs/>
+        </w:rPr>
+        <w:t>connected</w:t>
+      </w:r>
+      <w:proofErr w:type="spellEnd"/>
+      <w:r>
+        <w:rPr>
+          <w:i/>
+          <w:iCs/>
+        </w:rPr>
+        <w:t>(</w:t>
+      </w:r>
+      <w:proofErr w:type="gramEnd"/>
+      <w:r>
+        <w:rPr>
+          <w:i/>
+          <w:iCs/>
+        </w:rPr>
+        <w:t>):</w:t>
+      </w:r>
+    </w:p>
+    <w:p>
+      <w:pPr>
+        <w:rPr>
+          <w:i/>
+          <w:iCs/>
+        </w:rPr>
+      </w:pPr>
+      <w:r>
+        <w:rPr>
+          <w:i/>
+          <w:iCs/>
+        </w:rPr>
+        <w:t xml:space="preserve">        </w:t>
+      </w:r>
+      <w:proofErr w:type="spellStart"/>
+      <w:proofErr w:type="gramStart"/>
+      <w:r>
+        <w:rPr>
+          <w:i/>
+          <w:iCs/>
+        </w:rPr>
+        <w:t>cursor.close</w:t>
+      </w:r>
+      <w:proofErr w:type="spellEnd"/>
+      <w:proofErr w:type="gramEnd"/>
+      <w:r>
+        <w:rPr>
+          <w:i/>
+          <w:iCs/>
+        </w:rPr>
+        <w:t>()</w:t>
+      </w:r>
+    </w:p>
+    <w:p>
+      <w:pPr>
+        <w:rPr>
+          <w:i/>
+          <w:iCs/>
+        </w:rPr>
+      </w:pPr>
+      <w:r>
+        <w:rPr>
+          <w:i/>
+          <w:iCs/>
+        </w:rPr>
+        <w:t xml:space="preserve">        </w:t>
+      </w:r>
+      <w:proofErr w:type="spellStart"/>
+      <w:proofErr w:type="gramStart"/>
+      <w:r>
+        <w:rPr>
+          <w:i/>
+          <w:iCs/>
+        </w:rPr>
+        <w:t>connection.close</w:t>
+      </w:r>
+      <w:proofErr w:type="spellEnd"/>
+      <w:proofErr w:type="gramEnd"/>
+      <w:r>
+        <w:rPr>
+          <w:i/>
+          <w:iCs/>
+        </w:rPr>
+        <w:t>()</w:t>
+      </w:r>
+    </w:p>
+    <w:p>
+      <w:pPr>
+        <w:rPr>
+          <w:i/>
+          <w:iCs/>
+        </w:rPr>
+      </w:pPr>
+      <w:r>
+        <w:rPr>
+          <w:i/>
+          <w:iCs/>
+        </w:rPr>
+        <w:t xml:space="preserve">        </w:t>
+      </w:r>
+      <w:proofErr w:type="gramStart"/>
+      <w:r>
+        <w:rPr>
+          <w:i/>
+          <w:iCs/>
+        </w:rPr>
+        <w:t>print(</w:t>
+      </w:r>
+      <w:proofErr w:type="gramEnd"/>
+      <w:r>
+        <w:rPr>
+          <w:i/>
+          <w:iCs/>
+        </w:rPr>
+        <w:t>"Database connection closed.")</w:t>
       </w:r>
     </w:p>
     <w:p>
       <w:r>
         <w:lastRenderedPageBreak/>
-        <w:t>When I run this script we got the following output:</w:t>
+        <w:t xml:space="preserve">When I </w:t>
+      </w:r>
+      <w:proofErr w:type="gramStart"/>
+      <w:r>
+        <w:t>run</w:t>
+      </w:r>
+      <w:proofErr w:type="gramEnd"/>
+      <w:r>
+        <w:t xml:space="preserve"> this </w:t>
+      </w:r>
+      <w:proofErr w:type="gramStart"/>
+      <w:r>
+        <w:t>script</w:t>
+      </w:r>
+      <w:proofErr w:type="gramEnd"/>
+      <w:r>
+        <w:t xml:space="preserve"> we got the following output:</w:t>
       </w:r>
       <w:r>
         <w:br/>
       </w:r>
       <w:r>
+        <w:rPr>
+          <w:noProof/>
+        </w:rPr>
         <w:drawing>
           <wp:inline distT="0" distB="0" distL="0" distR="0" wp14:anchorId="1EDFBC17" wp14:editId="4E63B10F">
             <wp:extent cx="5943600" cy="3187700"/>
@@ -13919,6 +18711,9 @@
         <w:br/>
       </w:r>
       <w:r>
+        <w:rPr>
+          <w:noProof/>
+        </w:rPr>
         <w:drawing>
           <wp:inline distT="0" distB="0" distL="0" distR="0" wp14:anchorId="24BE866F" wp14:editId="5F83DFD4">
             <wp:extent cx="5943600" cy="4672965"/>
@@ -14005,7 +18800,15 @@
         </w:numPr>
       </w:pPr>
       <w:r>
-        <w:t>Data Redundancy – Some relationships, such as Student_Course_Enrollment, could be optimized further to reduce redundancy.</w:t>
+        <w:t xml:space="preserve">Data Redundancy – Some relationships, such as </w:t>
+      </w:r>
+      <w:proofErr w:type="spellStart"/>
+      <w:r>
+        <w:t>Student_Course_Enrollment</w:t>
+      </w:r>
+      <w:proofErr w:type="spellEnd"/>
+      <w:r>
+        <w:t>, could be optimized further to reduce redundancy.</w:t>
       </w:r>
     </w:p>
     <w:p>
@@ -14059,7 +18862,23 @@
         </w:numPr>
       </w:pPr>
       <w:r>
-        <w:t>Indexing and Query Optimization: Adding indexes to frequently queried columns (e.g., Student_ID, Course_Code) to enhance query performance.</w:t>
+        <w:t xml:space="preserve">Indexing and Query Optimization: Adding indexes to frequently queried columns (e.g., </w:t>
+      </w:r>
+      <w:proofErr w:type="spellStart"/>
+      <w:r>
+        <w:t>Student_ID</w:t>
+      </w:r>
+      <w:proofErr w:type="spellEnd"/>
+      <w:r>
+        <w:t xml:space="preserve">, </w:t>
+      </w:r>
+      <w:proofErr w:type="spellStart"/>
+      <w:r>
+        <w:t>Course_Code</w:t>
+      </w:r>
+      <w:proofErr w:type="spellEnd"/>
+      <w:r>
+        <w:t>) to enhance query performance.</w:t>
       </w:r>
     </w:p>
     <w:p>
@@ -14070,7 +18889,15 @@
         </w:numPr>
       </w:pPr>
       <w:r>
-        <w:t>Data Normalization and Optimization: Optimizing table structures by reducing unnecessary joins or merging tables where appropriate.</w:t>
+        <w:t xml:space="preserve">Data Normalization and Optimization: Optimizing table structures by reducing unnecessary </w:t>
+      </w:r>
+      <w:proofErr w:type="gramStart"/>
+      <w:r>
+        <w:t>joins</w:t>
+      </w:r>
+      <w:proofErr w:type="gramEnd"/>
+      <w:r>
+        <w:t xml:space="preserve"> or merging tables where appropriate.</w:t>
       </w:r>
     </w:p>
     <w:p>
@@ -14123,7 +18950,15 @@
         </w:numPr>
       </w:pPr>
       <w:r>
-        <w:t>High Availability &amp; Reliability: Cloud databases provide automatic failover and replication to prevent downtime.</w:t>
+        <w:t xml:space="preserve">High Availability &amp; Reliability: Cloud databases provide automatic </w:t>
+      </w:r>
+      <w:proofErr w:type="gramStart"/>
+      <w:r>
+        <w:t>failover</w:t>
+      </w:r>
+      <w:proofErr w:type="gramEnd"/>
+      <w:r>
+        <w:t xml:space="preserve"> and replication to prevent downtime.</w:t>
       </w:r>
     </w:p>
     <w:p>
@@ -14134,7 +18969,15 @@
         </w:numPr>
       </w:pPr>
       <w:r>
-        <w:t>Scalability: Cloud solutions allow for horizontal scaling (adding more database instances) and vertical scaling (upgrading existing instances).</w:t>
+        <w:t xml:space="preserve">Scalability: Cloud solutions </w:t>
+      </w:r>
+      <w:proofErr w:type="gramStart"/>
+      <w:r>
+        <w:t>allow for</w:t>
+      </w:r>
+      <w:proofErr w:type="gramEnd"/>
+      <w:r>
+        <w:t xml:space="preserve"> horizontal scaling (adding more database instances) and vertical scaling (upgrading existing instances).</w:t>
       </w:r>
     </w:p>
     <w:p>
@@ -14171,14 +19014,7 @@
           <w:b/>
           <w:bCs/>
         </w:rPr>
-        <w:t>A</w:t>
-      </w:r>
-      <w:r>
-        <w:rPr>
-          <w:b/>
-          <w:bCs/>
-        </w:rPr>
-        <w:t>dvantages &amp; Disadvantages of NoSQL (Document-Based Storage)</w:t>
+        <w:t>Advantages &amp; Disadvantages of NoSQL (Document-Based Storage)</w:t>
       </w:r>
     </w:p>
     <w:p>
@@ -14276,7 +19112,15 @@
         <w:t>Complex Queries:</w:t>
       </w:r>
       <w:r>
-        <w:t xml:space="preserve"> SQL is better suited for handling complex joins and structured relationships, which are essential for student-course mappings.</w:t>
+        <w:t xml:space="preserve"> SQL is better suited for handling complex </w:t>
+      </w:r>
+      <w:proofErr w:type="gramStart"/>
+      <w:r>
+        <w:t>joins</w:t>
+      </w:r>
+      <w:proofErr w:type="gramEnd"/>
+      <w:r>
+        <w:t xml:space="preserve"> and structured relationships, which are essential for student-course mappings.</w:t>
       </w:r>
       <w:r>
         <w:br/>
@@ -14572,7 +19416,15 @@
         </w:numPr>
       </w:pPr>
       <w:r>
-        <w:t>Completed the G and update the R section in the document.</w:t>
+        <w:t xml:space="preserve">Completed the G and </w:t>
+      </w:r>
+      <w:proofErr w:type="gramStart"/>
+      <w:r>
+        <w:t>update</w:t>
+      </w:r>
+      <w:proofErr w:type="gramEnd"/>
+      <w:r>
+        <w:t xml:space="preserve"> the R section in the document.</w:t>
       </w:r>
     </w:p>
     <w:p>
@@ -14727,6 +19579,259 @@
         <w:t>Updated the R section to reflect the progress of Weeks 5 and 6.</w:t>
       </w:r>
     </w:p>
+    <w:p>
+      <w:pPr>
+        <w:rPr>
+          <w:b/>
+          <w:bCs/>
+        </w:rPr>
+      </w:pPr>
+      <w:r>
+        <w:rPr>
+          <w:b/>
+          <w:bCs/>
+        </w:rPr>
+        <w:t>Week 7</w:t>
+      </w:r>
+      <w:r>
+        <w:rPr>
+          <w:b/>
+          <w:bCs/>
+        </w:rPr>
+        <w:t>:</w:t>
+      </w:r>
+    </w:p>
+    <w:p>
+      <w:pPr>
+        <w:numPr>
+          <w:ilvl w:val="0"/>
+          <w:numId w:val="46"/>
+        </w:numPr>
+      </w:pPr>
+      <w:r>
+        <w:t>Implemented locking and concurrent access control mechanisms to prevent data conflicts.</w:t>
+      </w:r>
+    </w:p>
+    <w:p>
+      <w:pPr>
+        <w:numPr>
+          <w:ilvl w:val="0"/>
+          <w:numId w:val="46"/>
+        </w:numPr>
+      </w:pPr>
+      <w:r>
+        <w:t>Wrote and tested MySQL LOCK TABLES and UNLOCK TABLES commands to demonstrate concurrent access management.</w:t>
+      </w:r>
+    </w:p>
+    <w:p>
+      <w:pPr>
+        <w:numPr>
+          <w:ilvl w:val="0"/>
+          <w:numId w:val="46"/>
+        </w:numPr>
+      </w:pPr>
+      <w:r>
+        <w:t xml:space="preserve">Designed and executed backup strategies, including full and incremental backups using </w:t>
+      </w:r>
+      <w:proofErr w:type="spellStart"/>
+      <w:r>
+        <w:t>mysqldump</w:t>
+      </w:r>
+      <w:proofErr w:type="spellEnd"/>
+      <w:r>
+        <w:t>.</w:t>
+      </w:r>
+    </w:p>
+    <w:p>
+      <w:pPr>
+        <w:numPr>
+          <w:ilvl w:val="0"/>
+          <w:numId w:val="46"/>
+        </w:numPr>
+      </w:pPr>
+      <w:r>
+        <w:t xml:space="preserve">Automated the backup process using Windows Task Scheduler and Linux </w:t>
+      </w:r>
+      <w:proofErr w:type="spellStart"/>
+      <w:r>
+        <w:t>cron</w:t>
+      </w:r>
+      <w:proofErr w:type="spellEnd"/>
+      <w:r>
+        <w:t xml:space="preserve"> jobs.</w:t>
+      </w:r>
+    </w:p>
+    <w:p>
+      <w:pPr>
+        <w:numPr>
+          <w:ilvl w:val="0"/>
+          <w:numId w:val="46"/>
+        </w:numPr>
+      </w:pPr>
+      <w:r>
+        <w:t xml:space="preserve">Completed sections </w:t>
+      </w:r>
+      <w:r>
+        <w:rPr>
+          <w:b/>
+          <w:bCs/>
+        </w:rPr>
+        <w:t>N (Locking and Concurrent Access)</w:t>
+      </w:r>
+      <w:r>
+        <w:t xml:space="preserve"> and </w:t>
+      </w:r>
+      <w:r>
+        <w:rPr>
+          <w:b/>
+          <w:bCs/>
+        </w:rPr>
+        <w:t>O (Backing Up Your Database)</w:t>
+      </w:r>
+      <w:r>
+        <w:t xml:space="preserve"> in the project document.</w:t>
+      </w:r>
+    </w:p>
+    <w:p>
+      <w:pPr>
+        <w:numPr>
+          <w:ilvl w:val="0"/>
+          <w:numId w:val="46"/>
+        </w:numPr>
+      </w:pPr>
+      <w:r>
+        <w:t>Updated GitHub repository with SQL scripts and backup strategies.</w:t>
+      </w:r>
+    </w:p>
+    <w:p>
+      <w:pPr>
+        <w:rPr>
+          <w:b/>
+          <w:bCs/>
+        </w:rPr>
+      </w:pPr>
+      <w:r>
+        <w:rPr>
+          <w:b/>
+          <w:bCs/>
+        </w:rPr>
+        <w:t>Week 8</w:t>
+      </w:r>
+      <w:r>
+        <w:rPr>
+          <w:b/>
+          <w:bCs/>
+        </w:rPr>
+        <w:t>:</w:t>
+      </w:r>
+    </w:p>
+    <w:p>
+      <w:pPr>
+        <w:numPr>
+          <w:ilvl w:val="0"/>
+          <w:numId w:val="47"/>
+        </w:numPr>
+      </w:pPr>
+      <w:r>
+        <w:t>Developed a Python script to interact with the database, retrieve student grades, and generate reports.</w:t>
+      </w:r>
+    </w:p>
+    <w:p>
+      <w:pPr>
+        <w:numPr>
+          <w:ilvl w:val="0"/>
+          <w:numId w:val="47"/>
+        </w:numPr>
+      </w:pPr>
+      <w:r>
+        <w:t xml:space="preserve">Used </w:t>
+      </w:r>
+      <w:proofErr w:type="spellStart"/>
+      <w:r>
+        <w:t>mysql</w:t>
+      </w:r>
+      <w:proofErr w:type="spellEnd"/>
+      <w:r>
+        <w:t>-connector-python to establish a connection and perform SQL queries programmatically.</w:t>
+      </w:r>
+    </w:p>
+    <w:p>
+      <w:pPr>
+        <w:numPr>
+          <w:ilvl w:val="0"/>
+          <w:numId w:val="47"/>
+        </w:numPr>
+      </w:pPr>
+      <w:r>
+        <w:t>Implemented error handling and connection closing mechanisms for secure database interactions.</w:t>
+      </w:r>
+    </w:p>
+    <w:p>
+      <w:pPr>
+        <w:numPr>
+          <w:ilvl w:val="0"/>
+          <w:numId w:val="47"/>
+        </w:numPr>
+      </w:pPr>
+      <w:r>
+        <w:t>Suggested future improvements, including indexing optimizations, real-time notifications, and NoSQL integration.</w:t>
+      </w:r>
+    </w:p>
+    <w:p>
+      <w:pPr>
+        <w:numPr>
+          <w:ilvl w:val="0"/>
+          <w:numId w:val="47"/>
+        </w:numPr>
+      </w:pPr>
+      <w:r>
+        <w:t xml:space="preserve">Completed sections </w:t>
+      </w:r>
+      <w:r>
+        <w:rPr>
+          <w:b/>
+          <w:bCs/>
+        </w:rPr>
+        <w:t>P (Programming)</w:t>
+      </w:r>
+      <w:r>
+        <w:t xml:space="preserve"> and </w:t>
+      </w:r>
+      <w:r>
+        <w:rPr>
+          <w:b/>
+          <w:bCs/>
+        </w:rPr>
+        <w:t>Q (Suggested Future Work)</w:t>
+      </w:r>
+      <w:r>
+        <w:t xml:space="preserve"> in the project document.</w:t>
+      </w:r>
+    </w:p>
+    <w:p>
+      <w:pPr>
+        <w:numPr>
+          <w:ilvl w:val="0"/>
+          <w:numId w:val="47"/>
+        </w:numPr>
+      </w:pPr>
+      <w:r>
+        <w:t>Updated the final GitHub repository with Python scripts and documentation.</w:t>
+      </w:r>
+    </w:p>
+    <w:p>
+      <w:pPr>
+        <w:numPr>
+          <w:ilvl w:val="0"/>
+          <w:numId w:val="47"/>
+        </w:numPr>
+      </w:pPr>
+      <w:r>
+        <w:lastRenderedPageBreak/>
+        <w:t>Updated section R.</w:t>
+      </w:r>
+    </w:p>
+    <w:p/>
     <w:p/>
     <w:p>
       <w:pPr>
@@ -16883,6 +21988,155 @@
     </w:lvl>
   </w:abstractNum>
   <w:abstractNum w:abstractNumId="15" w15:restartNumberingAfterBreak="0">
+    <w:nsid w:val="2775642C"/>
+    <w:multiLevelType w:val="multilevel"/>
+    <w:tmpl w:val="79B0B3FE"/>
+    <w:lvl w:ilvl="0">
+      <w:start w:val="1"/>
+      <w:numFmt w:val="bullet"/>
+      <w:lvlText w:val=""/>
+      <w:lvlJc w:val="left"/>
+      <w:pPr>
+        <w:tabs>
+          <w:tab w:val="num" w:pos="720"/>
+        </w:tabs>
+        <w:ind w:left="720" w:hanging="360"/>
+      </w:pPr>
+      <w:rPr>
+        <w:rFonts w:ascii="Symbol" w:hAnsi="Symbol" w:hint="default"/>
+        <w:sz w:val="20"/>
+      </w:rPr>
+    </w:lvl>
+    <w:lvl w:ilvl="1" w:tentative="1">
+      <w:start w:val="1"/>
+      <w:numFmt w:val="bullet"/>
+      <w:lvlText w:val="o"/>
+      <w:lvlJc w:val="left"/>
+      <w:pPr>
+        <w:tabs>
+          <w:tab w:val="num" w:pos="1440"/>
+        </w:tabs>
+        <w:ind w:left="1440" w:hanging="360"/>
+      </w:pPr>
+      <w:rPr>
+        <w:rFonts w:ascii="Courier New" w:hAnsi="Courier New" w:hint="default"/>
+        <w:sz w:val="20"/>
+      </w:rPr>
+    </w:lvl>
+    <w:lvl w:ilvl="2" w:tentative="1">
+      <w:start w:val="1"/>
+      <w:numFmt w:val="bullet"/>
+      <w:lvlText w:val=""/>
+      <w:lvlJc w:val="left"/>
+      <w:pPr>
+        <w:tabs>
+          <w:tab w:val="num" w:pos="2160"/>
+        </w:tabs>
+        <w:ind w:left="2160" w:hanging="360"/>
+      </w:pPr>
+      <w:rPr>
+        <w:rFonts w:ascii="Wingdings" w:hAnsi="Wingdings" w:hint="default"/>
+        <w:sz w:val="20"/>
+      </w:rPr>
+    </w:lvl>
+    <w:lvl w:ilvl="3" w:tentative="1">
+      <w:start w:val="1"/>
+      <w:numFmt w:val="bullet"/>
+      <w:lvlText w:val=""/>
+      <w:lvlJc w:val="left"/>
+      <w:pPr>
+        <w:tabs>
+          <w:tab w:val="num" w:pos="2880"/>
+        </w:tabs>
+        <w:ind w:left="2880" w:hanging="360"/>
+      </w:pPr>
+      <w:rPr>
+        <w:rFonts w:ascii="Wingdings" w:hAnsi="Wingdings" w:hint="default"/>
+        <w:sz w:val="20"/>
+      </w:rPr>
+    </w:lvl>
+    <w:lvl w:ilvl="4" w:tentative="1">
+      <w:start w:val="1"/>
+      <w:numFmt w:val="bullet"/>
+      <w:lvlText w:val=""/>
+      <w:lvlJc w:val="left"/>
+      <w:pPr>
+        <w:tabs>
+          <w:tab w:val="num" w:pos="3600"/>
+        </w:tabs>
+        <w:ind w:left="3600" w:hanging="360"/>
+      </w:pPr>
+      <w:rPr>
+        <w:rFonts w:ascii="Wingdings" w:hAnsi="Wingdings" w:hint="default"/>
+        <w:sz w:val="20"/>
+      </w:rPr>
+    </w:lvl>
+    <w:lvl w:ilvl="5" w:tentative="1">
+      <w:start w:val="1"/>
+      <w:numFmt w:val="bullet"/>
+      <w:lvlText w:val=""/>
+      <w:lvlJc w:val="left"/>
+      <w:pPr>
+        <w:tabs>
+          <w:tab w:val="num" w:pos="4320"/>
+        </w:tabs>
+        <w:ind w:left="4320" w:hanging="360"/>
+      </w:pPr>
+      <w:rPr>
+        <w:rFonts w:ascii="Wingdings" w:hAnsi="Wingdings" w:hint="default"/>
+        <w:sz w:val="20"/>
+      </w:rPr>
+    </w:lvl>
+    <w:lvl w:ilvl="6" w:tentative="1">
+      <w:start w:val="1"/>
+      <w:numFmt w:val="bullet"/>
+      <w:lvlText w:val=""/>
+      <w:lvlJc w:val="left"/>
+      <w:pPr>
+        <w:tabs>
+          <w:tab w:val="num" w:pos="5040"/>
+        </w:tabs>
+        <w:ind w:left="5040" w:hanging="360"/>
+      </w:pPr>
+      <w:rPr>
+        <w:rFonts w:ascii="Wingdings" w:hAnsi="Wingdings" w:hint="default"/>
+        <w:sz w:val="20"/>
+      </w:rPr>
+    </w:lvl>
+    <w:lvl w:ilvl="7" w:tentative="1">
+      <w:start w:val="1"/>
+      <w:numFmt w:val="bullet"/>
+      <w:lvlText w:val=""/>
+      <w:lvlJc w:val="left"/>
+      <w:pPr>
+        <w:tabs>
+          <w:tab w:val="num" w:pos="5760"/>
+        </w:tabs>
+        <w:ind w:left="5760" w:hanging="360"/>
+      </w:pPr>
+      <w:rPr>
+        <w:rFonts w:ascii="Wingdings" w:hAnsi="Wingdings" w:hint="default"/>
+        <w:sz w:val="20"/>
+      </w:rPr>
+    </w:lvl>
+    <w:lvl w:ilvl="8" w:tentative="1">
+      <w:start w:val="1"/>
+      <w:numFmt w:val="bullet"/>
+      <w:lvlText w:val=""/>
+      <w:lvlJc w:val="left"/>
+      <w:pPr>
+        <w:tabs>
+          <w:tab w:val="num" w:pos="6480"/>
+        </w:tabs>
+        <w:ind w:left="6480" w:hanging="360"/>
+      </w:pPr>
+      <w:rPr>
+        <w:rFonts w:ascii="Wingdings" w:hAnsi="Wingdings" w:hint="default"/>
+        <w:sz w:val="20"/>
+      </w:rPr>
+    </w:lvl>
+  </w:abstractNum>
+  <w:abstractNum w:abstractNumId="16" w15:restartNumberingAfterBreak="0">
     <w:nsid w:val="279F3585"/>
     <w:multiLevelType w:val="multilevel"/>
     <w:tmpl w:val="C90AFA20"/>
@@ -17031,7 +22285,7 @@
       </w:rPr>
     </w:lvl>
   </w:abstractNum>
-  <w:abstractNum w:abstractNumId="16" w15:restartNumberingAfterBreak="0">
+  <w:abstractNum w:abstractNumId="17" w15:restartNumberingAfterBreak="0">
     <w:nsid w:val="2B4F2524"/>
     <w:multiLevelType w:val="multilevel"/>
     <w:tmpl w:val="F6D856B0"/>
@@ -17176,7 +22430,7 @@
       </w:rPr>
     </w:lvl>
   </w:abstractNum>
-  <w:abstractNum w:abstractNumId="17" w15:restartNumberingAfterBreak="0">
+  <w:abstractNum w:abstractNumId="18" w15:restartNumberingAfterBreak="0">
     <w:nsid w:val="2D6832A8"/>
     <w:multiLevelType w:val="multilevel"/>
     <w:tmpl w:val="39BA1C10"/>
@@ -17325,7 +22579,7 @@
       </w:rPr>
     </w:lvl>
   </w:abstractNum>
-  <w:abstractNum w:abstractNumId="18" w15:restartNumberingAfterBreak="0">
+  <w:abstractNum w:abstractNumId="19" w15:restartNumberingAfterBreak="0">
     <w:nsid w:val="2F6F7EF2"/>
     <w:multiLevelType w:val="multilevel"/>
     <w:tmpl w:val="D534D806"/>
@@ -17474,7 +22728,7 @@
       </w:rPr>
     </w:lvl>
   </w:abstractNum>
-  <w:abstractNum w:abstractNumId="19" w15:restartNumberingAfterBreak="0">
+  <w:abstractNum w:abstractNumId="20" w15:restartNumberingAfterBreak="0">
     <w:nsid w:val="38EE31FC"/>
     <w:multiLevelType w:val="multilevel"/>
     <w:tmpl w:val="FEA83620"/>
@@ -17587,7 +22841,7 @@
       </w:pPr>
     </w:lvl>
   </w:abstractNum>
-  <w:abstractNum w:abstractNumId="20" w15:restartNumberingAfterBreak="0">
+  <w:abstractNum w:abstractNumId="21" w15:restartNumberingAfterBreak="0">
     <w:nsid w:val="3C1074A9"/>
     <w:multiLevelType w:val="multilevel"/>
     <w:tmpl w:val="862CDAC2"/>
@@ -17736,7 +22990,7 @@
       </w:rPr>
     </w:lvl>
   </w:abstractNum>
-  <w:abstractNum w:abstractNumId="21" w15:restartNumberingAfterBreak="0">
+  <w:abstractNum w:abstractNumId="22" w15:restartNumberingAfterBreak="0">
     <w:nsid w:val="43625896"/>
     <w:multiLevelType w:val="hybridMultilevel"/>
     <w:tmpl w:val="DF520F70"/>
@@ -17849,7 +23103,7 @@
       </w:rPr>
     </w:lvl>
   </w:abstractNum>
-  <w:abstractNum w:abstractNumId="22" w15:restartNumberingAfterBreak="0">
+  <w:abstractNum w:abstractNumId="23" w15:restartNumberingAfterBreak="0">
     <w:nsid w:val="46206CBD"/>
     <w:multiLevelType w:val="multilevel"/>
     <w:tmpl w:val="E1483D06"/>
@@ -17998,7 +23252,7 @@
       </w:rPr>
     </w:lvl>
   </w:abstractNum>
-  <w:abstractNum w:abstractNumId="23" w15:restartNumberingAfterBreak="0">
+  <w:abstractNum w:abstractNumId="24" w15:restartNumberingAfterBreak="0">
     <w:nsid w:val="48C044F1"/>
     <w:multiLevelType w:val="multilevel"/>
     <w:tmpl w:val="22569378"/>
@@ -18147,7 +23401,7 @@
       </w:rPr>
     </w:lvl>
   </w:abstractNum>
-  <w:abstractNum w:abstractNumId="24" w15:restartNumberingAfterBreak="0">
+  <w:abstractNum w:abstractNumId="25" w15:restartNumberingAfterBreak="0">
     <w:nsid w:val="49080DAF"/>
     <w:multiLevelType w:val="multilevel"/>
     <w:tmpl w:val="4FE20F56"/>
@@ -18296,7 +23550,7 @@
       </w:rPr>
     </w:lvl>
   </w:abstractNum>
-  <w:abstractNum w:abstractNumId="25" w15:restartNumberingAfterBreak="0">
+  <w:abstractNum w:abstractNumId="26" w15:restartNumberingAfterBreak="0">
     <w:nsid w:val="4A543976"/>
     <w:multiLevelType w:val="multilevel"/>
     <w:tmpl w:val="44A8324A"/>
@@ -18409,7 +23663,7 @@
       </w:pPr>
     </w:lvl>
   </w:abstractNum>
-  <w:abstractNum w:abstractNumId="26" w15:restartNumberingAfterBreak="0">
+  <w:abstractNum w:abstractNumId="27" w15:restartNumberingAfterBreak="0">
     <w:nsid w:val="4B013720"/>
     <w:multiLevelType w:val="hybridMultilevel"/>
     <w:tmpl w:val="0748D1C6"/>
@@ -18522,7 +23776,7 @@
       </w:rPr>
     </w:lvl>
   </w:abstractNum>
-  <w:abstractNum w:abstractNumId="27" w15:restartNumberingAfterBreak="0">
+  <w:abstractNum w:abstractNumId="28" w15:restartNumberingAfterBreak="0">
     <w:nsid w:val="4E0902BA"/>
     <w:multiLevelType w:val="multilevel"/>
     <w:tmpl w:val="B55AE90A"/>
@@ -18671,7 +23925,7 @@
       </w:rPr>
     </w:lvl>
   </w:abstractNum>
-  <w:abstractNum w:abstractNumId="28" w15:restartNumberingAfterBreak="0">
+  <w:abstractNum w:abstractNumId="29" w15:restartNumberingAfterBreak="0">
     <w:nsid w:val="5038417C"/>
     <w:multiLevelType w:val="multilevel"/>
     <w:tmpl w:val="CD7CB8D6"/>
@@ -18820,7 +24074,7 @@
       </w:rPr>
     </w:lvl>
   </w:abstractNum>
-  <w:abstractNum w:abstractNumId="29" w15:restartNumberingAfterBreak="0">
+  <w:abstractNum w:abstractNumId="30" w15:restartNumberingAfterBreak="0">
     <w:nsid w:val="54697AB7"/>
     <w:multiLevelType w:val="multilevel"/>
     <w:tmpl w:val="3140EE32"/>
@@ -18969,7 +24223,7 @@
       </w:rPr>
     </w:lvl>
   </w:abstractNum>
-  <w:abstractNum w:abstractNumId="30" w15:restartNumberingAfterBreak="0">
+  <w:abstractNum w:abstractNumId="31" w15:restartNumberingAfterBreak="0">
     <w:nsid w:val="54C01943"/>
     <w:multiLevelType w:val="hybridMultilevel"/>
     <w:tmpl w:val="6412769C"/>
@@ -19058,7 +24312,156 @@
       </w:pPr>
     </w:lvl>
   </w:abstractNum>
-  <w:abstractNum w:abstractNumId="31" w15:restartNumberingAfterBreak="0">
+  <w:abstractNum w:abstractNumId="32" w15:restartNumberingAfterBreak="0">
+    <w:nsid w:val="55171FCF"/>
+    <w:multiLevelType w:val="multilevel"/>
+    <w:tmpl w:val="20C0D8D2"/>
+    <w:lvl w:ilvl="0">
+      <w:start w:val="1"/>
+      <w:numFmt w:val="bullet"/>
+      <w:lvlText w:val=""/>
+      <w:lvlJc w:val="left"/>
+      <w:pPr>
+        <w:tabs>
+          <w:tab w:val="num" w:pos="720"/>
+        </w:tabs>
+        <w:ind w:left="720" w:hanging="360"/>
+      </w:pPr>
+      <w:rPr>
+        <w:rFonts w:ascii="Symbol" w:hAnsi="Symbol" w:hint="default"/>
+        <w:sz w:val="20"/>
+      </w:rPr>
+    </w:lvl>
+    <w:lvl w:ilvl="1" w:tentative="1">
+      <w:start w:val="1"/>
+      <w:numFmt w:val="bullet"/>
+      <w:lvlText w:val="o"/>
+      <w:lvlJc w:val="left"/>
+      <w:pPr>
+        <w:tabs>
+          <w:tab w:val="num" w:pos="1440"/>
+        </w:tabs>
+        <w:ind w:left="1440" w:hanging="360"/>
+      </w:pPr>
+      <w:rPr>
+        <w:rFonts w:ascii="Courier New" w:hAnsi="Courier New" w:hint="default"/>
+        <w:sz w:val="20"/>
+      </w:rPr>
+    </w:lvl>
+    <w:lvl w:ilvl="2" w:tentative="1">
+      <w:start w:val="1"/>
+      <w:numFmt w:val="bullet"/>
+      <w:lvlText w:val=""/>
+      <w:lvlJc w:val="left"/>
+      <w:pPr>
+        <w:tabs>
+          <w:tab w:val="num" w:pos="2160"/>
+        </w:tabs>
+        <w:ind w:left="2160" w:hanging="360"/>
+      </w:pPr>
+      <w:rPr>
+        <w:rFonts w:ascii="Wingdings" w:hAnsi="Wingdings" w:hint="default"/>
+        <w:sz w:val="20"/>
+      </w:rPr>
+    </w:lvl>
+    <w:lvl w:ilvl="3" w:tentative="1">
+      <w:start w:val="1"/>
+      <w:numFmt w:val="bullet"/>
+      <w:lvlText w:val=""/>
+      <w:lvlJc w:val="left"/>
+      <w:pPr>
+        <w:tabs>
+          <w:tab w:val="num" w:pos="2880"/>
+        </w:tabs>
+        <w:ind w:left="2880" w:hanging="360"/>
+      </w:pPr>
+      <w:rPr>
+        <w:rFonts w:ascii="Wingdings" w:hAnsi="Wingdings" w:hint="default"/>
+        <w:sz w:val="20"/>
+      </w:rPr>
+    </w:lvl>
+    <w:lvl w:ilvl="4" w:tentative="1">
+      <w:start w:val="1"/>
+      <w:numFmt w:val="bullet"/>
+      <w:lvlText w:val=""/>
+      <w:lvlJc w:val="left"/>
+      <w:pPr>
+        <w:tabs>
+          <w:tab w:val="num" w:pos="3600"/>
+        </w:tabs>
+        <w:ind w:left="3600" w:hanging="360"/>
+      </w:pPr>
+      <w:rPr>
+        <w:rFonts w:ascii="Wingdings" w:hAnsi="Wingdings" w:hint="default"/>
+        <w:sz w:val="20"/>
+      </w:rPr>
+    </w:lvl>
+    <w:lvl w:ilvl="5" w:tentative="1">
+      <w:start w:val="1"/>
+      <w:numFmt w:val="bullet"/>
+      <w:lvlText w:val=""/>
+      <w:lvlJc w:val="left"/>
+      <w:pPr>
+        <w:tabs>
+          <w:tab w:val="num" w:pos="4320"/>
+        </w:tabs>
+        <w:ind w:left="4320" w:hanging="360"/>
+      </w:pPr>
+      <w:rPr>
+        <w:rFonts w:ascii="Wingdings" w:hAnsi="Wingdings" w:hint="default"/>
+        <w:sz w:val="20"/>
+      </w:rPr>
+    </w:lvl>
+    <w:lvl w:ilvl="6" w:tentative="1">
+      <w:start w:val="1"/>
+      <w:numFmt w:val="bullet"/>
+      <w:lvlText w:val=""/>
+      <w:lvlJc w:val="left"/>
+      <w:pPr>
+        <w:tabs>
+          <w:tab w:val="num" w:pos="5040"/>
+        </w:tabs>
+        <w:ind w:left="5040" w:hanging="360"/>
+      </w:pPr>
+      <w:rPr>
+        <w:rFonts w:ascii="Wingdings" w:hAnsi="Wingdings" w:hint="default"/>
+        <w:sz w:val="20"/>
+      </w:rPr>
+    </w:lvl>
+    <w:lvl w:ilvl="7" w:tentative="1">
+      <w:start w:val="1"/>
+      <w:numFmt w:val="bullet"/>
+      <w:lvlText w:val=""/>
+      <w:lvlJc w:val="left"/>
+      <w:pPr>
+        <w:tabs>
+          <w:tab w:val="num" w:pos="5760"/>
+        </w:tabs>
+        <w:ind w:left="5760" w:hanging="360"/>
+      </w:pPr>
+      <w:rPr>
+        <w:rFonts w:ascii="Wingdings" w:hAnsi="Wingdings" w:hint="default"/>
+        <w:sz w:val="20"/>
+      </w:rPr>
+    </w:lvl>
+    <w:lvl w:ilvl="8" w:tentative="1">
+      <w:start w:val="1"/>
+      <w:numFmt w:val="bullet"/>
+      <w:lvlText w:val=""/>
+      <w:lvlJc w:val="left"/>
+      <w:pPr>
+        <w:tabs>
+          <w:tab w:val="num" w:pos="6480"/>
+        </w:tabs>
+        <w:ind w:left="6480" w:hanging="360"/>
+      </w:pPr>
+      <w:rPr>
+        <w:rFonts w:ascii="Wingdings" w:hAnsi="Wingdings" w:hint="default"/>
+        <w:sz w:val="20"/>
+      </w:rPr>
+    </w:lvl>
+  </w:abstractNum>
+  <w:abstractNum w:abstractNumId="33" w15:restartNumberingAfterBreak="0">
     <w:nsid w:val="56B0571F"/>
     <w:multiLevelType w:val="multilevel"/>
     <w:tmpl w:val="F10AA064"/>
@@ -19207,7 +24610,7 @@
       </w:rPr>
     </w:lvl>
   </w:abstractNum>
-  <w:abstractNum w:abstractNumId="32" w15:restartNumberingAfterBreak="0">
+  <w:abstractNum w:abstractNumId="34" w15:restartNumberingAfterBreak="0">
     <w:nsid w:val="59F2602A"/>
     <w:multiLevelType w:val="multilevel"/>
     <w:tmpl w:val="EB584902"/>
@@ -19356,7 +24759,7 @@
       </w:rPr>
     </w:lvl>
   </w:abstractNum>
-  <w:abstractNum w:abstractNumId="33" w15:restartNumberingAfterBreak="0">
+  <w:abstractNum w:abstractNumId="35" w15:restartNumberingAfterBreak="0">
     <w:nsid w:val="5C002520"/>
     <w:multiLevelType w:val="multilevel"/>
     <w:tmpl w:val="140A1906"/>
@@ -19469,7 +24872,7 @@
       </w:pPr>
     </w:lvl>
   </w:abstractNum>
-  <w:abstractNum w:abstractNumId="34" w15:restartNumberingAfterBreak="0">
+  <w:abstractNum w:abstractNumId="36" w15:restartNumberingAfterBreak="0">
     <w:nsid w:val="5C5D19EE"/>
     <w:multiLevelType w:val="multilevel"/>
     <w:tmpl w:val="0776A316"/>
@@ -19618,7 +25021,7 @@
       </w:rPr>
     </w:lvl>
   </w:abstractNum>
-  <w:abstractNum w:abstractNumId="35" w15:restartNumberingAfterBreak="0">
+  <w:abstractNum w:abstractNumId="37" w15:restartNumberingAfterBreak="0">
     <w:nsid w:val="5EE300B8"/>
     <w:multiLevelType w:val="multilevel"/>
     <w:tmpl w:val="91060AE4"/>
@@ -19731,7 +25134,7 @@
       </w:pPr>
     </w:lvl>
   </w:abstractNum>
-  <w:abstractNum w:abstractNumId="36" w15:restartNumberingAfterBreak="0">
+  <w:abstractNum w:abstractNumId="38" w15:restartNumberingAfterBreak="0">
     <w:nsid w:val="5F0801BD"/>
     <w:multiLevelType w:val="hybridMultilevel"/>
     <w:tmpl w:val="96769B58"/>
@@ -19844,7 +25247,7 @@
       </w:rPr>
     </w:lvl>
   </w:abstractNum>
-  <w:abstractNum w:abstractNumId="37" w15:restartNumberingAfterBreak="0">
+  <w:abstractNum w:abstractNumId="39" w15:restartNumberingAfterBreak="0">
     <w:nsid w:val="61BF3758"/>
     <w:multiLevelType w:val="hybridMultilevel"/>
     <w:tmpl w:val="D0E8D96A"/>
@@ -19957,7 +25360,7 @@
       </w:rPr>
     </w:lvl>
   </w:abstractNum>
-  <w:abstractNum w:abstractNumId="38" w15:restartNumberingAfterBreak="0">
+  <w:abstractNum w:abstractNumId="40" w15:restartNumberingAfterBreak="0">
     <w:nsid w:val="6E8C2DC3"/>
     <w:multiLevelType w:val="multilevel"/>
     <w:tmpl w:val="8E0AC0B4"/>
@@ -20106,7 +25509,7 @@
       </w:rPr>
     </w:lvl>
   </w:abstractNum>
-  <w:abstractNum w:abstractNumId="39" w15:restartNumberingAfterBreak="0">
+  <w:abstractNum w:abstractNumId="41" w15:restartNumberingAfterBreak="0">
     <w:nsid w:val="72A50574"/>
     <w:multiLevelType w:val="hybridMultilevel"/>
     <w:tmpl w:val="C2FE0C68"/>
@@ -20192,7 +25595,7 @@
       </w:pPr>
     </w:lvl>
   </w:abstractNum>
-  <w:abstractNum w:abstractNumId="40" w15:restartNumberingAfterBreak="0">
+  <w:abstractNum w:abstractNumId="42" w15:restartNumberingAfterBreak="0">
     <w:nsid w:val="75656DA8"/>
     <w:multiLevelType w:val="multilevel"/>
     <w:tmpl w:val="387AE96E"/>
@@ -20341,7 +25744,7 @@
       </w:rPr>
     </w:lvl>
   </w:abstractNum>
-  <w:abstractNum w:abstractNumId="41" w15:restartNumberingAfterBreak="0">
+  <w:abstractNum w:abstractNumId="43" w15:restartNumberingAfterBreak="0">
     <w:nsid w:val="7A7E13F2"/>
     <w:multiLevelType w:val="multilevel"/>
     <w:tmpl w:val="E020AD0E"/>
@@ -20490,7 +25893,7 @@
       </w:rPr>
     </w:lvl>
   </w:abstractNum>
-  <w:abstractNum w:abstractNumId="42" w15:restartNumberingAfterBreak="0">
+  <w:abstractNum w:abstractNumId="44" w15:restartNumberingAfterBreak="0">
     <w:nsid w:val="7A892B3B"/>
     <w:multiLevelType w:val="multilevel"/>
     <w:tmpl w:val="41ACCC22"/>
@@ -20639,7 +26042,7 @@
       </w:rPr>
     </w:lvl>
   </w:abstractNum>
-  <w:abstractNum w:abstractNumId="43" w15:restartNumberingAfterBreak="0">
+  <w:abstractNum w:abstractNumId="45" w15:restartNumberingAfterBreak="0">
     <w:nsid w:val="7F11778C"/>
     <w:multiLevelType w:val="multilevel"/>
     <w:tmpl w:val="C5F0FEBA"/>
@@ -20752,7 +26155,7 @@
       </w:pPr>
     </w:lvl>
   </w:abstractNum>
-  <w:abstractNum w:abstractNumId="44" w15:restartNumberingAfterBreak="0">
+  <w:abstractNum w:abstractNumId="46" w15:restartNumberingAfterBreak="0">
     <w:nsid w:val="7FD570CF"/>
     <w:multiLevelType w:val="multilevel"/>
     <w:tmpl w:val="0BD430B4"/>
@@ -20866,31 +26269,31 @@
     </w:lvl>
   </w:abstractNum>
   <w:num w:numId="1" w16cid:durableId="1055809335">
-    <w:abstractNumId w:val="41"/>
+    <w:abstractNumId w:val="43"/>
   </w:num>
   <w:num w:numId="2" w16cid:durableId="306130772">
     <w:abstractNumId w:val="6"/>
   </w:num>
   <w:num w:numId="3" w16cid:durableId="760494742">
-    <w:abstractNumId w:val="16"/>
+    <w:abstractNumId w:val="17"/>
   </w:num>
   <w:num w:numId="4" w16cid:durableId="1375077350">
-    <w:abstractNumId w:val="27"/>
+    <w:abstractNumId w:val="28"/>
   </w:num>
   <w:num w:numId="5" w16cid:durableId="1738631892">
-    <w:abstractNumId w:val="42"/>
+    <w:abstractNumId w:val="44"/>
   </w:num>
   <w:num w:numId="6" w16cid:durableId="1316492184">
     <w:abstractNumId w:val="14"/>
   </w:num>
   <w:num w:numId="7" w16cid:durableId="1841895646">
+    <w:abstractNumId w:val="21"/>
+  </w:num>
+  <w:num w:numId="8" w16cid:durableId="663243594">
     <w:abstractNumId w:val="20"/>
   </w:num>
-  <w:num w:numId="8" w16cid:durableId="663243594">
-    <w:abstractNumId w:val="19"/>
-  </w:num>
   <w:num w:numId="9" w16cid:durableId="689258313">
-    <w:abstractNumId w:val="15"/>
+    <w:abstractNumId w:val="16"/>
   </w:num>
   <w:num w:numId="10" w16cid:durableId="737554031">
     <w:abstractNumId w:val="8"/>
@@ -20902,67 +26305,67 @@
     <w:abstractNumId w:val="1"/>
   </w:num>
   <w:num w:numId="13" w16cid:durableId="1408309136">
-    <w:abstractNumId w:val="31"/>
+    <w:abstractNumId w:val="33"/>
   </w:num>
   <w:num w:numId="14" w16cid:durableId="1907454477">
     <w:abstractNumId w:val="13"/>
   </w:num>
   <w:num w:numId="15" w16cid:durableId="966349896">
-    <w:abstractNumId w:val="29"/>
+    <w:abstractNumId w:val="30"/>
   </w:num>
   <w:num w:numId="16" w16cid:durableId="977607680">
-    <w:abstractNumId w:val="22"/>
+    <w:abstractNumId w:val="23"/>
   </w:num>
   <w:num w:numId="17" w16cid:durableId="678046574">
-    <w:abstractNumId w:val="32"/>
+    <w:abstractNumId w:val="34"/>
   </w:num>
   <w:num w:numId="18" w16cid:durableId="1826585318">
-    <w:abstractNumId w:val="23"/>
+    <w:abstractNumId w:val="24"/>
   </w:num>
   <w:num w:numId="19" w16cid:durableId="1570191797">
     <w:abstractNumId w:val="4"/>
   </w:num>
   <w:num w:numId="20" w16cid:durableId="511072201">
-    <w:abstractNumId w:val="43"/>
+    <w:abstractNumId w:val="45"/>
   </w:num>
   <w:num w:numId="21" w16cid:durableId="1650138092">
-    <w:abstractNumId w:val="37"/>
+    <w:abstractNumId w:val="39"/>
   </w:num>
   <w:num w:numId="22" w16cid:durableId="1137719678">
-    <w:abstractNumId w:val="26"/>
+    <w:abstractNumId w:val="27"/>
   </w:num>
   <w:num w:numId="23" w16cid:durableId="1824005090">
-    <w:abstractNumId w:val="36"/>
+    <w:abstractNumId w:val="38"/>
   </w:num>
   <w:num w:numId="24" w16cid:durableId="1003242340">
     <w:abstractNumId w:val="9"/>
   </w:num>
   <w:num w:numId="25" w16cid:durableId="1243638446">
-    <w:abstractNumId w:val="39"/>
+    <w:abstractNumId w:val="41"/>
   </w:num>
   <w:num w:numId="26" w16cid:durableId="852645908">
-    <w:abstractNumId w:val="21"/>
+    <w:abstractNumId w:val="22"/>
   </w:num>
   <w:num w:numId="27" w16cid:durableId="1868719064">
-    <w:abstractNumId w:val="30"/>
+    <w:abstractNumId w:val="31"/>
   </w:num>
   <w:num w:numId="28" w16cid:durableId="457604767">
-    <w:abstractNumId w:val="34"/>
+    <w:abstractNumId w:val="36"/>
   </w:num>
   <w:num w:numId="29" w16cid:durableId="1266039398">
     <w:abstractNumId w:val="3"/>
   </w:num>
   <w:num w:numId="30" w16cid:durableId="1462380075">
-    <w:abstractNumId w:val="33"/>
+    <w:abstractNumId w:val="35"/>
   </w:num>
   <w:num w:numId="31" w16cid:durableId="1467502621">
-    <w:abstractNumId w:val="25"/>
+    <w:abstractNumId w:val="26"/>
   </w:num>
   <w:num w:numId="32" w16cid:durableId="1832259876">
-    <w:abstractNumId w:val="40"/>
+    <w:abstractNumId w:val="42"/>
   </w:num>
   <w:num w:numId="33" w16cid:durableId="1312249297">
-    <w:abstractNumId w:val="24"/>
+    <w:abstractNumId w:val="25"/>
   </w:num>
   <w:num w:numId="34" w16cid:durableId="1937319669">
     <w:abstractNumId w:val="5"/>
@@ -20971,7 +26374,7 @@
     <w:abstractNumId w:val="11"/>
   </w:num>
   <w:num w:numId="36" w16cid:durableId="639069611">
-    <w:abstractNumId w:val="35"/>
+    <w:abstractNumId w:val="37"/>
   </w:num>
   <w:num w:numId="37" w16cid:durableId="1350529220">
     <w:abstractNumId w:val="10"/>
@@ -20983,22 +26386,28 @@
     <w:abstractNumId w:val="0"/>
   </w:num>
   <w:num w:numId="40" w16cid:durableId="536509987">
-    <w:abstractNumId w:val="38"/>
+    <w:abstractNumId w:val="40"/>
   </w:num>
   <w:num w:numId="41" w16cid:durableId="1353416091">
     <w:abstractNumId w:val="7"/>
   </w:num>
   <w:num w:numId="42" w16cid:durableId="209196045">
-    <w:abstractNumId w:val="17"/>
+    <w:abstractNumId w:val="18"/>
   </w:num>
   <w:num w:numId="43" w16cid:durableId="2085368845">
-    <w:abstractNumId w:val="44"/>
+    <w:abstractNumId w:val="46"/>
   </w:num>
   <w:num w:numId="44" w16cid:durableId="1977101502">
-    <w:abstractNumId w:val="18"/>
+    <w:abstractNumId w:val="19"/>
   </w:num>
   <w:num w:numId="45" w16cid:durableId="880822876">
-    <w:abstractNumId w:val="28"/>
+    <w:abstractNumId w:val="29"/>
+  </w:num>
+  <w:num w:numId="46" w16cid:durableId="1315255943">
+    <w:abstractNumId w:val="32"/>
+  </w:num>
+  <w:num w:numId="47" w16cid:durableId="1119497118">
+    <w:abstractNumId w:val="15"/>
   </w:num>
   <w:numIdMacAtCleanup w:val="45"/>
 </w:numbering>
